--- a/javaweb/【69】springMVC/SpringMVC1.docx
+++ b/javaweb/【69】springMVC/SpringMVC1.docx
@@ -1,6 +1,6 @@
 
 <file path=word/document.xml><?xml version="1.0" encoding="utf-8"?>
-<w:document xmlns:wpc="http://schemas.microsoft.com/office/word/2010/wordprocessingCanvas" xmlns:mc="http://schemas.openxmlformats.org/markup-compatibility/2006" xmlns:o="urn:schemas-microsoft-com:office:office" xmlns:r="http://schemas.openxmlformats.org/officeDocument/2006/relationships" xmlns:m="http://schemas.openxmlformats.org/officeDocument/2006/math" xmlns:v="urn:schemas-microsoft-com:vml" xmlns:wp14="http://schemas.microsoft.com/office/word/2010/wordprocessingDrawing" xmlns:wp="http://schemas.openxmlformats.org/drawingml/2006/wordprocessingDrawing" xmlns:w10="urn:schemas-microsoft-com:office:word" xmlns:w="http://schemas.openxmlformats.org/wordprocessingml/2006/main" xmlns:w14="http://schemas.microsoft.com/office/word/2010/wordml" xmlns:w15="http://schemas.microsoft.com/office/word/2012/wordml" xmlns:wpg="http://schemas.microsoft.com/office/word/2010/wordprocessingGroup" xmlns:wpi="http://schemas.microsoft.com/office/word/2010/wordprocessingInk" xmlns:wne="http://schemas.microsoft.com/office/word/2006/wordml" xmlns:wps="http://schemas.microsoft.com/office/word/2010/wordprocessingShape" mc:Ignorable="w14 w15 wp14">
+<w:document xmlns:wpc="http://schemas.microsoft.com/office/word/2010/wordprocessingCanvas" xmlns:mc="http://schemas.openxmlformats.org/markup-compatibility/2006" xmlns:o="urn:schemas-microsoft-com:office:office" xmlns:r="http://schemas.openxmlformats.org/officeDocument/2006/relationships" xmlns:m="http://schemas.openxmlformats.org/officeDocument/2006/math" xmlns:v="urn:schemas-microsoft-com:vml" xmlns:wp14="http://schemas.microsoft.com/office/word/2010/wordprocessingDrawing" xmlns:wp="http://schemas.openxmlformats.org/drawingml/2006/wordprocessingDrawing" xmlns:w10="urn:schemas-microsoft-com:office:word" xmlns:w="http://schemas.openxmlformats.org/wordprocessingml/2006/main" xmlns:w14="http://schemas.microsoft.com/office/word/2010/wordml" xmlns:wpg="http://schemas.microsoft.com/office/word/2010/wordprocessingGroup" xmlns:wpi="http://schemas.microsoft.com/office/word/2010/wordprocessingInk" xmlns:wne="http://schemas.microsoft.com/office/word/2006/wordml" xmlns:wps="http://schemas.microsoft.com/office/word/2010/wordprocessingShape" mc:Ignorable="w14 wp14">
   <w:background w:color="FFFFFF"/>
   <w:body>
     <w:p>
@@ -64,7 +64,7 @@
       <w:r>
         <w:t>官方的下载网址是：</w:t>
       </w:r>
-      <w:hyperlink r:id="rId8" w:history="1">
+      <w:hyperlink r:id="rId9" w:history="1">
         <w:r>
           <w:rPr>
             <w:rStyle w:val="10"/>
@@ -175,7 +175,7 @@
       </w:r>
       <w:r>
         <w:rPr>
-          <w:color w:val="00B0F0"/>
+          <w:color w:val="E36C0A" w:themeColor="accent6" w:themeShade="BF"/>
           <w:shd w:val="clear" w:color="auto" w:fill="FFFFFF"/>
         </w:rPr>
         <w:t>零配置</w:t>
@@ -191,7 +191,21 @@
           <w:color w:val="FF0000"/>
           <w:shd w:val="clear" w:color="auto" w:fill="FFFFFF"/>
         </w:rPr>
-        <w:t>（注解）</w:t>
+        <w:t>（</w:t>
+      </w:r>
+      <w:r>
+        <w:rPr>
+          <w:color w:val="E36C0A" w:themeColor="accent6" w:themeShade="BF"/>
+          <w:shd w:val="clear" w:color="auto" w:fill="FFFFFF"/>
+        </w:rPr>
+        <w:t>注解</w:t>
+      </w:r>
+      <w:r>
+        <w:rPr>
+          <w:color w:val="FF0000"/>
+          <w:shd w:val="clear" w:color="auto" w:fill="FFFFFF"/>
+        </w:rPr>
+        <w:t>）</w:t>
       </w:r>
     </w:p>
     <w:p>
@@ -398,7 +412,7 @@
       </w:r>
       <w:r>
         <w:rPr>
-          <w:color w:val="00B0F0"/>
+          <w:color w:val="E36C0A" w:themeColor="accent6" w:themeShade="BF"/>
           <w:shd w:val="clear" w:color="auto" w:fill="FFFFFF"/>
         </w:rPr>
         <w:t>方法</w:t>
@@ -430,8 +444,17 @@
           <w:color w:val="000000"/>
           <w:shd w:val="clear" w:color="auto" w:fill="FFFFFF"/>
         </w:rPr>
-        <w:t>是基于类</w:t>
-      </w:r>
+        <w:t>是</w:t>
+      </w:r>
+      <w:proofErr w:type="gramStart"/>
+      <w:r>
+        <w:rPr>
+          <w:color w:val="000000"/>
+          <w:shd w:val="clear" w:color="auto" w:fill="FFFFFF"/>
+        </w:rPr>
+        <w:t>基于类</w:t>
+      </w:r>
+      <w:proofErr w:type="gramEnd"/>
       <w:r>
         <w:rPr>
           <w:color w:val="000000"/>
@@ -580,18 +603,18 @@
           <w:color w:val="000000"/>
           <w:shd w:val="clear" w:color="auto" w:fill="FFFFFF"/>
         </w:rPr>
-        <w:t>是在在</w:t>
-      </w:r>
-      <w:r>
-        <w:rPr>
-          <w:color w:val="00B0F0"/>
+        <w:t>是在</w:t>
+      </w:r>
+      <w:r>
+        <w:rPr>
+          <w:color w:val="E36C0A" w:themeColor="accent6" w:themeShade="BF"/>
           <w:shd w:val="clear" w:color="auto" w:fill="FFFFFF"/>
         </w:rPr>
         <w:t>Servlet</w:t>
       </w:r>
       <w:r>
         <w:rPr>
-          <w:color w:val="00B0F0"/>
+          <w:color w:val="E36C0A" w:themeColor="accent6" w:themeShade="BF"/>
           <w:shd w:val="clear" w:color="auto" w:fill="FFFFFF"/>
         </w:rPr>
         <w:t>上扩展</w:t>
@@ -605,7 +628,7 @@
       </w:r>
       <w:r>
         <w:rPr>
-          <w:color w:val="00B0F0"/>
+          <w:color w:val="E36C0A" w:themeColor="accent6" w:themeShade="BF"/>
           <w:shd w:val="clear" w:color="auto" w:fill="FFFFFF"/>
         </w:rPr>
         <w:t>AOP</w:t>
@@ -816,7 +839,7 @@
       </w:r>
       <w:r>
         <w:rPr>
-          <w:color w:val="00B0F0"/>
+          <w:color w:val="E36C0A" w:themeColor="accent6" w:themeShade="BF"/>
         </w:rPr>
         <w:t>约定大于配置</w:t>
       </w:r>
@@ -920,51 +943,6 @@
             <wp:extent cx="1143000" cy="600075"/>
             <wp:effectExtent l="0" t="0" r="0" b="9525"/>
             <wp:docPr id="2" name="图片 2"/>
-            <wp:cNvGraphicFramePr>
-              <a:graphicFrameLocks xmlns:a="http://schemas.openxmlformats.org/drawingml/2006/main" noChangeAspect="1"/>
-            </wp:cNvGraphicFramePr>
-            <a:graphic xmlns:a="http://schemas.openxmlformats.org/drawingml/2006/main">
-              <a:graphicData uri="http://schemas.openxmlformats.org/drawingml/2006/picture">
-                <pic:pic xmlns:pic="http://schemas.openxmlformats.org/drawingml/2006/picture">
-                  <pic:nvPicPr>
-                    <pic:cNvPr id="0" name=""/>
-                    <pic:cNvPicPr/>
-                  </pic:nvPicPr>
-                  <pic:blipFill>
-                    <a:blip r:embed="rId9"/>
-                    <a:stretch>
-                      <a:fillRect/>
-                    </a:stretch>
-                  </pic:blipFill>
-                  <pic:spPr>
-                    <a:xfrm>
-                      <a:off x="0" y="0"/>
-                      <a:ext cx="1143000" cy="600075"/>
-                    </a:xfrm>
-                    <a:prstGeom prst="rect">
-                      <a:avLst/>
-                    </a:prstGeom>
-                  </pic:spPr>
-                </pic:pic>
-              </a:graphicData>
-            </a:graphic>
-          </wp:inline>
-        </w:drawing>
-      </w:r>
-    </w:p>
-    <w:p>
-      <w:pPr>
-        <w:jc w:val="center"/>
-      </w:pPr>
-      <w:r>
-        <w:rPr>
-          <w:noProof/>
-        </w:rPr>
-        <w:drawing>
-          <wp:inline distT="0" distB="0" distL="0" distR="0" wp14:anchorId="32088E94" wp14:editId="0D528F99">
-            <wp:extent cx="3324225" cy="857250"/>
-            <wp:effectExtent l="0" t="0" r="9525" b="0"/>
-            <wp:docPr id="3" name="图片 3"/>
             <wp:cNvGraphicFramePr>
               <a:graphicFrameLocks xmlns:a="http://schemas.openxmlformats.org/drawingml/2006/main" noChangeAspect="1"/>
             </wp:cNvGraphicFramePr>
@@ -984,7 +962,7 @@
                   <pic:spPr>
                     <a:xfrm>
                       <a:off x="0" y="0"/>
-                      <a:ext cx="3324225" cy="857250"/>
+                      <a:ext cx="1143000" cy="600075"/>
                     </a:xfrm>
                     <a:prstGeom prst="rect">
                       <a:avLst/>
@@ -1006,10 +984,10 @@
           <w:noProof/>
         </w:rPr>
         <w:drawing>
-          <wp:inline distT="0" distB="0" distL="0" distR="0" wp14:anchorId="335B8D2A" wp14:editId="5A436105">
-            <wp:extent cx="3486150" cy="1457325"/>
-            <wp:effectExtent l="0" t="0" r="0" b="9525"/>
-            <wp:docPr id="4" name="图片 4"/>
+          <wp:inline distT="0" distB="0" distL="0" distR="0" wp14:anchorId="32088E94" wp14:editId="0D528F99">
+            <wp:extent cx="3324225" cy="857250"/>
+            <wp:effectExtent l="0" t="0" r="9525" b="0"/>
+            <wp:docPr id="3" name="图片 3"/>
             <wp:cNvGraphicFramePr>
               <a:graphicFrameLocks xmlns:a="http://schemas.openxmlformats.org/drawingml/2006/main" noChangeAspect="1"/>
             </wp:cNvGraphicFramePr>
@@ -1029,6 +1007,51 @@
                   <pic:spPr>
                     <a:xfrm>
                       <a:off x="0" y="0"/>
+                      <a:ext cx="3324225" cy="857250"/>
+                    </a:xfrm>
+                    <a:prstGeom prst="rect">
+                      <a:avLst/>
+                    </a:prstGeom>
+                  </pic:spPr>
+                </pic:pic>
+              </a:graphicData>
+            </a:graphic>
+          </wp:inline>
+        </w:drawing>
+      </w:r>
+    </w:p>
+    <w:p>
+      <w:pPr>
+        <w:jc w:val="center"/>
+      </w:pPr>
+      <w:r>
+        <w:rPr>
+          <w:noProof/>
+        </w:rPr>
+        <w:drawing>
+          <wp:inline distT="0" distB="0" distL="0" distR="0" wp14:anchorId="335B8D2A" wp14:editId="5A436105">
+            <wp:extent cx="3486150" cy="1457325"/>
+            <wp:effectExtent l="0" t="0" r="0" b="9525"/>
+            <wp:docPr id="4" name="图片 4"/>
+            <wp:cNvGraphicFramePr>
+              <a:graphicFrameLocks xmlns:a="http://schemas.openxmlformats.org/drawingml/2006/main" noChangeAspect="1"/>
+            </wp:cNvGraphicFramePr>
+            <a:graphic xmlns:a="http://schemas.openxmlformats.org/drawingml/2006/main">
+              <a:graphicData uri="http://schemas.openxmlformats.org/drawingml/2006/picture">
+                <pic:pic xmlns:pic="http://schemas.openxmlformats.org/drawingml/2006/picture">
+                  <pic:nvPicPr>
+                    <pic:cNvPr id="0" name=""/>
+                    <pic:cNvPicPr/>
+                  </pic:nvPicPr>
+                  <pic:blipFill>
+                    <a:blip r:embed="rId12"/>
+                    <a:stretch>
+                      <a:fillRect/>
+                    </a:stretch>
+                  </pic:blipFill>
+                  <pic:spPr>
+                    <a:xfrm>
+                      <a:off x="0" y="0"/>
                       <a:ext cx="3486150" cy="1457325"/>
                     </a:xfrm>
                     <a:prstGeom prst="rect">
@@ -1067,7 +1090,7 @@
                     <pic:cNvPicPr/>
                   </pic:nvPicPr>
                   <pic:blipFill>
-                    <a:blip r:embed="rId12"/>
+                    <a:blip r:embed="rId13"/>
                     <a:stretch>
                       <a:fillRect/>
                     </a:stretch>
@@ -1159,13 +1182,23 @@
                       <w:szCs w:val="24"/>
                     </w:rPr>
                   </w:pPr>
+                  <w:proofErr w:type="gramStart"/>
                   <w:r>
                     <w:rPr>
                       <w:kern w:val="0"/>
                       <w:sz w:val="24"/>
                       <w:szCs w:val="24"/>
                     </w:rPr>
-                    <w:t>&lt;?xml version=</w:t>
+                    <w:t>&lt;?xml</w:t>
+                  </w:r>
+                  <w:proofErr w:type="gramEnd"/>
+                  <w:r>
+                    <w:rPr>
+                      <w:kern w:val="0"/>
+                      <w:sz w:val="24"/>
+                      <w:szCs w:val="24"/>
+                    </w:rPr>
+                    <w:t xml:space="preserve"> version=</w:t>
                   </w:r>
                   <w:r>
                     <w:rPr>
@@ -1331,6 +1364,7 @@
                     <w:autoSpaceDN w:val="0"/>
                     <w:adjustRightInd w:val="0"/>
                     <w:spacing w:line="240" w:lineRule="atLeast"/>
+                    <w:ind w:left="480" w:hangingChars="200" w:hanging="480"/>
                     <w:jc w:val="left"/>
                     <w:rPr>
                       <w:kern w:val="0"/>
@@ -1464,11 +1498,18 @@
           <w:color w:val="000000"/>
           <w:sz w:val="24"/>
         </w:rPr>
-        <w:t>，继承</w:t>
-      </w:r>
-      <w:r>
-        <w:rPr>
-          <w:color w:val="000000"/>
+        <w:t>，</w:t>
+      </w:r>
+      <w:r>
+        <w:rPr>
+          <w:color w:val="00B0F0"/>
+          <w:sz w:val="24"/>
+        </w:rPr>
+        <w:t>继承</w:t>
+      </w:r>
+      <w:r>
+        <w:rPr>
+          <w:color w:val="00B0F0"/>
           <w:sz w:val="24"/>
         </w:rPr>
         <w:t>HttpServlet</w:t>
@@ -1514,13 +1555,23 @@
           <w:szCs w:val="24"/>
         </w:rPr>
       </w:pPr>
-      <w:r>
-        <w:rPr>
-          <w:kern w:val="0"/>
-          <w:sz w:val="24"/>
-          <w:szCs w:val="24"/>
-        </w:rPr>
-        <w:t>&lt;?xml version=</w:t>
+      <w:proofErr w:type="gramStart"/>
+      <w:r>
+        <w:rPr>
+          <w:kern w:val="0"/>
+          <w:sz w:val="24"/>
+          <w:szCs w:val="24"/>
+        </w:rPr>
+        <w:t>&lt;?xml</w:t>
+      </w:r>
+      <w:proofErr w:type="gramEnd"/>
+      <w:r>
+        <w:rPr>
+          <w:kern w:val="0"/>
+          <w:sz w:val="24"/>
+          <w:szCs w:val="24"/>
+        </w:rPr>
+        <w:t xml:space="preserve"> version=</w:t>
       </w:r>
       <w:r>
         <w:rPr>
@@ -1850,7 +1901,25 @@
           <w:sz w:val="24"/>
           <w:szCs w:val="24"/>
         </w:rPr>
-        <w:t>&lt;welcome-file-list&gt;</w:t>
+        <w:t>&lt;</w:t>
+      </w:r>
+      <w:proofErr w:type="gramStart"/>
+      <w:r>
+        <w:rPr>
+          <w:kern w:val="0"/>
+          <w:sz w:val="24"/>
+          <w:szCs w:val="24"/>
+        </w:rPr>
+        <w:t>welcome-file-list</w:t>
+      </w:r>
+      <w:proofErr w:type="gramEnd"/>
+      <w:r>
+        <w:rPr>
+          <w:kern w:val="0"/>
+          <w:sz w:val="24"/>
+          <w:szCs w:val="24"/>
+        </w:rPr>
+        <w:t>&gt;</w:t>
       </w:r>
     </w:p>
     <w:p>
@@ -1950,7 +2019,26 @@
           <w:sz w:val="24"/>
           <w:szCs w:val="24"/>
         </w:rPr>
-        <w:t>&lt;servlet&gt;</w:t>
+        <w:t>&lt;</w:t>
+      </w:r>
+      <w:proofErr w:type="gramStart"/>
+      <w:r>
+        <w:rPr>
+          <w:color w:val="E36C0A" w:themeColor="accent6" w:themeShade="BF"/>
+          <w:kern w:val="0"/>
+          <w:sz w:val="24"/>
+          <w:szCs w:val="24"/>
+        </w:rPr>
+        <w:t>servlet</w:t>
+      </w:r>
+      <w:proofErr w:type="gramEnd"/>
+      <w:r>
+        <w:rPr>
+          <w:kern w:val="0"/>
+          <w:sz w:val="24"/>
+          <w:szCs w:val="24"/>
+        </w:rPr>
+        <w:t>&gt;</w:t>
       </w:r>
     </w:p>
     <w:p>
@@ -2039,7 +2127,25 @@
           <w:sz w:val="24"/>
           <w:szCs w:val="24"/>
         </w:rPr>
-        <w:t>&lt;servlet-class&gt;</w:t>
+        <w:t>&lt;</w:t>
+      </w:r>
+      <w:proofErr w:type="gramStart"/>
+      <w:r>
+        <w:rPr>
+          <w:kern w:val="0"/>
+          <w:sz w:val="24"/>
+          <w:szCs w:val="24"/>
+        </w:rPr>
+        <w:t>servlet-class</w:t>
+      </w:r>
+      <w:proofErr w:type="gramEnd"/>
+      <w:r>
+        <w:rPr>
+          <w:kern w:val="0"/>
+          <w:sz w:val="24"/>
+          <w:szCs w:val="24"/>
+        </w:rPr>
+        <w:t>&gt;</w:t>
       </w:r>
     </w:p>
     <w:p>
@@ -2067,7 +2173,16 @@
           <w:sz w:val="24"/>
           <w:szCs w:val="24"/>
         </w:rPr>
-        <w:t>org.springframework.web.servlet.DispatcherServlet</w:t>
+        <w:t>org.springframework.web.servlet.</w:t>
+      </w:r>
+      <w:r>
+        <w:rPr>
+          <w:color w:val="E36C0A" w:themeColor="accent6" w:themeShade="BF"/>
+          <w:kern w:val="0"/>
+          <w:sz w:val="24"/>
+          <w:szCs w:val="24"/>
+        </w:rPr>
+        <w:t>DispatcherServlet</w:t>
       </w:r>
     </w:p>
     <w:p>
@@ -2123,7 +2238,26 @@
           <w:sz w:val="24"/>
           <w:szCs w:val="24"/>
         </w:rPr>
-        <w:t>&lt;init-param&gt;</w:t>
+        <w:t>&lt;</w:t>
+      </w:r>
+      <w:proofErr w:type="gramStart"/>
+      <w:r>
+        <w:rPr>
+          <w:color w:val="E36C0A" w:themeColor="accent6" w:themeShade="BF"/>
+          <w:kern w:val="0"/>
+          <w:sz w:val="24"/>
+          <w:szCs w:val="24"/>
+        </w:rPr>
+        <w:t>init-param</w:t>
+      </w:r>
+      <w:proofErr w:type="gramEnd"/>
+      <w:r>
+        <w:rPr>
+          <w:kern w:val="0"/>
+          <w:sz w:val="24"/>
+          <w:szCs w:val="24"/>
+        </w:rPr>
+        <w:t>&gt;</w:t>
       </w:r>
     </w:p>
     <w:p>
@@ -2167,7 +2301,24 @@
           <w:sz w:val="24"/>
           <w:szCs w:val="24"/>
         </w:rPr>
-        <w:t>&lt;param-name&gt;contextConfigLocation&lt;/param-name&gt;</w:t>
+        <w:t>&lt;param-name&gt;</w:t>
+      </w:r>
+      <w:r>
+        <w:rPr>
+          <w:color w:val="E36C0A" w:themeColor="accent6" w:themeShade="BF"/>
+          <w:kern w:val="0"/>
+          <w:sz w:val="24"/>
+          <w:szCs w:val="24"/>
+        </w:rPr>
+        <w:t>contextConfigLocation</w:t>
+      </w:r>
+      <w:r>
+        <w:rPr>
+          <w:kern w:val="0"/>
+          <w:sz w:val="24"/>
+          <w:szCs w:val="24"/>
+        </w:rPr>
+        <w:t>&lt;/param-name&gt;</w:t>
       </w:r>
     </w:p>
     <w:p>
@@ -2211,7 +2362,25 @@
           <w:sz w:val="24"/>
           <w:szCs w:val="24"/>
         </w:rPr>
-        <w:t>&lt;param-value&gt;classpath:spring-mvc.xml&lt;/param-value&gt;</w:t>
+        <w:t>&lt;param-value&gt;classpath</w:t>
+      </w:r>
+      <w:proofErr w:type="gramStart"/>
+      <w:r>
+        <w:rPr>
+          <w:kern w:val="0"/>
+          <w:sz w:val="24"/>
+          <w:szCs w:val="24"/>
+        </w:rPr>
+        <w:t>:spring</w:t>
+      </w:r>
+      <w:proofErr w:type="gramEnd"/>
+      <w:r>
+        <w:rPr>
+          <w:kern w:val="0"/>
+          <w:sz w:val="24"/>
+          <w:szCs w:val="24"/>
+        </w:rPr>
+        <w:t>-mvc.xml&lt;/param-value&gt;</w:t>
       </w:r>
     </w:p>
     <w:p>
@@ -2239,6 +2408,7 @@
           <w:sz w:val="24"/>
           <w:szCs w:val="24"/>
         </w:rPr>
+        <w:lastRenderedPageBreak/>
         <w:t>&lt;/init-param&gt;</w:t>
       </w:r>
     </w:p>
@@ -2281,13 +2451,23 @@
           <w:szCs w:val="24"/>
         </w:rPr>
       </w:pPr>
-      <w:r>
-        <w:rPr>
-          <w:kern w:val="0"/>
-          <w:sz w:val="24"/>
-          <w:szCs w:val="24"/>
-        </w:rPr>
-        <w:t xml:space="preserve">&lt;!-- </w:t>
+      <w:proofErr w:type="gramStart"/>
+      <w:r>
+        <w:rPr>
+          <w:kern w:val="0"/>
+          <w:sz w:val="24"/>
+          <w:szCs w:val="24"/>
+        </w:rPr>
+        <w:t>&lt;!--</w:t>
+      </w:r>
+      <w:proofErr w:type="gramEnd"/>
+      <w:r>
+        <w:rPr>
+          <w:kern w:val="0"/>
+          <w:sz w:val="24"/>
+          <w:szCs w:val="24"/>
+        </w:rPr>
+        <w:t xml:space="preserve"> </w:t>
       </w:r>
       <w:r>
         <w:rPr>
@@ -2422,7 +2602,25 @@
           <w:sz w:val="24"/>
           <w:szCs w:val="24"/>
         </w:rPr>
-        <w:t>&lt;servlet-mapping&gt;</w:t>
+        <w:t>&lt;</w:t>
+      </w:r>
+      <w:proofErr w:type="gramStart"/>
+      <w:r>
+        <w:rPr>
+          <w:kern w:val="0"/>
+          <w:sz w:val="24"/>
+          <w:szCs w:val="24"/>
+        </w:rPr>
+        <w:t>servlet-mapping</w:t>
+      </w:r>
+      <w:proofErr w:type="gramEnd"/>
+      <w:r>
+        <w:rPr>
+          <w:kern w:val="0"/>
+          <w:sz w:val="24"/>
+          <w:szCs w:val="24"/>
+        </w:rPr>
+        <w:t>&gt;</w:t>
       </w:r>
     </w:p>
     <w:p>
@@ -2641,7 +2839,7 @@
                     <pic:cNvPicPr/>
                   </pic:nvPicPr>
                   <pic:blipFill rotWithShape="1">
-                    <a:blip r:embed="rId13"/>
+                    <a:blip r:embed="rId14"/>
                     <a:srcRect b="39207"/>
                     <a:stretch/>
                   </pic:blipFill>
@@ -2696,7 +2894,7 @@
               <w:rPr>
                 <w:b/>
                 <w:bCs/>
-                <w:color w:val="00B0F0"/>
+                <w:color w:val="7030A0"/>
                 <w:kern w:val="0"/>
                 <w:sz w:val="22"/>
                 <w:szCs w:val="22"/>
@@ -2784,7 +2982,7 @@
               <w:rPr>
                 <w:b/>
                 <w:bCs/>
-                <w:color w:val="00B0F0"/>
+                <w:color w:val="E36C0A" w:themeColor="accent6" w:themeShade="BF"/>
                 <w:kern w:val="0"/>
                 <w:sz w:val="22"/>
                 <w:szCs w:val="22"/>
@@ -2793,6 +2991,29 @@
             </w:r>
             <w:r>
               <w:rPr>
+                <w:b/>
+                <w:bCs/>
+                <w:color w:val="E36C0A" w:themeColor="accent6" w:themeShade="BF"/>
+                <w:kern w:val="0"/>
+                <w:sz w:val="22"/>
+                <w:szCs w:val="22"/>
+              </w:rPr>
+              <w:t>service</w:t>
+            </w:r>
+            <w:r>
+              <w:rPr>
+                <w:b/>
+                <w:bCs/>
+                <w:color w:val="E36C0A" w:themeColor="accent6" w:themeShade="BF"/>
+                <w:kern w:val="0"/>
+                <w:sz w:val="22"/>
+                <w:szCs w:val="22"/>
+              </w:rPr>
+              <w:t>方法</w:t>
+            </w:r>
+            <w:r>
+              <w:rPr>
+                <w:rFonts w:hint="eastAsia"/>
                 <w:b/>
                 <w:bCs/>
                 <w:color w:val="00B0F0"/>
@@ -2800,7 +3021,7 @@
                 <w:sz w:val="22"/>
                 <w:szCs w:val="22"/>
               </w:rPr>
-              <w:t>service</w:t>
+              <w:t>)</w:t>
             </w:r>
             <w:r>
               <w:rPr>
@@ -2811,47 +3032,35 @@
                 <w:sz w:val="22"/>
                 <w:szCs w:val="22"/>
               </w:rPr>
-              <w:t>方法</w:t>
-            </w:r>
-            <w:r>
-              <w:rPr>
-                <w:rFonts w:hint="eastAsia"/>
+              <w:t>，</w:t>
+            </w:r>
+            <w:r>
+              <w:rPr>
                 <w:b/>
                 <w:bCs/>
-                <w:color w:val="00B0F0"/>
+                <w:color w:val="7030A0"/>
                 <w:kern w:val="0"/>
                 <w:sz w:val="22"/>
                 <w:szCs w:val="22"/>
               </w:rPr>
-              <w:t>)</w:t>
+              <w:t>与</w:t>
             </w:r>
             <w:r>
               <w:rPr>
                 <w:b/>
                 <w:bCs/>
-                <w:color w:val="00B0F0"/>
+                <w:color w:val="7030A0"/>
                 <w:kern w:val="0"/>
                 <w:sz w:val="22"/>
                 <w:szCs w:val="22"/>
               </w:rPr>
-              <w:t>，与</w:t>
+              <w:t>JSP</w:t>
             </w:r>
             <w:r>
               <w:rPr>
                 <w:b/>
                 <w:bCs/>
-                <w:color w:val="00B0F0"/>
-                <w:kern w:val="0"/>
-                <w:sz w:val="22"/>
-                <w:szCs w:val="22"/>
-              </w:rPr>
-              <w:t>JSP</w:t>
-            </w:r>
-            <w:r>
-              <w:rPr>
-                <w:b/>
-                <w:bCs/>
-                <w:color w:val="00B0F0"/>
+                <w:color w:val="7030A0"/>
                 <w:kern w:val="0"/>
                 <w:sz w:val="22"/>
                 <w:szCs w:val="22"/>
@@ -2910,7 +3119,7 @@
             </w:r>
             <w:r>
               <w:rPr>
-                <w:color w:val="00B050"/>
+                <w:color w:val="E36C0A" w:themeColor="accent6" w:themeShade="BF"/>
                 <w:kern w:val="0"/>
                 <w:sz w:val="22"/>
                 <w:szCs w:val="22"/>
@@ -2921,7 +3130,7 @@
               <w:rPr>
                 <w:b/>
                 <w:bCs/>
-                <w:color w:val="00B050"/>
+                <w:color w:val="E36C0A" w:themeColor="accent6" w:themeShade="BF"/>
                 <w:kern w:val="0"/>
                 <w:sz w:val="22"/>
                 <w:szCs w:val="22"/>
@@ -2930,7 +3139,7 @@
             </w:r>
             <w:r>
               <w:rPr>
-                <w:color w:val="00B050"/>
+                <w:color w:val="E36C0A" w:themeColor="accent6" w:themeShade="BF"/>
                 <w:kern w:val="0"/>
                 <w:sz w:val="22"/>
                 <w:szCs w:val="22"/>
@@ -2968,7 +3177,7 @@
               <w:spacing w:line="0" w:lineRule="atLeast"/>
               <w:jc w:val="left"/>
               <w:rPr>
-                <w:color w:val="00B050"/>
+                <w:color w:val="E36C0A" w:themeColor="accent6" w:themeShade="BF"/>
                 <w:kern w:val="0"/>
                 <w:sz w:val="22"/>
                 <w:szCs w:val="22"/>
@@ -2984,7 +3193,7 @@
             </w:r>
             <w:r>
               <w:rPr>
-                <w:color w:val="00B050"/>
+                <w:color w:val="E36C0A" w:themeColor="accent6" w:themeShade="BF"/>
                 <w:kern w:val="0"/>
                 <w:sz w:val="22"/>
                 <w:szCs w:val="22"/>
@@ -3033,12 +3242,30 @@
             </w:r>
             <w:r>
               <w:rPr>
+                <w:color w:val="E36C0A" w:themeColor="accent6" w:themeShade="BF"/>
+                <w:kern w:val="0"/>
+                <w:sz w:val="22"/>
+                <w:szCs w:val="22"/>
+              </w:rPr>
+              <w:t>ModelAndView</w:t>
+            </w:r>
+            <w:r>
+              <w:rPr>
                 <w:color w:val="00B050"/>
                 <w:kern w:val="0"/>
                 <w:sz w:val="22"/>
                 <w:szCs w:val="22"/>
               </w:rPr>
-              <w:t>ModelAndView handleRequest</w:t>
+              <w:t xml:space="preserve"> </w:t>
+            </w:r>
+            <w:r>
+              <w:rPr>
+                <w:color w:val="E36C0A" w:themeColor="accent6" w:themeShade="BF"/>
+                <w:kern w:val="0"/>
+                <w:sz w:val="22"/>
+                <w:szCs w:val="22"/>
+              </w:rPr>
+              <w:t>handleRequest</w:t>
             </w:r>
             <w:r>
               <w:rPr>
@@ -3401,7 +3628,16 @@
                 <w:sz w:val="22"/>
                 <w:szCs w:val="22"/>
               </w:rPr>
-              <w:t>方式一</w:t>
+              <w:t>方式</w:t>
+            </w:r>
+            <w:r>
+              <w:rPr>
+                <w:color w:val="E36C0A" w:themeColor="accent6" w:themeShade="BF"/>
+                <w:kern w:val="0"/>
+                <w:sz w:val="22"/>
+                <w:szCs w:val="22"/>
+              </w:rPr>
+              <w:t>一</w:t>
             </w:r>
           </w:p>
           <w:p>
@@ -3419,11 +3655,20 @@
             </w:pPr>
             <w:r>
               <w:rPr>
+                <w:noProof/>
                 <w:kern w:val="0"/>
                 <w:sz w:val="22"/>
                 <w:szCs w:val="22"/>
               </w:rPr>
-              <w:tab/>
+              <w:pict>
+                <v:shapetype id="_x0000_t32" coordsize="21600,21600" o:spt="32" o:oned="t" path="m,l21600,21600e" filled="f">
+                  <v:path arrowok="t" fillok="f" o:connecttype="none"/>
+                  <o:lock v:ext="edit" shapetype="t"/>
+                </v:shapetype>
+                <v:shape id="_x0000_s1028" type="#_x0000_t32" style="position:absolute;margin-left:77.15pt;margin-top:7.5pt;width:15.65pt;height:10pt;flip:y;z-index:251660288" o:connectortype="straight" strokecolor="#00b0f0" strokeweight="1.25pt">
+                  <v:stroke endarrow="block"/>
+                </v:shape>
+              </w:pict>
             </w:r>
             <w:r>
               <w:rPr>
@@ -3432,6 +3677,14 @@
                 <w:szCs w:val="22"/>
               </w:rPr>
               <w:tab/>
+            </w:r>
+            <w:r>
+              <w:rPr>
+                <w:kern w:val="0"/>
+                <w:sz w:val="22"/>
+                <w:szCs w:val="22"/>
+              </w:rPr>
+              <w:tab/>
               <w:t>//2</w:t>
             </w:r>
             <w:r>
@@ -3444,12 +3697,39 @@
             </w:r>
             <w:r>
               <w:rPr>
+                <w:color w:val="E36C0A" w:themeColor="accent6" w:themeShade="BF"/>
+                <w:kern w:val="0"/>
+                <w:sz w:val="22"/>
+                <w:szCs w:val="22"/>
+              </w:rPr>
+              <w:t>request</w:t>
+            </w:r>
+            <w:r>
+              <w:rPr>
+                <w:color w:val="E36C0A" w:themeColor="accent6" w:themeShade="BF"/>
+                <w:kern w:val="0"/>
+                <w:sz w:val="22"/>
+                <w:szCs w:val="22"/>
+              </w:rPr>
+              <w:t>传递</w:t>
+            </w:r>
+            <w:r>
+              <w:rPr>
                 <w:color w:val="00B0F0"/>
                 <w:kern w:val="0"/>
                 <w:sz w:val="22"/>
                 <w:szCs w:val="22"/>
               </w:rPr>
-              <w:t>request</w:t>
+              <w:t>的</w:t>
+            </w:r>
+            <w:r>
+              <w:rPr>
+                <w:color w:val="E36C0A" w:themeColor="accent6" w:themeShade="BF"/>
+                <w:kern w:val="0"/>
+                <w:sz w:val="22"/>
+                <w:szCs w:val="22"/>
+              </w:rPr>
+              <w:t>值</w:t>
             </w:r>
             <w:r>
               <w:rPr>
@@ -3458,7 +3738,16 @@
                 <w:sz w:val="22"/>
                 <w:szCs w:val="22"/>
               </w:rPr>
-              <w:t>传递的值</w:t>
+              <w:t>,</w:t>
+            </w:r>
+            <w:r>
+              <w:rPr>
+                <w:color w:val="E36C0A" w:themeColor="accent6" w:themeShade="BF"/>
+                <w:kern w:val="0"/>
+                <w:sz w:val="22"/>
+                <w:szCs w:val="22"/>
+              </w:rPr>
+              <w:t>${requestScope</w:t>
             </w:r>
             <w:r>
               <w:rPr>
@@ -3467,7 +3756,7 @@
                 <w:sz w:val="22"/>
                 <w:szCs w:val="22"/>
               </w:rPr>
-              <w:t>,${requestScope.</w:t>
+              <w:t>.</w:t>
             </w:r>
             <w:r>
               <w:rPr>
@@ -3505,6 +3794,7 @@
               <w:spacing w:line="0" w:lineRule="atLeast"/>
               <w:jc w:val="left"/>
               <w:rPr>
+                <w:rFonts w:hint="eastAsia"/>
                 <w:kern w:val="0"/>
                 <w:sz w:val="22"/>
                 <w:szCs w:val="22"/>
@@ -3525,16 +3815,15 @@
                 <w:szCs w:val="22"/>
               </w:rPr>
               <w:tab/>
-              <w:t>request.setAttribute("</w:t>
-            </w:r>
-            <w:r>
-              <w:rPr>
-                <w:color w:val="00B050"/>
+            </w:r>
+            <w:r>
+              <w:rPr>
+                <w:color w:val="E36C0A" w:themeColor="accent6" w:themeShade="BF"/>
                 <w:kern w:val="0"/>
                 <w:sz w:val="22"/>
                 <w:szCs w:val="22"/>
               </w:rPr>
-              <w:t>ruserName</w:t>
+              <w:t>request.setAttribute("ruserName"</w:t>
             </w:r>
             <w:r>
               <w:rPr>
@@ -3542,7 +3831,7 @@
                 <w:sz w:val="22"/>
                 <w:szCs w:val="22"/>
               </w:rPr>
-              <w:t>", userName);</w:t>
+              <w:t>, userName);</w:t>
             </w:r>
             <w:r>
               <w:rPr>
@@ -3551,6 +3840,112 @@
                 <w:szCs w:val="22"/>
               </w:rPr>
               <w:tab/>
+            </w:r>
+          </w:p>
+          <w:p>
+            <w:pPr>
+              <w:autoSpaceDE w:val="0"/>
+              <w:autoSpaceDN w:val="0"/>
+              <w:adjustRightInd w:val="0"/>
+              <w:spacing w:line="0" w:lineRule="atLeast"/>
+              <w:jc w:val="left"/>
+              <w:rPr>
+                <w:rFonts w:hint="eastAsia"/>
+                <w:kern w:val="0"/>
+                <w:sz w:val="22"/>
+                <w:szCs w:val="22"/>
+              </w:rPr>
+            </w:pPr>
+            <w:r>
+              <w:rPr>
+                <w:rFonts w:hint="eastAsia"/>
+                <w:kern w:val="0"/>
+                <w:sz w:val="22"/>
+                <w:szCs w:val="22"/>
+              </w:rPr>
+              <w:lastRenderedPageBreak/>
+              <w:t xml:space="preserve">        </w:t>
+            </w:r>
+            <w:r>
+              <w:rPr>
+                <w:kern w:val="0"/>
+                <w:sz w:val="22"/>
+                <w:szCs w:val="22"/>
+              </w:rPr>
+              <w:t>//return new ModelAndView("/</w:t>
+            </w:r>
+            <w:r>
+              <w:rPr>
+                <w:kern w:val="0"/>
+                <w:sz w:val="22"/>
+                <w:szCs w:val="22"/>
+                <w:u w:val="single"/>
+              </w:rPr>
+              <w:t>jsp</w:t>
+            </w:r>
+            <w:r>
+              <w:rPr>
+                <w:kern w:val="0"/>
+                <w:sz w:val="22"/>
+                <w:szCs w:val="22"/>
+              </w:rPr>
+              <w:t>/main.jsp") ;</w:t>
+            </w:r>
+            <w:r>
+              <w:rPr>
+                <w:kern w:val="0"/>
+                <w:sz w:val="22"/>
+                <w:szCs w:val="22"/>
+              </w:rPr>
+              <w:tab/>
+            </w:r>
+            <w:r>
+              <w:rPr>
+                <w:kern w:val="0"/>
+                <w:sz w:val="22"/>
+                <w:szCs w:val="22"/>
+              </w:rPr>
+              <w:tab/>
+            </w:r>
+            <w:r>
+              <w:rPr>
+                <w:kern w:val="0"/>
+                <w:sz w:val="22"/>
+                <w:szCs w:val="22"/>
+              </w:rPr>
+              <w:tab/>
+            </w:r>
+            <w:r>
+              <w:rPr>
+                <w:kern w:val="0"/>
+                <w:sz w:val="22"/>
+                <w:szCs w:val="22"/>
+              </w:rPr>
+              <w:tab/>
+              <w:t>//1</w:t>
+            </w:r>
+          </w:p>
+          <w:p>
+            <w:pPr>
+              <w:autoSpaceDE w:val="0"/>
+              <w:autoSpaceDN w:val="0"/>
+              <w:adjustRightInd w:val="0"/>
+              <w:spacing w:line="0" w:lineRule="atLeast"/>
+              <w:jc w:val="left"/>
+              <w:rPr>
+                <w:kern w:val="0"/>
+                <w:sz w:val="22"/>
+                <w:szCs w:val="22"/>
+              </w:rPr>
+            </w:pPr>
+            <w:r>
+              <w:rPr>
+                <w:rFonts w:hint="eastAsia"/>
+                <w:kern w:val="0"/>
+                <w:sz w:val="22"/>
+                <w:szCs w:val="22"/>
+              </w:rPr>
+              <w:t xml:space="preserve">       </w:t>
             </w:r>
           </w:p>
           <w:p>
@@ -3574,10 +3969,36 @@
             </w:pPr>
             <w:r>
               <w:rPr>
+                <w:noProof/>
                 <w:kern w:val="0"/>
                 <w:sz w:val="22"/>
                 <w:szCs w:val="22"/>
               </w:rPr>
+              <w:pict>
+                <v:shape id="_x0000_s1030" type="#_x0000_t32" style="position:absolute;left:0;text-align:left;margin-left:135.4pt;margin-top:11.4pt;width:5pt;height:56.95pt;flip:y;z-index:251662336" o:connectortype="straight" strokecolor="#00b0f0" strokeweight="1.25pt">
+                  <v:stroke endarrow="block"/>
+                </v:shape>
+              </w:pict>
+            </w:r>
+            <w:r>
+              <w:rPr>
+                <w:noProof/>
+                <w:kern w:val="0"/>
+                <w:sz w:val="22"/>
+                <w:szCs w:val="22"/>
+              </w:rPr>
+              <w:pict>
+                <v:shape id="_x0000_s1029" type="#_x0000_t32" style="position:absolute;left:0;text-align:left;margin-left:250.6pt;margin-top:11.4pt;width:4.35pt;height:56.95pt;flip:x y;z-index:251661312" o:connectortype="straight" strokecolor="#00b0f0" strokeweight="1.25pt">
+                  <v:stroke endarrow="block"/>
+                </v:shape>
+              </w:pict>
+            </w:r>
+            <w:r>
+              <w:rPr>
+                <w:kern w:val="0"/>
+                <w:sz w:val="22"/>
+                <w:szCs w:val="22"/>
+              </w:rPr>
               <w:t>//</w:t>
             </w:r>
             <w:r>
@@ -3586,23 +4007,77 @@
                 <w:sz w:val="22"/>
                 <w:szCs w:val="22"/>
               </w:rPr>
-              <w:t>方式二返回视图层，如果使用</w:t>
-            </w:r>
-            <w:r>
-              <w:rPr>
+              <w:t>方式</w:t>
+            </w:r>
+            <w:r>
+              <w:rPr>
+                <w:color w:val="E36C0A" w:themeColor="accent6" w:themeShade="BF"/>
                 <w:kern w:val="0"/>
                 <w:sz w:val="22"/>
                 <w:szCs w:val="22"/>
               </w:rPr>
+              <w:t>二</w:t>
+            </w:r>
+            <w:r>
+              <w:rPr>
+                <w:rFonts w:hint="eastAsia"/>
+                <w:color w:val="E36C0A" w:themeColor="accent6" w:themeShade="BF"/>
+                <w:kern w:val="0"/>
+                <w:sz w:val="22"/>
+                <w:szCs w:val="22"/>
+              </w:rPr>
+              <w:t xml:space="preserve"> </w:t>
+            </w:r>
+            <w:r>
+              <w:rPr>
+                <w:kern w:val="0"/>
+                <w:sz w:val="22"/>
+                <w:szCs w:val="22"/>
+              </w:rPr>
+              <w:t>返回</w:t>
+            </w:r>
+            <w:r>
+              <w:rPr>
+                <w:color w:val="E36C0A" w:themeColor="accent6" w:themeShade="BF"/>
+                <w:kern w:val="0"/>
+                <w:sz w:val="22"/>
+                <w:szCs w:val="22"/>
+              </w:rPr>
+              <w:t>视图层</w:t>
+            </w:r>
+            <w:r>
+              <w:rPr>
+                <w:kern w:val="0"/>
+                <w:sz w:val="22"/>
+                <w:szCs w:val="22"/>
+              </w:rPr>
+              <w:t>，如果使用</w:t>
+            </w:r>
+            <w:r>
+              <w:rPr>
+                <w:color w:val="E36C0A" w:themeColor="accent6" w:themeShade="BF"/>
+                <w:kern w:val="0"/>
+                <w:sz w:val="22"/>
+                <w:szCs w:val="22"/>
+              </w:rPr>
               <w:t>map</w:t>
             </w:r>
             <w:r>
               <w:rPr>
+                <w:color w:val="E36C0A" w:themeColor="accent6" w:themeShade="BF"/>
                 <w:kern w:val="0"/>
                 <w:sz w:val="22"/>
                 <w:szCs w:val="22"/>
               </w:rPr>
-              <w:t>封装数据，</w:t>
+              <w:t>封装数据</w:t>
+            </w:r>
+            <w:r>
+              <w:rPr>
+                <w:kern w:val="0"/>
+                <w:sz w:val="22"/>
+                <w:szCs w:val="22"/>
+              </w:rPr>
+              <w:t>，</w:t>
             </w:r>
           </w:p>
           <w:p>
@@ -3638,6 +4113,7 @@
             </w:r>
             <w:r>
               <w:rPr>
+                <w:color w:val="E36C0A" w:themeColor="accent6" w:themeShade="BF"/>
                 <w:kern w:val="0"/>
                 <w:sz w:val="22"/>
                 <w:szCs w:val="22"/>
@@ -3646,6 +4122,7 @@
             </w:r>
             <w:r>
               <w:rPr>
+                <w:color w:val="E36C0A" w:themeColor="accent6" w:themeShade="BF"/>
                 <w:kern w:val="0"/>
                 <w:sz w:val="22"/>
                 <w:szCs w:val="22"/>
@@ -3828,6 +4305,7 @@
               <w:spacing w:line="0" w:lineRule="atLeast"/>
               <w:jc w:val="left"/>
               <w:rPr>
+                <w:rFonts w:hint="eastAsia"/>
                 <w:kern w:val="0"/>
                 <w:sz w:val="22"/>
                 <w:szCs w:val="22"/>
@@ -3848,7 +4326,24 @@
                 <w:szCs w:val="22"/>
               </w:rPr>
               <w:tab/>
-              <w:t>//return new ModelAndView("/</w:t>
+              <w:t xml:space="preserve">//return new </w:t>
+            </w:r>
+            <w:r>
+              <w:rPr>
+                <w:color w:val="E36C0A" w:themeColor="accent6" w:themeShade="BF"/>
+                <w:kern w:val="0"/>
+                <w:sz w:val="22"/>
+                <w:szCs w:val="22"/>
+              </w:rPr>
+              <w:t>ModelAndView</w:t>
+            </w:r>
+            <w:r>
+              <w:rPr>
+                <w:kern w:val="0"/>
+                <w:sz w:val="22"/>
+                <w:szCs w:val="22"/>
+              </w:rPr>
+              <w:t>("/</w:t>
             </w:r>
             <w:r>
               <w:rPr>
@@ -3865,7 +4360,41 @@
                 <w:sz w:val="22"/>
                 <w:szCs w:val="22"/>
               </w:rPr>
-              <w:t>/main.jsp",map);</w:t>
+              <w:t>/</w:t>
+            </w:r>
+            <w:r>
+              <w:rPr>
+                <w:color w:val="E36C0A" w:themeColor="accent6" w:themeShade="BF"/>
+                <w:kern w:val="0"/>
+                <w:sz w:val="22"/>
+                <w:szCs w:val="22"/>
+              </w:rPr>
+              <w:t>main.jsp</w:t>
+            </w:r>
+            <w:r>
+              <w:rPr>
+                <w:kern w:val="0"/>
+                <w:sz w:val="22"/>
+                <w:szCs w:val="22"/>
+              </w:rPr>
+              <w:t>",</w:t>
+            </w:r>
+            <w:r>
+              <w:rPr>
+                <w:color w:val="E36C0A" w:themeColor="accent6" w:themeShade="BF"/>
+                <w:kern w:val="0"/>
+                <w:sz w:val="22"/>
+                <w:szCs w:val="22"/>
+              </w:rPr>
+              <w:t>map</w:t>
+            </w:r>
+            <w:r>
+              <w:rPr>
+                <w:kern w:val="0"/>
+                <w:sz w:val="22"/>
+                <w:szCs w:val="22"/>
+              </w:rPr>
+              <w:t>);</w:t>
             </w:r>
             <w:r>
               <w:rPr>
@@ -3938,11 +4467,12 @@
             </w:pPr>
             <w:r>
               <w:rPr>
+                <w:rFonts w:hint="eastAsia"/>
                 <w:kern w:val="0"/>
                 <w:sz w:val="22"/>
                 <w:szCs w:val="22"/>
               </w:rPr>
-              <w:tab/>
+              <w:t xml:space="preserve">        </w:t>
             </w:r>
             <w:r>
               <w:rPr>
@@ -3950,17 +4480,15 @@
                 <w:sz w:val="22"/>
                 <w:szCs w:val="22"/>
               </w:rPr>
-              <w:tab/>
-              <w:t>//return new ModelAndView("/</w:t>
+              <w:t>//</w:t>
             </w:r>
             <w:r>
               <w:rPr>
                 <w:kern w:val="0"/>
                 <w:sz w:val="22"/>
                 <w:szCs w:val="22"/>
-                <w:u w:val="single"/>
-              </w:rPr>
-              <w:t>jsp</w:t>
+              </w:rPr>
+              <w:t>通过</w:t>
             </w:r>
             <w:r>
               <w:rPr>
@@ -3968,7 +4496,7 @@
                 <w:sz w:val="22"/>
                 <w:szCs w:val="22"/>
               </w:rPr>
-              <w:t>/main.jsp") ;</w:t>
+              <w:t>request</w:t>
             </w:r>
             <w:r>
               <w:rPr>
@@ -3976,32 +4504,7 @@
                 <w:sz w:val="22"/>
                 <w:szCs w:val="22"/>
               </w:rPr>
-              <w:tab/>
-            </w:r>
-            <w:r>
-              <w:rPr>
-                <w:kern w:val="0"/>
-                <w:sz w:val="22"/>
-                <w:szCs w:val="22"/>
-              </w:rPr>
-              <w:tab/>
-            </w:r>
-            <w:r>
-              <w:rPr>
-                <w:kern w:val="0"/>
-                <w:sz w:val="22"/>
-                <w:szCs w:val="22"/>
-              </w:rPr>
-              <w:tab/>
-            </w:r>
-            <w:r>
-              <w:rPr>
-                <w:kern w:val="0"/>
-                <w:sz w:val="22"/>
-                <w:szCs w:val="22"/>
-              </w:rPr>
-              <w:tab/>
-              <w:t>//1</w:t>
+              <w:t>传递</w:t>
             </w:r>
           </w:p>
           <w:p>
@@ -4019,35 +4522,28 @@
             </w:pPr>
             <w:r>
               <w:rPr>
-                <w:rFonts w:hint="eastAsia"/>
                 <w:kern w:val="0"/>
                 <w:sz w:val="22"/>
                 <w:szCs w:val="22"/>
               </w:rPr>
-              <w:t xml:space="preserve">        </w:t>
-            </w:r>
-          </w:p>
-          <w:p>
-            <w:pPr>
-              <w:autoSpaceDE w:val="0"/>
-              <w:autoSpaceDN w:val="0"/>
-              <w:adjustRightInd w:val="0"/>
-              <w:spacing w:line="0" w:lineRule="atLeast"/>
-              <w:jc w:val="left"/>
+              <w:tab/>
+            </w:r>
+            <w:r>
               <w:rPr>
                 <w:kern w:val="0"/>
                 <w:sz w:val="22"/>
                 <w:szCs w:val="22"/>
               </w:rPr>
-            </w:pPr>
-            <w:r>
-              <w:rPr>
-                <w:rFonts w:hint="eastAsia"/>
+              <w:tab/>
+              <w:t>//return new ModelAndView("/</w:t>
+            </w:r>
+            <w:r>
+              <w:rPr>
                 <w:kern w:val="0"/>
                 <w:sz w:val="22"/>
                 <w:szCs w:val="22"/>
               </w:rPr>
-              <w:t xml:space="preserve">        </w:t>
+              <w:t>jsp</w:t>
             </w:r>
             <w:r>
               <w:rPr>
@@ -4055,15 +4551,16 @@
                 <w:sz w:val="22"/>
                 <w:szCs w:val="22"/>
               </w:rPr>
-              <w:t>//</w:t>
-            </w:r>
-            <w:r>
-              <w:rPr>
+              <w:t>/main.jsp",</w:t>
+            </w:r>
+            <w:r>
+              <w:rPr>
+                <w:color w:val="E36C0A" w:themeColor="accent6" w:themeShade="BF"/>
                 <w:kern w:val="0"/>
                 <w:sz w:val="22"/>
                 <w:szCs w:val="22"/>
               </w:rPr>
-              <w:t>通过</w:t>
+              <w:t>"userName",userName</w:t>
             </w:r>
             <w:r>
               <w:rPr>
@@ -4071,62 +4568,7 @@
                 <w:sz w:val="22"/>
                 <w:szCs w:val="22"/>
               </w:rPr>
-              <w:t>request</w:t>
-            </w:r>
-            <w:r>
-              <w:rPr>
-                <w:kern w:val="0"/>
-                <w:sz w:val="22"/>
-                <w:szCs w:val="22"/>
-              </w:rPr>
-              <w:t>传递</w:t>
-            </w:r>
-          </w:p>
-          <w:p>
-            <w:pPr>
-              <w:autoSpaceDE w:val="0"/>
-              <w:autoSpaceDN w:val="0"/>
-              <w:adjustRightInd w:val="0"/>
-              <w:spacing w:line="0" w:lineRule="atLeast"/>
-              <w:jc w:val="left"/>
-              <w:rPr>
-                <w:kern w:val="0"/>
-                <w:sz w:val="22"/>
-                <w:szCs w:val="22"/>
-              </w:rPr>
-            </w:pPr>
-            <w:r>
-              <w:rPr>
-                <w:kern w:val="0"/>
-                <w:sz w:val="22"/>
-                <w:szCs w:val="22"/>
-              </w:rPr>
-              <w:tab/>
-            </w:r>
-            <w:r>
-              <w:rPr>
-                <w:kern w:val="0"/>
-                <w:sz w:val="22"/>
-                <w:szCs w:val="22"/>
-              </w:rPr>
-              <w:tab/>
-              <w:t>//return new ModelAndView("/</w:t>
-            </w:r>
-            <w:r>
-              <w:rPr>
-                <w:kern w:val="0"/>
-                <w:sz w:val="22"/>
-                <w:szCs w:val="22"/>
-              </w:rPr>
-              <w:t>jsp</w:t>
-            </w:r>
-            <w:r>
-              <w:rPr>
-                <w:kern w:val="0"/>
-                <w:sz w:val="22"/>
-                <w:szCs w:val="22"/>
-              </w:rPr>
-              <w:t>/main.jsp","userName",userName);</w:t>
+              <w:t>);</w:t>
             </w:r>
           </w:p>
           <w:p>
@@ -4165,6 +4607,24 @@
               </w:rPr>
               <w:t>//return new ModelAndView("main","userName",userName);//4</w:t>
             </w:r>
+            <w:r>
+              <w:rPr>
+                <w:rFonts w:hint="eastAsia"/>
+                <w:kern w:val="0"/>
+                <w:sz w:val="22"/>
+                <w:szCs w:val="22"/>
+              </w:rPr>
+              <w:t xml:space="preserve"> </w:t>
+            </w:r>
+            <w:r>
+              <w:rPr>
+                <w:rFonts w:hint="eastAsia"/>
+                <w:kern w:val="0"/>
+                <w:sz w:val="22"/>
+                <w:szCs w:val="22"/>
+              </w:rPr>
+              <w:t>视图解析器</w:t>
+            </w:r>
           </w:p>
           <w:p>
             <w:pPr>
@@ -4190,12 +4650,12 @@
             </w:r>
             <w:r>
               <w:rPr>
-                <w:color w:val="00B050"/>
+                <w:color w:val="E36C0A" w:themeColor="accent6" w:themeShade="BF"/>
                 <w:kern w:val="0"/>
                 <w:sz w:val="22"/>
                 <w:szCs w:val="22"/>
               </w:rPr>
-              <w:t>redirect</w:t>
+              <w:t>redirect:</w:t>
             </w:r>
             <w:r>
               <w:rPr>
@@ -4203,7 +4663,7 @@
                 <w:sz w:val="22"/>
                 <w:szCs w:val="22"/>
               </w:rPr>
-              <w:t>:/jsp/main.jsp");</w:t>
+              <w:t>/jsp/main.jsp");</w:t>
             </w:r>
             <w:r>
               <w:rPr>
@@ -4217,12 +4677,34 @@
             <w:r>
               <w:rPr>
                 <w:rFonts w:hint="eastAsia"/>
-                <w:color w:val="00B0F0"/>
+                <w:color w:val="E36C0A" w:themeColor="accent6" w:themeShade="BF"/>
                 <w:kern w:val="0"/>
                 <w:sz w:val="22"/>
                 <w:szCs w:val="22"/>
               </w:rPr>
-              <w:t>视图解析器无效</w:t>
+              <w:t>视图</w:t>
+            </w:r>
+            <w:proofErr w:type="gramStart"/>
+            <w:r>
+              <w:rPr>
+                <w:rFonts w:hint="eastAsia"/>
+                <w:color w:val="E36C0A" w:themeColor="accent6" w:themeShade="BF"/>
+                <w:kern w:val="0"/>
+                <w:sz w:val="22"/>
+                <w:szCs w:val="22"/>
+              </w:rPr>
+              <w:t>解析器</w:t>
+            </w:r>
+            <w:proofErr w:type="gramEnd"/>
+            <w:r>
+              <w:rPr>
+                <w:rFonts w:hint="eastAsia"/>
+                <w:color w:val="E36C0A" w:themeColor="accent6" w:themeShade="BF"/>
+                <w:kern w:val="0"/>
+                <w:sz w:val="22"/>
+                <w:szCs w:val="22"/>
+              </w:rPr>
+              <w:t>无效</w:t>
             </w:r>
           </w:p>
           <w:p>
@@ -4310,6 +4792,7 @@
       </w:r>
       <w:r>
         <w:rPr>
+          <w:color w:val="E36C0A" w:themeColor="accent6" w:themeShade="BF"/>
           <w:sz w:val="24"/>
         </w:rPr>
         <w:t>spring-mvc.xm</w:t>
@@ -4317,6 +4800,7 @@
       <w:r>
         <w:rPr>
           <w:rFonts w:hint="eastAsia"/>
+          <w:color w:val="E36C0A" w:themeColor="accent6" w:themeShade="BF"/>
           <w:sz w:val="24"/>
         </w:rPr>
         <w:t>l</w:t>
@@ -4360,13 +4844,23 @@
                 <w:szCs w:val="24"/>
               </w:rPr>
             </w:pPr>
-            <w:r>
-              <w:rPr>
-                <w:kern w:val="0"/>
-                <w:sz w:val="22"/>
-                <w:szCs w:val="24"/>
-              </w:rPr>
-              <w:t>&lt;?xml version=</w:t>
+            <w:proofErr w:type="gramStart"/>
+            <w:r>
+              <w:rPr>
+                <w:kern w:val="0"/>
+                <w:sz w:val="22"/>
+                <w:szCs w:val="24"/>
+              </w:rPr>
+              <w:t>&lt;?xml</w:t>
+            </w:r>
+            <w:proofErr w:type="gramEnd"/>
+            <w:r>
+              <w:rPr>
+                <w:kern w:val="0"/>
+                <w:sz w:val="22"/>
+                <w:szCs w:val="24"/>
+              </w:rPr>
+              <w:t xml:space="preserve"> version=</w:t>
             </w:r>
             <w:r>
               <w:rPr>
@@ -5065,7 +5559,27 @@
                 <w:sz w:val="22"/>
                 <w:szCs w:val="24"/>
               </w:rPr>
-              <w:t>只支持属性的注入，不支持封闭后对象注入</w:t>
+              <w:t>只支持属性的注入，不支持封闭</w:t>
+            </w:r>
+            <w:proofErr w:type="gramStart"/>
+            <w:r>
+              <w:rPr>
+                <w:color w:val="7030A0"/>
+                <w:kern w:val="0"/>
+                <w:sz w:val="22"/>
+                <w:szCs w:val="24"/>
+              </w:rPr>
+              <w:t>后对象</w:t>
+            </w:r>
+            <w:proofErr w:type="gramEnd"/>
+            <w:r>
+              <w:rPr>
+                <w:color w:val="7030A0"/>
+                <w:kern w:val="0"/>
+                <w:sz w:val="22"/>
+                <w:szCs w:val="24"/>
+              </w:rPr>
+              <w:t>注入</w:t>
             </w:r>
           </w:p>
           <w:p>
@@ -5311,8 +5825,6 @@
                 <w:szCs w:val="22"/>
               </w:rPr>
             </w:pPr>
-            <w:bookmarkStart w:id="0" w:name="_GoBack"/>
-            <w:bookmarkEnd w:id="0"/>
           </w:p>
           <w:p>
             <w:pPr>
@@ -5334,29 +5846,33 @@
             </w:pPr>
             <w:r>
               <w:rPr>
+                <w:noProof/>
                 <w:kern w:val="0"/>
                 <w:sz w:val="22"/>
                 <w:szCs w:val="22"/>
               </w:rPr>
+              <w:pict>
+                <v:shape id="_x0000_s1033" type="#_x0000_t32" style="position:absolute;margin-left:55.9pt;margin-top:12.6pt;width:249.8pt;height:35.65pt;flip:x y;z-index:251663360" o:connectortype="straight" strokecolor="#00b0f0" strokeweight="1.25pt">
+                  <v:stroke endarrow="block"/>
+                </v:shape>
+              </w:pict>
+            </w:r>
+            <w:r>
+              <w:rPr>
+                <w:kern w:val="0"/>
+                <w:sz w:val="22"/>
+                <w:szCs w:val="22"/>
+              </w:rPr>
               <w:t>&lt;</w:t>
             </w:r>
             <w:r>
               <w:rPr>
-                <w:color w:val="F79646" w:themeColor="accent6"/>
+                <w:color w:val="E36C0A" w:themeColor="accent6" w:themeShade="BF"/>
                 <w:kern w:val="0"/>
                 <w:sz w:val="22"/>
                 <w:szCs w:val="22"/>
               </w:rPr>
-              <w:t>bean</w:t>
-            </w:r>
-            <w:r>
-              <w:rPr>
-                <w:color w:val="FF0000"/>
-                <w:kern w:val="0"/>
-                <w:sz w:val="22"/>
-                <w:szCs w:val="22"/>
-              </w:rPr>
-              <w:t xml:space="preserve"> name</w:t>
+              <w:t>bean name</w:t>
             </w:r>
             <w:r>
               <w:rPr>
@@ -5535,12 +6051,21 @@
             </w:r>
             <w:r>
               <w:rPr>
+                <w:color w:val="E36C0A" w:themeColor="accent6" w:themeShade="BF"/>
+                <w:kern w:val="0"/>
+                <w:sz w:val="22"/>
+                <w:szCs w:val="22"/>
+              </w:rPr>
+              <w:t>bean</w:t>
+            </w:r>
+            <w:r>
+              <w:rPr>
                 <w:color w:val="F79646" w:themeColor="accent6"/>
                 <w:kern w:val="0"/>
                 <w:sz w:val="22"/>
                 <w:szCs w:val="22"/>
               </w:rPr>
-              <w:t>bean class</w:t>
+              <w:t xml:space="preserve"> class</w:t>
             </w:r>
             <w:r>
               <w:rPr>
@@ -5558,7 +6083,40 @@
                 <w:sz w:val="22"/>
                 <w:szCs w:val="22"/>
               </w:rPr>
-              <w:t>"org.springframework.web.servlet.handler.BeanNameUrlHandlerMapping"</w:t>
+              <w:t>"org.springframework.web.servlet.handler.</w:t>
+            </w:r>
+            <w:r>
+              <w:rPr>
+                <w:i/>
+                <w:iCs/>
+                <w:color w:val="E36C0A" w:themeColor="accent6" w:themeShade="BF"/>
+                <w:kern w:val="0"/>
+                <w:sz w:val="22"/>
+                <w:szCs w:val="22"/>
+                <w:u w:val="single"/>
+              </w:rPr>
+              <w:t>BeanNameUrl</w:t>
+            </w:r>
+            <w:r>
+              <w:rPr>
+                <w:i/>
+                <w:iCs/>
+                <w:color w:val="E36C0A" w:themeColor="accent6" w:themeShade="BF"/>
+                <w:kern w:val="0"/>
+                <w:sz w:val="22"/>
+                <w:szCs w:val="22"/>
+              </w:rPr>
+              <w:t>HandlerMapping</w:t>
+            </w:r>
+            <w:r>
+              <w:rPr>
+                <w:i/>
+                <w:iCs/>
+                <w:kern w:val="0"/>
+                <w:sz w:val="22"/>
+                <w:szCs w:val="22"/>
+              </w:rPr>
+              <w:t>"</w:t>
             </w:r>
             <w:r>
               <w:rPr>
@@ -5613,6 +6171,7 @@
                 <w:sz w:val="22"/>
                 <w:szCs w:val="22"/>
               </w:rPr>
+              <w:lastRenderedPageBreak/>
               <w:t xml:space="preserve">&lt;!-- </w:t>
             </w:r>
             <w:r>
@@ -5654,7 +6213,7 @@
             </w:r>
             <w:r>
               <w:rPr>
-                <w:color w:val="00B0F0"/>
+                <w:color w:val="E36C0A" w:themeColor="accent6" w:themeShade="BF"/>
                 <w:kern w:val="0"/>
                 <w:sz w:val="22"/>
                 <w:szCs w:val="22"/>
@@ -5766,6 +6325,7 @@
             </w:r>
             <w:r>
               <w:rPr>
+                <w:color w:val="E36C0A" w:themeColor="accent6" w:themeShade="BF"/>
                 <w:kern w:val="0"/>
                 <w:sz w:val="22"/>
                 <w:szCs w:val="22"/>
@@ -5774,6 +6334,7 @@
             </w:r>
             <w:r>
               <w:rPr>
+                <w:color w:val="E36C0A" w:themeColor="accent6" w:themeShade="BF"/>
                 <w:kern w:val="0"/>
                 <w:sz w:val="22"/>
                 <w:szCs w:val="22"/>
@@ -5783,6 +6344,7 @@
             <w:r>
               <w:rPr>
                 <w:rFonts w:hint="eastAsia"/>
+                <w:color w:val="E36C0A" w:themeColor="accent6" w:themeShade="BF"/>
                 <w:kern w:val="0"/>
                 <w:sz w:val="22"/>
                 <w:szCs w:val="22"/>
@@ -5791,7 +6353,7 @@
             </w:r>
             <w:r>
               <w:rPr>
-                <w:color w:val="00B050"/>
+                <w:color w:val="E36C0A" w:themeColor="accent6" w:themeShade="BF"/>
                 <w:kern w:val="0"/>
                 <w:sz w:val="22"/>
                 <w:szCs w:val="22"/>
@@ -5868,12 +6430,21 @@
             </w:r>
             <w:r>
               <w:rPr>
+                <w:color w:val="E36C0A" w:themeColor="accent6" w:themeShade="BF"/>
+                <w:kern w:val="0"/>
+                <w:sz w:val="22"/>
+                <w:szCs w:val="22"/>
+              </w:rPr>
+              <w:t>bean</w:t>
+            </w:r>
+            <w:r>
+              <w:rPr>
                 <w:color w:val="F79646" w:themeColor="accent6"/>
                 <w:kern w:val="0"/>
                 <w:sz w:val="22"/>
                 <w:szCs w:val="22"/>
               </w:rPr>
-              <w:t>bean class</w:t>
+              <w:t xml:space="preserve"> class</w:t>
             </w:r>
             <w:r>
               <w:rPr>
@@ -5891,7 +6462,28 @@
                 <w:sz w:val="22"/>
                 <w:szCs w:val="22"/>
               </w:rPr>
-              <w:t>"org.springframework.web.servlet.view.InternalResourceViewResolver"</w:t>
+              <w:t>"org.springframework.web.servlet.view.</w:t>
+            </w:r>
+            <w:r>
+              <w:rPr>
+                <w:i/>
+                <w:iCs/>
+                <w:color w:val="E36C0A" w:themeColor="accent6" w:themeShade="BF"/>
+                <w:kern w:val="0"/>
+                <w:sz w:val="22"/>
+                <w:szCs w:val="22"/>
+              </w:rPr>
+              <w:t>InternalResourceViewResolver</w:t>
+            </w:r>
+            <w:r>
+              <w:rPr>
+                <w:i/>
+                <w:iCs/>
+                <w:kern w:val="0"/>
+                <w:sz w:val="22"/>
+                <w:szCs w:val="22"/>
+              </w:rPr>
+              <w:t>"</w:t>
             </w:r>
             <w:r>
               <w:rPr>
@@ -6007,11 +6599,28 @@
                 <w:szCs w:val="22"/>
               </w:rPr>
               <w:tab/>
-              <w:t>&lt;property name="</w:t>
-            </w:r>
-            <w:r>
-              <w:rPr>
-                <w:color w:val="00B050"/>
+              <w:t>&lt;</w:t>
+            </w:r>
+            <w:r>
+              <w:rPr>
+                <w:color w:val="E36C0A" w:themeColor="accent6" w:themeShade="BF"/>
+                <w:kern w:val="0"/>
+                <w:sz w:val="22"/>
+                <w:szCs w:val="22"/>
+              </w:rPr>
+              <w:t>property</w:t>
+            </w:r>
+            <w:r>
+              <w:rPr>
+                <w:kern w:val="0"/>
+                <w:sz w:val="22"/>
+                <w:szCs w:val="22"/>
+              </w:rPr>
+              <w:t xml:space="preserve"> name="</w:t>
+            </w:r>
+            <w:r>
+              <w:rPr>
+                <w:color w:val="E36C0A" w:themeColor="accent6" w:themeShade="BF"/>
                 <w:kern w:val="0"/>
                 <w:sz w:val="22"/>
                 <w:szCs w:val="22"/>
@@ -6073,7 +6682,7 @@
             </w:r>
             <w:r>
               <w:rPr>
-                <w:color w:val="00B050"/>
+                <w:color w:val="E36C0A" w:themeColor="accent6" w:themeShade="BF"/>
                 <w:kern w:val="0"/>
                 <w:sz w:val="22"/>
                 <w:szCs w:val="22"/>
@@ -6239,7 +6848,15 @@
           </w:p>
           <w:p>
             <w:r>
-              <w:t xml:space="preserve">    pageEncoding="UTF-8"%&gt;</w:t>
+              <w:t xml:space="preserve">    </w:t>
+            </w:r>
+            <w:proofErr w:type="gramStart"/>
+            <w:r>
+              <w:t>pageEncoding</w:t>
+            </w:r>
+            <w:proofErr w:type="gramEnd"/>
+            <w:r>
+              <w:t>="UTF-8"%&gt;</w:t>
             </w:r>
           </w:p>
           <w:p>
@@ -6712,6 +7329,7 @@
                 <w:sz w:val="22"/>
                 <w:szCs w:val="28"/>
               </w:rPr>
+              <w:lastRenderedPageBreak/>
               <w:t>&lt;html&gt;</w:t>
             </w:r>
           </w:p>
@@ -6773,7 +7391,25 @@
                 <w:sz w:val="22"/>
                 <w:szCs w:val="28"/>
               </w:rPr>
-              <w:t>&lt;%=basePath%&gt;</w:t>
+              <w:t>&lt;%=</w:t>
+            </w:r>
+            <w:proofErr w:type="gramStart"/>
+            <w:r>
+              <w:rPr>
+                <w:kern w:val="0"/>
+                <w:sz w:val="22"/>
+                <w:szCs w:val="28"/>
+              </w:rPr>
+              <w:t>basePath%</w:t>
+            </w:r>
+            <w:proofErr w:type="gramEnd"/>
+            <w:r>
+              <w:rPr>
+                <w:kern w:val="0"/>
+                <w:sz w:val="22"/>
+                <w:szCs w:val="28"/>
+              </w:rPr>
+              <w:t>&gt;</w:t>
             </w:r>
             <w:r>
               <w:rPr>
@@ -6958,7 +7594,28 @@
                 <w:sz w:val="22"/>
                 <w:szCs w:val="28"/>
               </w:rPr>
-              <w:t>"first.action"</w:t>
+              <w:t>"</w:t>
+            </w:r>
+            <w:r>
+              <w:rPr>
+                <w:i/>
+                <w:iCs/>
+                <w:color w:val="E36C0A" w:themeColor="accent6" w:themeShade="BF"/>
+                <w:kern w:val="0"/>
+                <w:sz w:val="22"/>
+                <w:szCs w:val="28"/>
+              </w:rPr>
+              <w:t>first.action</w:t>
+            </w:r>
+            <w:r>
+              <w:rPr>
+                <w:i/>
+                <w:iCs/>
+                <w:kern w:val="0"/>
+                <w:sz w:val="22"/>
+                <w:szCs w:val="28"/>
+              </w:rPr>
+              <w:t>"</w:t>
             </w:r>
             <w:r>
               <w:rPr>
@@ -7531,7 +8188,7 @@
                     </pic:cNvPicPr>
                   </pic:nvPicPr>
                   <pic:blipFill>
-                    <a:blip r:embed="rId14"/>
+                    <a:blip r:embed="rId15"/>
                     <a:srcRect/>
                     <a:stretch>
                       <a:fillRect/>
@@ -7613,7 +8270,7 @@
                     <pic:cNvPicPr/>
                   </pic:nvPicPr>
                   <pic:blipFill>
-                    <a:blip r:embed="rId15"/>
+                    <a:blip r:embed="rId16"/>
                     <a:stretch>
                       <a:fillRect/>
                     </a:stretch>
@@ -7650,21 +8307,23 @@
         <w:rPr>
           <w:rFonts w:ascii="Times New Roman" w:hAnsi="Times New Roman"/>
         </w:rPr>
+        <w:lastRenderedPageBreak/>
         <w:t xml:space="preserve">3.1 </w:t>
       </w:r>
       <w:r>
         <w:rPr>
           <w:rFonts w:ascii="Times New Roman" w:hAnsi="Times New Roman"/>
-          <w:color w:val="00B050"/>
-        </w:rPr>
-        <w:t>BeanName</w:t>
+          <w:color w:val="E36C0A" w:themeColor="accent6" w:themeShade="BF"/>
+          <w:u w:val="single"/>
+        </w:rPr>
+        <w:t>BeanNameUrl</w:t>
       </w:r>
       <w:r>
         <w:rPr>
           <w:rFonts w:ascii="Times New Roman" w:hAnsi="Times New Roman"/>
           <w:color w:val="00B0F0"/>
         </w:rPr>
-        <w:t>UrlHandlerMapping</w:t>
+        <w:t>HandlerMapping</w:t>
       </w:r>
     </w:p>
     <w:p>
@@ -7680,46 +8339,61 @@
         <w:t>将收到的</w:t>
       </w:r>
       <w:r>
+        <w:rPr>
+          <w:color w:val="E36C0A" w:themeColor="accent6" w:themeShade="BF"/>
+        </w:rPr>
         <w:t>HTTP</w:t>
       </w:r>
       <w:r>
-        <w:t>请求映射到</w:t>
+        <w:rPr>
+          <w:color w:val="E36C0A" w:themeColor="accent6" w:themeShade="BF"/>
+        </w:rPr>
+        <w:t>请求映射</w:t>
+      </w:r>
+      <w:r>
+        <w:t>到</w:t>
+      </w:r>
+      <w:r>
+        <w:rPr>
+          <w:color w:val="E36C0A" w:themeColor="accent6" w:themeShade="BF"/>
+        </w:rPr>
+        <w:t>bean</w:t>
+      </w:r>
+      <w:r>
+        <w:rPr>
+          <w:color w:val="E36C0A" w:themeColor="accent6" w:themeShade="BF"/>
+        </w:rPr>
+        <w:t>的名称</w:t>
+      </w:r>
+      <w:r>
+        <w:t>(</w:t>
+      </w:r>
+      <w:r>
+        <w:t>这些</w:t>
+      </w:r>
+      <w:r>
+        <w:t>bean</w:t>
+      </w:r>
+      <w:r>
+        <w:t>需要在</w:t>
+      </w:r>
+      <w:r>
+        <w:rPr>
+          <w:color w:val="E36C0A" w:themeColor="accent6" w:themeShade="BF"/>
+        </w:rPr>
+        <w:t>web</w:t>
+      </w:r>
+      <w:r>
+        <w:rPr>
+          <w:color w:val="E36C0A" w:themeColor="accent6" w:themeShade="BF"/>
+        </w:rPr>
+        <w:t>应用上下文中</w:t>
       </w:r>
       <w:r>
         <w:rPr>
           <w:color w:val="00B0F0"/>
         </w:rPr>
-        <w:t>bean</w:t>
-      </w:r>
-      <w:r>
-        <w:rPr>
-          <w:color w:val="00B0F0"/>
-        </w:rPr>
-        <w:t>的名称</w:t>
-      </w:r>
-      <w:r>
-        <w:t>(</w:t>
-      </w:r>
-      <w:r>
-        <w:t>这些</w:t>
-      </w:r>
-      <w:r>
-        <w:t>bean</w:t>
-      </w:r>
-      <w:r>
-        <w:t>需要在</w:t>
-      </w:r>
-      <w:r>
-        <w:rPr>
-          <w:color w:val="00B0F0"/>
-        </w:rPr>
-        <w:t>web</w:t>
-      </w:r>
-      <w:r>
-        <w:rPr>
-          <w:color w:val="00B0F0"/>
-        </w:rPr>
-        <w:t>应用上下文中定义</w:t>
+        <w:t>定义</w:t>
       </w:r>
       <w:r>
         <w:t>)</w:t>
@@ -7743,13 +8417,23 @@
           <w:szCs w:val="24"/>
         </w:rPr>
       </w:pPr>
+      <w:proofErr w:type="gramStart"/>
       <w:r>
         <w:rPr>
           <w:kern w:val="0"/>
           <w:sz w:val="22"/>
           <w:szCs w:val="24"/>
         </w:rPr>
-        <w:t xml:space="preserve">&lt;!-- </w:t>
+        <w:t>&lt;!--</w:t>
+      </w:r>
+      <w:proofErr w:type="gramEnd"/>
+      <w:r>
+        <w:rPr>
+          <w:kern w:val="0"/>
+          <w:sz w:val="22"/>
+          <w:szCs w:val="24"/>
+        </w:rPr>
+        <w:t xml:space="preserve"> </w:t>
       </w:r>
       <w:r>
         <w:rPr>
@@ -7923,7 +8607,28 @@
           <w:sz w:val="22"/>
           <w:szCs w:val="24"/>
         </w:rPr>
-        <w:t>&lt;bean name="/first.action" class="cn.it.action.FirstAction"&gt;&lt;/bean&gt;</w:t>
+        <w:t>&lt;</w:t>
+      </w:r>
+      <w:r>
+        <w:rPr>
+          <w:i/>
+          <w:iCs/>
+          <w:color w:val="00B0F0"/>
+          <w:kern w:val="0"/>
+          <w:sz w:val="22"/>
+          <w:szCs w:val="24"/>
+        </w:rPr>
+        <w:t>bean name</w:t>
+      </w:r>
+      <w:r>
+        <w:rPr>
+          <w:i/>
+          <w:iCs/>
+          <w:kern w:val="0"/>
+          <w:sz w:val="22"/>
+          <w:szCs w:val="24"/>
+        </w:rPr>
+        <w:t>="/first.action" class="cn.it.action.FirstAction"&gt;&lt;/bean&gt;</w:t>
       </w:r>
     </w:p>
     <w:p>
@@ -7951,7 +8656,24 @@
           <w:szCs w:val="24"/>
         </w:rPr>
         <w:tab/>
-        <w:t xml:space="preserve">&lt;!-- </w:t>
+      </w:r>
+      <w:proofErr w:type="gramStart"/>
+      <w:r>
+        <w:rPr>
+          <w:kern w:val="0"/>
+          <w:sz w:val="22"/>
+          <w:szCs w:val="24"/>
+        </w:rPr>
+        <w:t>&lt;!--</w:t>
+      </w:r>
+      <w:proofErr w:type="gramEnd"/>
+      <w:r>
+        <w:rPr>
+          <w:kern w:val="0"/>
+          <w:sz w:val="22"/>
+          <w:szCs w:val="24"/>
+        </w:rPr>
+        <w:t xml:space="preserve"> </w:t>
       </w:r>
       <w:r>
         <w:rPr>
@@ -8062,7 +8784,8 @@
       <w:r>
         <w:rPr>
           <w:rFonts w:ascii="Times New Roman" w:hAnsi="Times New Roman"/>
-          <w:color w:val="00B050"/>
+          <w:color w:val="E36C0A" w:themeColor="accent6" w:themeShade="BF"/>
+          <w:u w:val="single"/>
         </w:rPr>
         <w:t>SimpleUrl</w:t>
       </w:r>
@@ -8087,9 +8810,15 @@
         <w:t>将收到的</w:t>
       </w:r>
       <w:r>
+        <w:rPr>
+          <w:color w:val="E36C0A" w:themeColor="accent6" w:themeShade="BF"/>
+        </w:rPr>
         <w:t>HTTP</w:t>
       </w:r>
       <w:r>
+        <w:rPr>
+          <w:color w:val="E36C0A" w:themeColor="accent6" w:themeShade="BF"/>
+        </w:rPr>
         <w:t>请求</w:t>
       </w:r>
       <w:r>
@@ -8097,19 +8826,19 @@
       </w:r>
       <w:r>
         <w:rPr>
-          <w:color w:val="00B0F0"/>
+          <w:color w:val="E36C0A" w:themeColor="accent6" w:themeShade="BF"/>
         </w:rPr>
         <w:t>bean</w:t>
       </w:r>
       <w:r>
         <w:rPr>
-          <w:color w:val="00B0F0"/>
+          <w:color w:val="E36C0A" w:themeColor="accent6" w:themeShade="BF"/>
         </w:rPr>
         <w:t>的</w:t>
       </w:r>
       <w:r>
         <w:rPr>
-          <w:color w:val="00B0F0"/>
+          <w:color w:val="FF0000"/>
         </w:rPr>
         <w:t>ID</w:t>
       </w:r>
@@ -8156,13 +8885,23 @@
           <w:szCs w:val="24"/>
         </w:rPr>
       </w:pPr>
-      <w:r>
-        <w:rPr>
-          <w:kern w:val="0"/>
-          <w:sz w:val="24"/>
-          <w:szCs w:val="24"/>
-        </w:rPr>
-        <w:t xml:space="preserve">&lt;!-- </w:t>
+      <w:proofErr w:type="gramStart"/>
+      <w:r>
+        <w:rPr>
+          <w:kern w:val="0"/>
+          <w:sz w:val="24"/>
+          <w:szCs w:val="24"/>
+        </w:rPr>
+        <w:t>&lt;!--</w:t>
+      </w:r>
+      <w:proofErr w:type="gramEnd"/>
+      <w:r>
+        <w:rPr>
+          <w:kern w:val="0"/>
+          <w:sz w:val="24"/>
+          <w:szCs w:val="24"/>
+        </w:rPr>
+        <w:t xml:space="preserve"> </w:t>
       </w:r>
       <w:r>
         <w:rPr>
@@ -8308,6 +9047,7 @@
       </w:r>
       <w:r>
         <w:rPr>
+          <w:color w:val="E36C0A" w:themeColor="accent6" w:themeShade="BF"/>
           <w:kern w:val="0"/>
           <w:sz w:val="24"/>
           <w:szCs w:val="24"/>
@@ -8324,6 +9064,7 @@
       </w:r>
       <w:r>
         <w:rPr>
+          <w:color w:val="E36C0A" w:themeColor="accent6" w:themeShade="BF"/>
           <w:kern w:val="0"/>
           <w:sz w:val="24"/>
           <w:szCs w:val="24"/>
@@ -8346,7 +9087,16 @@
           <w:sz w:val="24"/>
           <w:szCs w:val="24"/>
         </w:rPr>
-        <w:t>,value</w:t>
+        <w:t>,</w:t>
+      </w:r>
+      <w:r>
+        <w:rPr>
+          <w:color w:val="E36C0A" w:themeColor="accent6" w:themeShade="BF"/>
+          <w:kern w:val="0"/>
+          <w:sz w:val="24"/>
+          <w:szCs w:val="24"/>
+        </w:rPr>
+        <w:t>value</w:t>
       </w:r>
       <w:r>
         <w:rPr>
@@ -8358,27 +9108,40 @@
       </w:r>
       <w:r>
         <w:rPr>
-          <w:kern w:val="0"/>
-          <w:sz w:val="24"/>
-          <w:szCs w:val="24"/>
-        </w:rPr>
-        <w:t>action</w:t>
-      </w:r>
-      <w:r>
-        <w:rPr>
-          <w:kern w:val="0"/>
-          <w:sz w:val="24"/>
-          <w:szCs w:val="24"/>
-        </w:rPr>
-        <w:t>的</w:t>
-      </w:r>
-      <w:r>
-        <w:rPr>
-          <w:kern w:val="0"/>
-          <w:sz w:val="24"/>
-          <w:szCs w:val="24"/>
-        </w:rPr>
-        <w:t xml:space="preserve">ID </w:t>
+          <w:rFonts w:hint="eastAsia"/>
+          <w:color w:val="E36C0A" w:themeColor="accent6" w:themeShade="BF"/>
+          <w:kern w:val="0"/>
+          <w:sz w:val="24"/>
+          <w:szCs w:val="24"/>
+        </w:rPr>
+        <w:t>bean</w:t>
+      </w:r>
+      <w:r>
+        <w:rPr>
+          <w:rFonts w:hint="eastAsia"/>
+          <w:color w:val="E36C0A" w:themeColor="accent6" w:themeShade="BF"/>
+          <w:kern w:val="0"/>
+          <w:sz w:val="24"/>
+          <w:szCs w:val="24"/>
+        </w:rPr>
+        <w:t xml:space="preserve"> </w:t>
+      </w:r>
+      <w:r>
+        <w:rPr>
+          <w:color w:val="E36C0A" w:themeColor="accent6" w:themeShade="BF"/>
+          <w:kern w:val="0"/>
+          <w:sz w:val="24"/>
+          <w:szCs w:val="24"/>
+        </w:rPr>
+        <w:t>ID</w:t>
+      </w:r>
+      <w:r>
+        <w:rPr>
+          <w:kern w:val="0"/>
+          <w:sz w:val="24"/>
+          <w:szCs w:val="24"/>
+        </w:rPr>
+        <w:t xml:space="preserve"> </w:t>
       </w:r>
     </w:p>
     <w:p>
@@ -8428,11 +9191,41 @@
       </w:pPr>
       <w:r>
         <w:rPr>
-          <w:kern w:val="0"/>
-          <w:sz w:val="24"/>
-          <w:szCs w:val="24"/>
-        </w:rPr>
-        <w:t>&lt;bean id="first" class="cn.it.action.FirstAction"&gt;&lt;/bean&gt;</w:t>
+          <w:noProof/>
+          <w:kern w:val="0"/>
+          <w:sz w:val="24"/>
+          <w:szCs w:val="24"/>
+        </w:rPr>
+        <w:pict>
+          <v:shape id="_x0000_s1036" type="#_x0000_t32" style="position:absolute;margin-left:70.9pt;margin-top:14.55pt;width:123.95pt;height:52.6pt;flip:x y;z-index:251664384" o:connectortype="straight" strokecolor="#00b0f0" strokeweight="1.25pt">
+            <v:stroke endarrow="block"/>
+          </v:shape>
+        </w:pict>
+      </w:r>
+      <w:r>
+        <w:rPr>
+          <w:kern w:val="0"/>
+          <w:sz w:val="24"/>
+          <w:szCs w:val="24"/>
+        </w:rPr>
+        <w:t xml:space="preserve">&lt;bean </w:t>
+      </w:r>
+      <w:r>
+        <w:rPr>
+          <w:color w:val="E36C0A" w:themeColor="accent6" w:themeShade="BF"/>
+          <w:kern w:val="0"/>
+          <w:sz w:val="24"/>
+          <w:szCs w:val="24"/>
+        </w:rPr>
+        <w:t>id</w:t>
+      </w:r>
+      <w:r>
+        <w:rPr>
+          <w:kern w:val="0"/>
+          <w:sz w:val="24"/>
+          <w:szCs w:val="24"/>
+        </w:rPr>
+        <w:t>="first" class="cn.it.action.FirstAction"&gt;&lt;/bean&gt;</w:t>
       </w:r>
       <w:r>
         <w:rPr>
@@ -8529,7 +9322,7 @@
         <w:rPr>
           <w:i/>
           <w:iCs/>
-          <w:color w:val="00B050"/>
+          <w:color w:val="E36C0A" w:themeColor="accent6" w:themeShade="BF"/>
           <w:kern w:val="0"/>
           <w:sz w:val="24"/>
           <w:szCs w:val="24"/>
@@ -8590,6 +9383,7 @@
         <w:tab/>
         <w:t>&lt;</w:t>
       </w:r>
+      <w:proofErr w:type="gramStart"/>
       <w:r>
         <w:rPr>
           <w:color w:val="00B050"/>
@@ -8599,6 +9393,7 @@
         </w:rPr>
         <w:t>props</w:t>
       </w:r>
+      <w:proofErr w:type="gramEnd"/>
       <w:r>
         <w:rPr>
           <w:kern w:val="0"/>
@@ -8653,29 +9448,12 @@
       </w:r>
       <w:r>
         <w:rPr>
-          <w:color w:val="00B050"/>
-          <w:kern w:val="0"/>
-          <w:sz w:val="24"/>
-          <w:szCs w:val="24"/>
-        </w:rPr>
-        <w:t>prop</w:t>
-      </w:r>
-      <w:r>
-        <w:rPr>
-          <w:kern w:val="0"/>
-          <w:sz w:val="24"/>
-          <w:szCs w:val="24"/>
-        </w:rPr>
-        <w:t xml:space="preserve"> </w:t>
-      </w:r>
-      <w:r>
-        <w:rPr>
-          <w:color w:val="00B050"/>
-          <w:kern w:val="0"/>
-          <w:sz w:val="24"/>
-          <w:szCs w:val="24"/>
-        </w:rPr>
-        <w:t>key</w:t>
+          <w:color w:val="E36C0A" w:themeColor="accent6" w:themeShade="BF"/>
+          <w:kern w:val="0"/>
+          <w:sz w:val="24"/>
+          <w:szCs w:val="24"/>
+        </w:rPr>
+        <w:t>prop key</w:t>
       </w:r>
       <w:r>
         <w:rPr>
@@ -8852,6 +9630,18 @@
       <w:r>
         <w:rPr>
           <w:rFonts w:ascii="Times New Roman" w:hAnsi="Times New Roman"/>
+          <w:noProof/>
+          <w:kern w:val="0"/>
+        </w:rPr>
+        <w:pict>
+          <v:shape id="_x0000_s1038" type="#_x0000_t32" style="position:absolute;left:0;text-align:left;margin-left:55.9pt;margin-top:24.25pt;width:38.8pt;height:294.9pt;flip:x y;z-index:251666432" o:connectortype="straight" strokecolor="#00b0f0" strokeweight="1.25pt">
+            <v:stroke endarrow="block"/>
+          </v:shape>
+        </w:pict>
+      </w:r>
+      <w:r>
+        <w:rPr>
+          <w:rFonts w:ascii="Times New Roman" w:hAnsi="Times New Roman"/>
           <w:kern w:val="0"/>
         </w:rPr>
         <w:t xml:space="preserve">4.1 </w:t>
@@ -8859,7 +9649,7 @@
       <w:r>
         <w:rPr>
           <w:rFonts w:ascii="Times New Roman" w:hAnsi="Times New Roman"/>
-          <w:color w:val="00B050"/>
+          <w:color w:val="E36C0A" w:themeColor="accent6" w:themeShade="BF"/>
           <w:kern w:val="0"/>
         </w:rPr>
         <w:t>UrlBased</w:t>
@@ -8891,13 +9681,23 @@
           <w:szCs w:val="24"/>
         </w:rPr>
       </w:pPr>
+      <w:proofErr w:type="gramStart"/>
       <w:r>
         <w:rPr>
           <w:kern w:val="0"/>
           <w:sz w:val="22"/>
           <w:szCs w:val="24"/>
         </w:rPr>
-        <w:t xml:space="preserve">&lt;!-- </w:t>
+        <w:t>&lt;!--</w:t>
+      </w:r>
+      <w:proofErr w:type="gramEnd"/>
+      <w:r>
+        <w:rPr>
+          <w:kern w:val="0"/>
+          <w:sz w:val="22"/>
+          <w:szCs w:val="24"/>
+        </w:rPr>
+        <w:t xml:space="preserve"> </w:t>
       </w:r>
       <w:r>
         <w:rPr>
@@ -8984,13 +9784,23 @@
           <w:szCs w:val="24"/>
         </w:rPr>
       </w:pPr>
+      <w:proofErr w:type="gramStart"/>
       <w:r>
         <w:rPr>
           <w:kern w:val="0"/>
           <w:sz w:val="22"/>
           <w:szCs w:val="24"/>
         </w:rPr>
-        <w:t>&lt;!-- viewClass</w:t>
+        <w:t>&lt;!--</w:t>
+      </w:r>
+      <w:proofErr w:type="gramEnd"/>
+      <w:r>
+        <w:rPr>
+          <w:kern w:val="0"/>
+          <w:sz w:val="22"/>
+          <w:szCs w:val="24"/>
+        </w:rPr>
+        <w:t xml:space="preserve"> viewClass</w:t>
       </w:r>
       <w:r>
         <w:rPr>
@@ -9126,7 +9936,7 @@
       </w:r>
       <w:r>
         <w:rPr>
-          <w:color w:val="00B050"/>
+          <w:color w:val="7030A0"/>
           <w:kern w:val="0"/>
           <w:sz w:val="22"/>
           <w:szCs w:val="24"/>
@@ -9143,7 +9953,7 @@
       </w:r>
       <w:r>
         <w:rPr>
-          <w:color w:val="00B050"/>
+          <w:color w:val="7030A0"/>
           <w:kern w:val="0"/>
           <w:sz w:val="22"/>
           <w:szCs w:val="24"/>
@@ -9479,6 +10289,7 @@
           <w:szCs w:val="24"/>
         </w:rPr>
       </w:pPr>
+      <w:proofErr w:type="gramStart"/>
       <w:r>
         <w:rPr>
           <w:b/>
@@ -9507,6 +10318,7 @@
         </w:rPr>
         <w:t>new</w:t>
       </w:r>
+      <w:proofErr w:type="gramEnd"/>
       <w:r>
         <w:rPr>
           <w:kern w:val="0"/>
@@ -9578,12 +10390,26 @@
         <w:adjustRightInd w:val="0"/>
         <w:jc w:val="left"/>
         <w:rPr>
-          <w:color w:val="00B050"/>
+          <w:color w:val="E36C0A" w:themeColor="accent6" w:themeShade="BF"/>
           <w:kern w:val="0"/>
           <w:sz w:val="22"/>
           <w:szCs w:val="24"/>
         </w:rPr>
       </w:pPr>
+      <w:r>
+        <w:rPr>
+          <w:noProof/>
+          <w:kern w:val="0"/>
+          <w:sz w:val="22"/>
+          <w:szCs w:val="24"/>
+        </w:rPr>
+        <w:lastRenderedPageBreak/>
+        <w:pict>
+          <v:shape id="_x0000_s1037" type="#_x0000_t32" style="position:absolute;margin-left:99.7pt;margin-top:-58.2pt;width:17.55pt;height:290.5pt;flip:x y;z-index:251665408" o:connectortype="straight" strokecolor="#00b0f0" strokeweight="1.25pt">
+            <v:stroke endarrow="block"/>
+          </v:shape>
+        </w:pict>
+      </w:r>
       <w:r>
         <w:rPr>
           <w:kern w:val="0"/>
@@ -9626,34 +10452,53 @@
           <w:sz w:val="22"/>
           <w:szCs w:val="24"/>
         </w:rPr>
-        <w:t xml:space="preserve"> ModelAndView("forward:</w:t>
-      </w:r>
-      <w:r>
-        <w:rPr>
+        <w:t xml:space="preserve"> ModelAndView("</w:t>
+      </w:r>
+      <w:r>
+        <w:rPr>
+          <w:color w:val="E36C0A" w:themeColor="accent6" w:themeShade="BF"/>
+          <w:kern w:val="0"/>
+          <w:sz w:val="22"/>
+          <w:szCs w:val="24"/>
+        </w:rPr>
+        <w:t>forward:</w:t>
+      </w:r>
+      <w:r>
+        <w:rPr>
+          <w:color w:val="E36C0A" w:themeColor="accent6" w:themeShade="BF"/>
           <w:sz w:val="20"/>
         </w:rPr>
         <w:t xml:space="preserve"> </w:t>
       </w:r>
       <w:r>
         <w:rPr>
+          <w:color w:val="E36C0A" w:themeColor="accent6" w:themeShade="BF"/>
           <w:kern w:val="0"/>
           <w:sz w:val="22"/>
           <w:szCs w:val="24"/>
         </w:rPr>
-        <w:t>main ");</w:t>
-      </w:r>
-      <w:r>
-        <w:rPr>
-          <w:color w:val="00B050"/>
+        <w:t xml:space="preserve">main </w:t>
+      </w:r>
+      <w:r>
+        <w:rPr>
           <w:kern w:val="0"/>
           <w:sz w:val="22"/>
           <w:szCs w:val="24"/>
         </w:rPr>
+        <w:t>");</w:t>
+      </w:r>
+      <w:r>
+        <w:rPr>
+          <w:color w:val="E36C0A" w:themeColor="accent6" w:themeShade="BF"/>
+          <w:kern w:val="0"/>
+          <w:sz w:val="22"/>
+          <w:szCs w:val="24"/>
+        </w:rPr>
         <w:t>错</w:t>
       </w:r>
       <w:r>
         <w:rPr>
-          <w:color w:val="00B050"/>
+          <w:color w:val="E36C0A" w:themeColor="accent6" w:themeShade="BF"/>
           <w:kern w:val="0"/>
           <w:sz w:val="22"/>
           <w:szCs w:val="24"/>
@@ -9662,12 +10507,32 @@
       </w:r>
       <w:r>
         <w:rPr>
-          <w:color w:val="00B050"/>
+          <w:color w:val="E36C0A" w:themeColor="accent6" w:themeShade="BF"/>
           <w:kern w:val="0"/>
           <w:sz w:val="22"/>
           <w:szCs w:val="24"/>
         </w:rPr>
-        <w:t>此时视图解析器无效</w:t>
+        <w:t>此时视图</w:t>
+      </w:r>
+      <w:proofErr w:type="gramStart"/>
+      <w:r>
+        <w:rPr>
+          <w:color w:val="E36C0A" w:themeColor="accent6" w:themeShade="BF"/>
+          <w:kern w:val="0"/>
+          <w:sz w:val="22"/>
+          <w:szCs w:val="24"/>
+        </w:rPr>
+        <w:t>解析器</w:t>
+      </w:r>
+      <w:proofErr w:type="gramEnd"/>
+      <w:r>
+        <w:rPr>
+          <w:color w:val="E36C0A" w:themeColor="accent6" w:themeShade="BF"/>
+          <w:kern w:val="0"/>
+          <w:sz w:val="22"/>
+          <w:szCs w:val="24"/>
+        </w:rPr>
+        <w:t>无效</w:t>
       </w:r>
     </w:p>
     <w:p>
@@ -9709,6 +10574,19 @@
       </w:pPr>
       <w:r>
         <w:rPr>
+          <w:noProof/>
+          <w:kern w:val="0"/>
+          <w:sz w:val="24"/>
+          <w:szCs w:val="24"/>
+        </w:rPr>
+        <w:pict>
+          <v:shape id="_x0000_s1039" type="#_x0000_t32" style="position:absolute;margin-left:159.8pt;margin-top:13pt;width:64.5pt;height:25.65pt;flip:y;z-index:251667456" o:connectortype="straight" strokecolor="#00b0f0" strokeweight="1.25pt">
+            <v:stroke endarrow="block"/>
+          </v:shape>
+        </w:pict>
+      </w:r>
+      <w:r>
+        <w:rPr>
           <w:kern w:val="0"/>
           <w:sz w:val="24"/>
           <w:szCs w:val="24"/>
@@ -9717,7 +10595,7 @@
       </w:r>
       <w:r>
         <w:rPr>
-          <w:color w:val="00B050"/>
+          <w:color w:val="E36C0A" w:themeColor="accent6" w:themeShade="BF"/>
           <w:kern w:val="0"/>
           <w:sz w:val="24"/>
           <w:szCs w:val="24"/>
@@ -9734,7 +10612,7 @@
       </w:r>
       <w:r>
         <w:rPr>
-          <w:color w:val="00B050"/>
+          <w:color w:val="E36C0A" w:themeColor="accent6" w:themeShade="BF"/>
           <w:kern w:val="0"/>
           <w:sz w:val="24"/>
           <w:szCs w:val="24"/>
@@ -9751,45 +10629,37 @@
       </w:r>
       <w:r>
         <w:rPr>
-          <w:color w:val="00B050"/>
-          <w:kern w:val="0"/>
-          <w:sz w:val="24"/>
-          <w:szCs w:val="24"/>
-        </w:rPr>
-        <w:t>方法</w:t>
-      </w:r>
-      <w:r>
-        <w:rPr>
-          <w:kern w:val="0"/>
-          <w:sz w:val="24"/>
-          <w:szCs w:val="24"/>
-        </w:rPr>
-        <w:t>在</w:t>
-      </w:r>
-      <w:r>
-        <w:rPr>
-          <w:color w:val="00B050"/>
-          <w:kern w:val="0"/>
-          <w:sz w:val="24"/>
-          <w:szCs w:val="24"/>
-        </w:rPr>
-        <w:t>返回字符串</w:t>
-      </w:r>
-      <w:r>
-        <w:rPr>
-          <w:kern w:val="0"/>
-          <w:sz w:val="24"/>
-          <w:szCs w:val="24"/>
-        </w:rPr>
-        <w:t>时，可</w:t>
-      </w:r>
-      <w:r>
-        <w:rPr>
-          <w:kern w:val="0"/>
-          <w:sz w:val="24"/>
-          <w:szCs w:val="24"/>
-        </w:rPr>
-        <w:t>使用：</w:t>
+          <w:color w:val="E36C0A" w:themeColor="accent6" w:themeShade="BF"/>
+          <w:kern w:val="0"/>
+          <w:sz w:val="24"/>
+          <w:szCs w:val="24"/>
+        </w:rPr>
+        <w:t>方法在返回字符串</w:t>
+      </w:r>
+      <w:r>
+        <w:rPr>
+          <w:kern w:val="0"/>
+          <w:sz w:val="24"/>
+          <w:szCs w:val="24"/>
+        </w:rPr>
+        <w:t>时，</w:t>
+      </w:r>
+      <w:r>
+        <w:rPr>
+          <w:color w:val="E36C0A" w:themeColor="accent6" w:themeShade="BF"/>
+          <w:kern w:val="0"/>
+          <w:sz w:val="24"/>
+          <w:szCs w:val="24"/>
+        </w:rPr>
+        <w:t>可使用</w:t>
+      </w:r>
+      <w:r>
+        <w:rPr>
+          <w:kern w:val="0"/>
+          <w:sz w:val="24"/>
+          <w:szCs w:val="24"/>
+        </w:rPr>
+        <w:t>：</w:t>
       </w:r>
     </w:p>
     <w:p>
@@ -9864,6 +10734,7 @@
           <w:szCs w:val="24"/>
         </w:rPr>
       </w:pPr>
+      <w:proofErr w:type="gramStart"/>
       <w:r>
         <w:rPr>
           <w:b/>
@@ -9874,6 +10745,7 @@
         </w:rPr>
         <w:t>return</w:t>
       </w:r>
+      <w:proofErr w:type="gramEnd"/>
       <w:r>
         <w:rPr>
           <w:kern w:val="0"/>
@@ -9884,29 +10756,12 @@
       </w:r>
       <w:r>
         <w:rPr>
-          <w:color w:val="00B050"/>
-          <w:kern w:val="0"/>
-          <w:sz w:val="24"/>
-          <w:szCs w:val="24"/>
-        </w:rPr>
-        <w:t>"</w:t>
-      </w:r>
-      <w:r>
-        <w:rPr>
-          <w:kern w:val="0"/>
-          <w:sz w:val="24"/>
-          <w:szCs w:val="24"/>
-        </w:rPr>
-        <w:t>forward:/jsp/first.jsp</w:t>
-      </w:r>
-      <w:r>
-        <w:rPr>
-          <w:color w:val="00B050"/>
-          <w:kern w:val="0"/>
-          <w:sz w:val="24"/>
-          <w:szCs w:val="24"/>
-        </w:rPr>
-        <w:t>"</w:t>
+          <w:color w:val="E36C0A" w:themeColor="accent6" w:themeShade="BF"/>
+          <w:kern w:val="0"/>
+          <w:sz w:val="24"/>
+          <w:szCs w:val="24"/>
+        </w:rPr>
+        <w:t>"forward:/jsp/first.jsp"</w:t>
       </w:r>
       <w:r>
         <w:rPr>
@@ -10053,6 +10908,7 @@
           <w:szCs w:val="24"/>
         </w:rPr>
       </w:pPr>
+      <w:proofErr w:type="gramStart"/>
       <w:r>
         <w:rPr>
           <w:b/>
@@ -10090,6 +10946,7 @@
         </w:rPr>
         <w:t>new</w:t>
       </w:r>
+      <w:proofErr w:type="gramEnd"/>
       <w:r>
         <w:rPr>
           <w:kern w:val="0"/>
@@ -10172,20 +11029,37 @@
       </w:r>
       <w:r>
         <w:rPr>
+          <w:color w:val="E36C0A" w:themeColor="accent6" w:themeShade="BF"/>
+          <w:kern w:val="0"/>
+          <w:sz w:val="24"/>
+          <w:szCs w:val="24"/>
+        </w:rPr>
+        <w:t>注解</w:t>
+      </w:r>
+      <w:r>
+        <w:rPr>
+          <w:kern w:val="0"/>
+          <w:sz w:val="24"/>
+          <w:szCs w:val="24"/>
+        </w:rPr>
+        <w:t>，</w:t>
+      </w:r>
+      <w:r>
+        <w:rPr>
           <w:color w:val="00B0F0"/>
           <w:kern w:val="0"/>
           <w:sz w:val="24"/>
           <w:szCs w:val="24"/>
         </w:rPr>
-        <w:t>注解</w:t>
-      </w:r>
-      <w:r>
-        <w:rPr>
-          <w:kern w:val="0"/>
-          <w:sz w:val="24"/>
-          <w:szCs w:val="24"/>
-        </w:rPr>
-        <w:t>，</w:t>
+        <w:t>方法</w:t>
+      </w:r>
+      <w:r>
+        <w:rPr>
+          <w:kern w:val="0"/>
+          <w:sz w:val="24"/>
+          <w:szCs w:val="24"/>
+        </w:rPr>
+        <w:t>在</w:t>
       </w:r>
       <w:r>
         <w:rPr>
@@ -10194,23 +11068,6 @@
           <w:sz w:val="24"/>
           <w:szCs w:val="24"/>
         </w:rPr>
-        <w:t>方法</w:t>
-      </w:r>
-      <w:r>
-        <w:rPr>
-          <w:kern w:val="0"/>
-          <w:sz w:val="24"/>
-          <w:szCs w:val="24"/>
-        </w:rPr>
-        <w:t>在</w:t>
-      </w:r>
-      <w:r>
-        <w:rPr>
-          <w:color w:val="00B0F0"/>
-          <w:kern w:val="0"/>
-          <w:sz w:val="24"/>
-          <w:szCs w:val="24"/>
-        </w:rPr>
         <w:t>返回字符串</w:t>
       </w:r>
       <w:r>
@@ -10219,15 +11076,16 @@
           <w:sz w:val="24"/>
           <w:szCs w:val="24"/>
         </w:rPr>
-        <w:t>时，可</w:t>
-      </w:r>
-      <w:r>
-        <w:rPr>
-          <w:kern w:val="0"/>
-          <w:sz w:val="24"/>
-          <w:szCs w:val="24"/>
-        </w:rPr>
-        <w:t>使用</w:t>
+        <w:t>时，</w:t>
+      </w:r>
+      <w:r>
+        <w:rPr>
+          <w:color w:val="E36C0A" w:themeColor="accent6" w:themeShade="BF"/>
+          <w:kern w:val="0"/>
+          <w:sz w:val="24"/>
+          <w:szCs w:val="24"/>
+        </w:rPr>
+        <w:t>可使用</w:t>
       </w:r>
     </w:p>
     <w:p>
@@ -10246,6 +11104,19 @@
       </w:pPr>
       <w:r>
         <w:rPr>
+          <w:noProof/>
+          <w:kern w:val="0"/>
+          <w:sz w:val="24"/>
+          <w:szCs w:val="24"/>
+        </w:rPr>
+        <w:pict>
+          <v:shape id="_x0000_s1040" type="#_x0000_t32" style="position:absolute;left:0;text-align:left;margin-left:155.45pt;margin-top:1.45pt;width:73.85pt;height:26.3pt;flip:y;z-index:251668480" o:connectortype="straight" strokecolor="#00b0f0" strokeweight="1.25pt">
+            <v:stroke endarrow="block"/>
+          </v:shape>
+        </w:pict>
+      </w:r>
+      <w:r>
+        <w:rPr>
           <w:kern w:val="0"/>
           <w:sz w:val="24"/>
           <w:szCs w:val="24"/>
@@ -10286,6 +11157,7 @@
           <w:right w:val="single" w:sz="4" w:space="4" w:color="auto"/>
         </w:pBdr>
       </w:pPr>
+      <w:proofErr w:type="gramStart"/>
       <w:r>
         <w:rPr>
           <w:b/>
@@ -10296,6 +11168,7 @@
         </w:rPr>
         <w:t>return</w:t>
       </w:r>
+      <w:proofErr w:type="gramEnd"/>
       <w:r>
         <w:rPr>
           <w:kern w:val="0"/>
@@ -10336,7 +11209,7 @@
       <w:r>
         <w:rPr>
           <w:rFonts w:ascii="Times New Roman" w:hAnsi="Times New Roman"/>
-          <w:color w:val="00B050"/>
+          <w:color w:val="E36C0A" w:themeColor="accent6" w:themeShade="BF"/>
           <w:kern w:val="0"/>
         </w:rPr>
         <w:t>InternalResource</w:t>
@@ -10369,7 +11242,13 @@
         <w:rPr>
           <w:color w:val="00B0F0"/>
         </w:rPr>
-        <w:t>的子类</w:t>
+        <w:t>的</w:t>
+      </w:r>
+      <w:r>
+        <w:rPr>
+          <w:color w:val="E36C0A" w:themeColor="accent6" w:themeShade="BF"/>
+        </w:rPr>
+        <w:t>子类</w:t>
       </w:r>
       <w:r>
         <w:t>，</w:t>
@@ -10404,13 +11283,6 @@
         </w:rPr>
         <w:t>.</w:t>
       </w:r>
-    </w:p>
-    <w:p>
-      <w:pPr>
-        <w:rPr>
-          <w:color w:val="00B0F0"/>
-        </w:rPr>
-      </w:pPr>
     </w:p>
     <w:p>
       <w:pPr>
@@ -10430,13 +11302,23 @@
           <w:szCs w:val="24"/>
         </w:rPr>
       </w:pPr>
+      <w:proofErr w:type="gramStart"/>
       <w:r>
         <w:rPr>
           <w:kern w:val="0"/>
           <w:sz w:val="22"/>
           <w:szCs w:val="24"/>
         </w:rPr>
-        <w:t xml:space="preserve">&lt;!-- </w:t>
+        <w:t>&lt;!--</w:t>
+      </w:r>
+      <w:proofErr w:type="gramEnd"/>
+      <w:r>
+        <w:rPr>
+          <w:kern w:val="0"/>
+          <w:sz w:val="22"/>
+          <w:szCs w:val="24"/>
+        </w:rPr>
+        <w:t xml:space="preserve"> </w:t>
       </w:r>
       <w:r>
         <w:rPr>
@@ -10559,15 +11441,58 @@
           <w:szCs w:val="24"/>
         </w:rPr>
         <w:tab/>
-        <w:t xml:space="preserve">&lt;!-- </w:t>
-      </w:r>
+      </w:r>
+      <w:proofErr w:type="gramStart"/>
       <w:r>
         <w:rPr>
           <w:kern w:val="0"/>
           <w:sz w:val="22"/>
           <w:szCs w:val="24"/>
         </w:rPr>
-        <w:t>可以加前缀或后缀</w:t>
+        <w:t>&lt;!--</w:t>
+      </w:r>
+      <w:proofErr w:type="gramEnd"/>
+      <w:r>
+        <w:rPr>
+          <w:kern w:val="0"/>
+          <w:sz w:val="22"/>
+          <w:szCs w:val="24"/>
+        </w:rPr>
+        <w:t xml:space="preserve"> </w:t>
+      </w:r>
+      <w:r>
+        <w:rPr>
+          <w:kern w:val="0"/>
+          <w:sz w:val="22"/>
+          <w:szCs w:val="24"/>
+        </w:rPr>
+        <w:t>可以加</w:t>
+      </w:r>
+      <w:r>
+        <w:rPr>
+          <w:color w:val="E36C0A" w:themeColor="accent6" w:themeShade="BF"/>
+          <w:kern w:val="0"/>
+          <w:sz w:val="22"/>
+          <w:szCs w:val="24"/>
+        </w:rPr>
+        <w:t>前</w:t>
+      </w:r>
+      <w:r>
+        <w:rPr>
+          <w:kern w:val="0"/>
+          <w:sz w:val="22"/>
+          <w:szCs w:val="24"/>
+        </w:rPr>
+        <w:t>缀或</w:t>
+      </w:r>
+      <w:r>
+        <w:rPr>
+          <w:color w:val="E36C0A" w:themeColor="accent6" w:themeShade="BF"/>
+          <w:kern w:val="0"/>
+          <w:sz w:val="22"/>
+          <w:szCs w:val="24"/>
+        </w:rPr>
+        <w:t>后缀</w:t>
       </w:r>
       <w:r>
         <w:rPr>
@@ -10800,7 +11725,7 @@
       <w:r>
         <w:rPr>
           <w:rFonts w:ascii="Times New Roman" w:hAnsi="Times New Roman"/>
-          <w:color w:val="00B050"/>
+          <w:color w:val="E36C0A" w:themeColor="accent6" w:themeShade="BF"/>
         </w:rPr>
         <w:t>controller</w:t>
       </w:r>
@@ -10839,13 +11764,13 @@
       </w:r>
       <w:r>
         <w:rPr>
-          <w:color w:val="00B050"/>
+          <w:color w:val="E36C0A" w:themeColor="accent6" w:themeShade="BF"/>
         </w:rPr>
         <w:t>handRequest</w:t>
       </w:r>
       <w:r>
         <w:rPr>
-          <w:color w:val="00B050"/>
+          <w:color w:val="E36C0A" w:themeColor="accent6" w:themeShade="BF"/>
         </w:rPr>
         <w:t>方法</w:t>
       </w:r>
@@ -10918,6 +11843,7 @@
           <w:szCs w:val="24"/>
         </w:rPr>
       </w:pPr>
+      <w:proofErr w:type="gramStart"/>
       <w:r>
         <w:rPr>
           <w:b/>
@@ -10928,6 +11854,7 @@
         </w:rPr>
         <w:t>public</w:t>
       </w:r>
+      <w:proofErr w:type="gramEnd"/>
       <w:r>
         <w:rPr>
           <w:kern w:val="0"/>
@@ -11065,6 +11992,7 @@
         </w:rPr>
         <w:tab/>
       </w:r>
+      <w:proofErr w:type="gramStart"/>
       <w:r>
         <w:rPr>
           <w:b/>
@@ -11075,6 +12003,7 @@
         </w:rPr>
         <w:t>public</w:t>
       </w:r>
+      <w:proofErr w:type="gramEnd"/>
       <w:r>
         <w:rPr>
           <w:kern w:val="0"/>
@@ -11221,9 +12150,16 @@
       <w:r>
         <w:rPr>
           <w:rFonts w:ascii="Times New Roman" w:hAnsi="Times New Roman"/>
+          <w:color w:val="E36C0A" w:themeColor="accent6" w:themeShade="BF"/>
+        </w:rPr>
+        <w:t>AbstractCommand</w:t>
+      </w:r>
+      <w:r>
+        <w:rPr>
+          <w:rFonts w:ascii="Times New Roman" w:hAnsi="Times New Roman"/>
           <w:color w:val="00B050"/>
         </w:rPr>
-        <w:t>AbstractCommandController</w:t>
+        <w:t>Controller</w:t>
       </w:r>
     </w:p>
     <w:p>
@@ -11235,7 +12171,7 @@
       </w:r>
       <w:r>
         <w:rPr>
-          <w:color w:val="00B0F0"/>
+          <w:color w:val="E36C0A" w:themeColor="accent6" w:themeShade="BF"/>
         </w:rPr>
         <w:t>请求参数值</w:t>
       </w:r>
@@ -11269,6 +12205,7 @@
         </w:rPr>
       </w:pPr>
       <w:r>
+        <w:lastRenderedPageBreak/>
         <w:t>5.2.1</w:t>
       </w:r>
       <w:r>
@@ -11608,9 +12545,15 @@
             </w:r>
             <w:r>
               <w:rPr>
+                <w:color w:val="E36C0A" w:themeColor="accent6" w:themeShade="BF"/>
+              </w:rPr>
+              <w:t>extends AbstractCommandController</w:t>
+            </w:r>
+            <w:r>
+              <w:rPr>
                 <w:color w:val="00B050"/>
               </w:rPr>
-              <w:t xml:space="preserve">extends AbstractCommandController </w:t>
+              <w:t xml:space="preserve"> </w:t>
             </w:r>
             <w:r>
               <w:t>{</w:t>
@@ -11633,6 +12576,7 @@
               <w:rPr>
                 <w:rFonts w:hint="eastAsia"/>
               </w:rPr>
+              <w:lastRenderedPageBreak/>
               <w:tab/>
             </w:r>
             <w:r>
@@ -11684,15 +12628,15 @@
           <w:p>
             <w:pPr>
               <w:rPr>
-                <w:color w:val="00B050"/>
-              </w:rPr>
-            </w:pPr>
-            <w:r>
-              <w:tab/>
-            </w:r>
-            <w:r>
-              <w:rPr>
-                <w:color w:val="00B050"/>
+                <w:color w:val="E36C0A" w:themeColor="accent6" w:themeShade="BF"/>
+              </w:rPr>
+            </w:pPr>
+            <w:r>
+              <w:tab/>
+            </w:r>
+            <w:r>
+              <w:rPr>
+                <w:color w:val="E36C0A" w:themeColor="accent6" w:themeShade="BF"/>
               </w:rPr>
               <w:t>@Override</w:t>
             </w:r>
@@ -11704,7 +12648,7 @@
             </w:r>
             <w:r>
               <w:rPr>
-                <w:color w:val="00B050"/>
+                <w:color w:val="E36C0A" w:themeColor="accent6" w:themeShade="BF"/>
               </w:rPr>
               <w:t>ModelAndView handle</w:t>
             </w:r>
@@ -11713,6 +12657,16 @@
             </w:r>
           </w:p>
           <w:p>
+            <w:r>
+              <w:rPr>
+                <w:noProof/>
+              </w:rPr>
+              <w:pict>
+                <v:shape id="_x0000_s1041" type="#_x0000_t32" style="position:absolute;left:0;text-align:left;margin-left:180.5pt;margin-top:13.6pt;width:36.3pt;height:128.95pt;flip:y;z-index:251669504" o:connectortype="straight" strokecolor="#00b0f0" strokeweight="1.25pt">
+                  <v:stroke endarrow="block"/>
+                </v:shape>
+              </w:pict>
+            </w:r>
             <w:r>
               <w:tab/>
             </w:r>
@@ -11926,9 +12880,15 @@
             </w:r>
             <w:r>
               <w:rPr>
+                <w:color w:val="E36C0A" w:themeColor="accent6" w:themeShade="BF"/>
+              </w:rPr>
+              <w:t>(Student)arg2</w:t>
+            </w:r>
+            <w:r>
+              <w:rPr>
                 <w:color w:val="00B0F0"/>
               </w:rPr>
-              <w:t>(Student)arg2;</w:t>
+              <w:t>;</w:t>
             </w:r>
           </w:p>
           <w:p>
@@ -12054,7 +13014,21 @@
               <w:rPr>
                 <w:rFonts w:hint="eastAsia"/>
               </w:rPr>
-              <w:t>，这里列表方式一和方式</w:t>
+              <w:t>，这里列表方式</w:t>
+            </w:r>
+            <w:proofErr w:type="gramStart"/>
+            <w:r>
+              <w:rPr>
+                <w:rFonts w:hint="eastAsia"/>
+              </w:rPr>
+              <w:t>一</w:t>
+            </w:r>
+            <w:proofErr w:type="gramEnd"/>
+            <w:r>
+              <w:rPr>
+                <w:rFonts w:hint="eastAsia"/>
+              </w:rPr>
+              <w:t>和方式</w:t>
             </w:r>
             <w:r>
               <w:rPr>
@@ -12083,8 +13057,16 @@
               <w:rPr>
                 <w:rFonts w:hint="eastAsia"/>
               </w:rPr>
-              <w:t>方式一</w:t>
-            </w:r>
+              <w:t>方式</w:t>
+            </w:r>
+            <w:proofErr w:type="gramStart"/>
+            <w:r>
+              <w:rPr>
+                <w:rFonts w:hint="eastAsia"/>
+              </w:rPr>
+              <w:t>一</w:t>
+            </w:r>
+            <w:proofErr w:type="gramEnd"/>
             <w:r>
               <w:rPr>
                 <w:rFonts w:hint="eastAsia"/>
@@ -12364,8 +13346,13 @@
             <w:tcW w:w="8522" w:type="dxa"/>
           </w:tcPr>
           <w:p>
-            <w:r>
-              <w:t>&lt;?xml version="1.0" encoding="UTF-8"?&gt;</w:t>
+            <w:proofErr w:type="gramStart"/>
+            <w:r>
+              <w:t>&lt;?xml</w:t>
+            </w:r>
+            <w:proofErr w:type="gramEnd"/>
+            <w:r>
+              <w:t xml:space="preserve"> version="1.0" encoding="UTF-8"?&gt;</w:t>
             </w:r>
           </w:p>
           <w:p>
@@ -12421,6 +13408,7 @@
           <w:p/>
           <w:p>
             <w:r>
+              <w:lastRenderedPageBreak/>
               <w:t>&lt;bean class="org.springframework.web.servlet.handler.</w:t>
             </w:r>
             <w:r>
@@ -13034,7 +14022,7 @@
       <w:r>
         <w:rPr>
           <w:rFonts w:ascii="Times New Roman" w:hAnsi="Times New Roman"/>
-          <w:color w:val="00B050"/>
+          <w:color w:val="7030A0"/>
         </w:rPr>
         <w:t>MultiActionController</w:t>
       </w:r>
@@ -13061,7 +14049,15 @@
         <w:t>类</w:t>
       </w:r>
       <w:r>
-        <w:t>，其它继续使用上一节代码</w:t>
+        <w:t>，</w:t>
+      </w:r>
+      <w:proofErr w:type="gramStart"/>
+      <w:r>
+        <w:t>其它继续</w:t>
+      </w:r>
+      <w:proofErr w:type="gramEnd"/>
+      <w:r>
+        <w:t>使用上一节代码</w:t>
       </w:r>
     </w:p>
     <w:p>
@@ -13069,6 +14065,7 @@
         <w:pStyle w:val="3"/>
       </w:pPr>
       <w:r>
+        <w:lastRenderedPageBreak/>
         <w:t>5.3.2</w:t>
       </w:r>
       <w:r>
@@ -13100,13 +14097,13 @@
               <w:jc w:val="left"/>
             </w:pPr>
             <w:r>
-              <w:t xml:space="preserve">public class StudentMultiAction </w:t>
-            </w:r>
-            <w:r>
-              <w:rPr>
-                <w:color w:val="00B050"/>
-              </w:rPr>
-              <w:t>extends MultiActionController</w:t>
+              <w:t>public class StudentMultiAction</w:t>
+            </w:r>
+            <w:r>
+              <w:rPr>
+                <w:color w:val="E36C0A" w:themeColor="accent6" w:themeShade="BF"/>
+              </w:rPr>
+              <w:t xml:space="preserve"> extends MultiActionController</w:t>
             </w:r>
             <w:r>
               <w:t xml:space="preserve"> {</w:t>
@@ -13178,6 +14175,16 @@
               <w:jc w:val="left"/>
             </w:pPr>
             <w:r>
+              <w:rPr>
+                <w:noProof/>
+              </w:rPr>
+              <w:pict>
+                <v:shape id="_x0000_s1045" type="#_x0000_t32" style="position:absolute;left:0;text-align:left;margin-left:127.9pt;margin-top:-.15pt;width:157.15pt;height:659.9pt;flip:x y;z-index:251672576" o:connectortype="straight" strokecolor="#739cc3" strokeweight="1.25pt">
+                  <v:stroke endarrow="block"/>
+                </v:shape>
+              </w:pict>
+            </w:r>
+            <w:r>
               <w:t>response,</w:t>
             </w:r>
             <w:r>
@@ -13188,54 +14195,66 @@
             </w:r>
             <w:r>
               <w:rPr>
+                <w:color w:val="E36C0A" w:themeColor="accent6" w:themeShade="BF"/>
+              </w:rPr>
+              <w:t>Student student</w:t>
+            </w:r>
+            <w:r>
+              <w:t>){</w:t>
+            </w:r>
+          </w:p>
+          <w:p>
+            <w:pPr>
+              <w:jc w:val="left"/>
+            </w:pPr>
+            <w:r>
+              <w:tab/>
+            </w:r>
+            <w:r>
+              <w:tab/>
+              <w:t>System.out.println("add.student:"+student);</w:t>
+            </w:r>
+          </w:p>
+          <w:p>
+            <w:pPr>
+              <w:jc w:val="left"/>
+            </w:pPr>
+            <w:r>
+              <w:tab/>
+            </w:r>
+            <w:r>
+              <w:tab/>
+              <w:t>student.setStuName("rename");</w:t>
+            </w:r>
+          </w:p>
+          <w:p>
+            <w:pPr>
+              <w:jc w:val="left"/>
+            </w:pPr>
+            <w:r>
+              <w:tab/>
+            </w:r>
+            <w:r>
+              <w:tab/>
+              <w:t xml:space="preserve">return </w:t>
+            </w:r>
+            <w:r>
+              <w:rPr>
                 <w:color w:val="00B0F0"/>
               </w:rPr>
-              <w:t>Student student</w:t>
-            </w:r>
-            <w:r>
-              <w:t>){</w:t>
-            </w:r>
-          </w:p>
-          <w:p>
-            <w:pPr>
-              <w:jc w:val="left"/>
-            </w:pPr>
-            <w:r>
-              <w:tab/>
-            </w:r>
-            <w:r>
-              <w:tab/>
-              <w:t>System.out.println("add.student:"+student);</w:t>
-            </w:r>
-          </w:p>
-          <w:p>
-            <w:pPr>
-              <w:jc w:val="left"/>
-            </w:pPr>
-            <w:r>
-              <w:tab/>
-            </w:r>
-            <w:r>
-              <w:tab/>
-              <w:t>student.setStuName("rename");</w:t>
-            </w:r>
-          </w:p>
-          <w:p>
-            <w:pPr>
-              <w:jc w:val="left"/>
-            </w:pPr>
-            <w:r>
-              <w:tab/>
-            </w:r>
-            <w:r>
-              <w:tab/>
-              <w:t xml:space="preserve">return </w:t>
+              <w:t>new ModelAndView(</w:t>
+            </w:r>
+            <w:r>
+              <w:rPr>
+                <w:color w:val="E36C0A" w:themeColor="accent6" w:themeShade="BF"/>
+              </w:rPr>
+              <w:t>"jsp/main"</w:t>
             </w:r>
             <w:r>
               <w:rPr>
                 <w:color w:val="00B0F0"/>
               </w:rPr>
-              <w:t>new ModelAndView("jsp/main","student",student);</w:t>
+              <w:t>,"student",student);</w:t>
             </w:r>
           </w:p>
           <w:p>
@@ -13436,8 +14455,13 @@
             <w:pPr>
               <w:jc w:val="left"/>
             </w:pPr>
-            <w:r>
-              <w:t>&lt;?xml version="1.0" encoding="UTF-8"?&gt;</w:t>
+            <w:proofErr w:type="gramStart"/>
+            <w:r>
+              <w:t>&lt;?xml</w:t>
+            </w:r>
+            <w:proofErr w:type="gramEnd"/>
+            <w:r>
+              <w:t xml:space="preserve"> version="1.0" encoding="UTF-8"?&gt;</w:t>
             </w:r>
           </w:p>
           <w:p>
@@ -13455,12 +14479,17 @@
             </w:pPr>
             <w:r>
               <w:tab/>
-              <w:t>xmlns:xsi=</w:t>
-            </w:r>
-            <w:hyperlink r:id="rId16" w:history="1">
+              <w:t>x</w:t>
+            </w:r>
+            <w:r>
+              <w:t>mlns:xsi=</w:t>
+            </w:r>
+            <w:hyperlink r:id="rId17" w:history="1">
               <w:r>
                 <w:rPr>
                   <w:rStyle w:val="a4"/>
+                  <w:color w:val="auto"/>
+                  <w:u w:val="none"/>
                 </w:rPr>
                 <w:t>http://www.w3.org/2001/XMLSchema-instance</w:t>
               </w:r>
@@ -13537,14 +14566,21 @@
           </w:p>
           <w:p>
             <w:pPr>
+              <w:ind w:left="1050" w:hangingChars="500" w:hanging="1050"/>
               <w:jc w:val="left"/>
             </w:pPr>
             <w:r>
               <w:tab/>
-            </w:r>
-            <w:r>
-              <w:tab/>
-              <w:t>&lt;property name="methodNameResolver" ref="parameterMethodNameResolver"&gt;&lt;/property&gt;</w:t>
+              <w:t>&lt;property name="</w:t>
+            </w:r>
+            <w:r>
+              <w:rPr>
+                <w:color w:val="00B0F0"/>
+              </w:rPr>
+              <w:t>methodNameResolver</w:t>
+            </w:r>
+            <w:r>
+              <w:t>" ref="parameterMethodNameResolver"&gt;&lt;/property&gt;</w:t>
             </w:r>
           </w:p>
           <w:p>
@@ -13552,19 +14588,65 @@
               <w:jc w:val="left"/>
             </w:pPr>
             <w:r>
-              <w:tab/>
+              <w:rPr>
+                <w:noProof/>
+              </w:rPr>
+              <w:pict>
+                <v:shape id="_x0000_s1047" type="#_x0000_t32" style="position:absolute;margin-left:114.1pt;margin-top:3.8pt;width:6.25pt;height:108.95pt;z-index:251674624" o:connectortype="straight" strokecolor="#739cc3" strokeweight="1.25pt">
+                  <v:stroke endarrow="block"/>
+                </v:shape>
+              </w:pict>
+            </w:r>
+            <w:r>
               <w:t>&lt;/bean&gt;</w:t>
             </w:r>
           </w:p>
           <w:p>
             <w:pPr>
               <w:jc w:val="left"/>
-            </w:pPr>
-            <w:r>
-              <w:rPr>
-                <w:rFonts w:hint="eastAsia"/>
-              </w:rPr>
-              <w:tab/>
+              <w:rPr>
+                <w:rFonts w:hint="eastAsia"/>
+              </w:rPr>
+            </w:pPr>
+            <w:r>
+              <w:rPr>
+                <w:rFonts w:hint="eastAsia"/>
+              </w:rPr>
+              <w:tab/>
+            </w:r>
+          </w:p>
+          <w:p>
+            <w:pPr>
+              <w:ind w:firstLineChars="200" w:firstLine="420"/>
+              <w:jc w:val="left"/>
+            </w:pPr>
+            <w:r>
+              <w:rPr>
+                <w:rFonts w:hint="eastAsia"/>
+                <w:noProof/>
+              </w:rPr>
+              <w:lastRenderedPageBreak/>
+              <w:pict>
+                <v:shape id="_x0000_s1048" type="#_x0000_t32" style="position:absolute;left:0;text-align:left;margin-left:122.85pt;margin-top:-63.1pt;width:3.15pt;height:80.15pt;z-index:251675648" o:connectortype="straight" strokecolor="#739cc3" strokeweight="1.25pt">
+                  <v:stroke endarrow="block"/>
+                </v:shape>
+              </w:pict>
+            </w:r>
+            <w:r>
+              <w:rPr>
+                <w:rFonts w:hint="eastAsia"/>
+                <w:noProof/>
+              </w:rPr>
+              <w:pict>
+                <v:shape id="_x0000_s1044" type="#_x0000_t32" style="position:absolute;left:0;text-align:left;margin-left:294.4pt;margin-top:-63.1pt;width:112.1pt;height:116.45pt;flip:x y;z-index:251671552" o:connectortype="straight" strokecolor="#739cc3" strokeweight="1.25pt">
+                  <v:stroke endarrow="block"/>
+                </v:shape>
+              </w:pict>
+            </w:r>
+            <w:r>
+              <w:rPr>
+                <w:rFonts w:hint="eastAsia"/>
+              </w:rPr>
               <w:t xml:space="preserve">&lt;!-- </w:t>
             </w:r>
             <w:r>
@@ -13597,14 +14679,47 @@
               <w:tab/>
             </w:r>
             <w:r>
-              <w:tab/>
-              <w:t>class="org.springframework.web.servlet.mvc.multiaction.ParameterMethodNameResolver"&gt;</w:t>
+              <w:t>class="org.springframework.web.servlet.mvc.multiaction.</w:t>
+            </w:r>
+            <w:r>
+              <w:rPr>
+                <w:color w:val="00B0F0"/>
+              </w:rPr>
+              <w:t>ParameterMethodNameResolver</w:t>
+            </w:r>
+            <w:r>
+              <w:t>"&gt;</w:t>
             </w:r>
           </w:p>
           <w:p>
             <w:pPr>
               <w:jc w:val="left"/>
-            </w:pPr>
+              <w:rPr>
+                <w:rFonts w:hint="eastAsia"/>
+              </w:rPr>
+            </w:pPr>
+            <w:r>
+              <w:rPr>
+                <w:rFonts w:hint="eastAsia"/>
+                <w:noProof/>
+              </w:rPr>
+              <w:pict>
+                <v:shape id="_x0000_s1046" type="#_x0000_t32" style="position:absolute;margin-left:213.05pt;margin-top:12.8pt;width:189.7pt;height:57pt;flip:y;z-index:251673600" o:connectortype="straight" strokecolor="#739cc3" strokeweight="1.25pt">
+                  <v:stroke endarrow="block"/>
+                </v:shape>
+              </w:pict>
+            </w:r>
+            <w:r>
+              <w:rPr>
+                <w:rFonts w:hint="eastAsia"/>
+                <w:noProof/>
+              </w:rPr>
+              <w:pict>
+                <v:shape id="_x0000_s1042" type="#_x0000_t32" style="position:absolute;margin-left:227.45pt;margin-top:12.8pt;width:153.35pt;height:27.55pt;flip:y;z-index:251670528" o:connectortype="straight" strokecolor="#739cc3" strokeweight="1.25pt">
+                  <v:stroke endarrow="block"/>
+                </v:shape>
+              </w:pict>
+            </w:r>
             <w:r>
               <w:rPr>
                 <w:rFonts w:hint="eastAsia"/>
@@ -13652,13 +14767,32 @@
               <w:rPr>
                 <w:rFonts w:hint="eastAsia"/>
               </w:rPr>
-              <w:t>studentMulti.action?do=add</w:t>
-            </w:r>
-            <w:r>
-              <w:rPr>
-                <w:rFonts w:hint="eastAsia"/>
-              </w:rPr>
-              <w:t>，将调用</w:t>
+              <w:t>studentMulti.action?</w:t>
+            </w:r>
+            <w:r>
+              <w:rPr>
+                <w:rFonts w:hint="eastAsia"/>
+                <w:color w:val="00B0F0"/>
+              </w:rPr>
+              <w:t>do=add</w:t>
+            </w:r>
+            <w:r>
+              <w:rPr>
+                <w:rFonts w:hint="eastAsia"/>
+              </w:rPr>
+              <w:t>，</w:t>
+            </w:r>
+          </w:p>
+          <w:p>
+            <w:pPr>
+              <w:ind w:firstLineChars="700" w:firstLine="1470"/>
+              <w:jc w:val="left"/>
+            </w:pPr>
+            <w:r>
+              <w:rPr>
+                <w:rFonts w:hint="eastAsia"/>
+              </w:rPr>
+              <w:t>将调用</w:t>
             </w:r>
             <w:r>
               <w:rPr>
@@ -13700,7 +14834,16 @@
             </w:r>
             <w:r>
               <w:tab/>
-              <w:t>&lt;property name="paramName" value="do" /&gt;</w:t>
+              <w:t>&lt;property name="</w:t>
+            </w:r>
+            <w:r>
+              <w:rPr>
+                <w:color w:val="00B0F0"/>
+              </w:rPr>
+              <w:t>paramName</w:t>
+            </w:r>
+            <w:r>
+              <w:t>" value="do" /&gt;</w:t>
             </w:r>
           </w:p>
           <w:p>
@@ -13754,12 +14897,24 @@
             </w:r>
             <w:r>
               <w:tab/>
-              <w:t>&lt;property name="defaultMethodName" value="list" /&gt;</w:t>
+              <w:t>&lt;property name="</w:t>
+            </w:r>
+            <w:r>
+              <w:rPr>
+                <w:color w:val="00B0F0"/>
+              </w:rPr>
+              <w:t>defaultMethodName</w:t>
+            </w:r>
+            <w:r>
+              <w:t>" value="list" /&gt;</w:t>
             </w:r>
           </w:p>
           <w:p>
             <w:pPr>
               <w:jc w:val="left"/>
+              <w:rPr>
+                <w:rFonts w:hint="eastAsia"/>
+              </w:rPr>
             </w:pPr>
             <w:r>
               <w:tab/>
@@ -13770,6 +14925,11 @@
             <w:pPr>
               <w:jc w:val="left"/>
             </w:pPr>
+          </w:p>
+          <w:p>
+            <w:pPr>
+              <w:jc w:val="left"/>
+            </w:pPr>
             <w:r>
               <w:tab/>
               <w:t>&lt;bean class="org.springframework.web.servlet.handler.SimpleUrlHandlerMapping"&gt;</w:t>
@@ -13850,11 +15010,19 @@
           <w:p>
             <w:pPr>
               <w:jc w:val="left"/>
+              <w:rPr>
+                <w:rFonts w:hint="eastAsia"/>
+              </w:rPr>
             </w:pPr>
             <w:r>
               <w:tab/>
               <w:t>&lt;/bean&gt;</w:t>
             </w:r>
+          </w:p>
+          <w:p>
+            <w:pPr>
+              <w:jc w:val="left"/>
+            </w:pPr>
           </w:p>
           <w:p>
             <w:pPr>
@@ -13983,7 +15151,25 @@
           <w:sz w:val="24"/>
           <w:szCs w:val="24"/>
         </w:rPr>
-        <w:t>&lt;body&gt;</w:t>
+        <w:t>&lt;</w:t>
+      </w:r>
+      <w:proofErr w:type="gramStart"/>
+      <w:r>
+        <w:rPr>
+          <w:kern w:val="0"/>
+          <w:sz w:val="24"/>
+          <w:szCs w:val="24"/>
+        </w:rPr>
+        <w:t>body</w:t>
+      </w:r>
+      <w:proofErr w:type="gramEnd"/>
+      <w:r>
+        <w:rPr>
+          <w:kern w:val="0"/>
+          <w:sz w:val="24"/>
+          <w:szCs w:val="24"/>
+        </w:rPr>
+        <w:t>&gt;</w:t>
       </w:r>
     </w:p>
     <w:p>
@@ -14040,7 +15226,31 @@
           <w:sz w:val="24"/>
           <w:szCs w:val="24"/>
         </w:rPr>
-        <w:t>studentMulti.action?do=add</w:t>
+        <w:t>studentMulti.action</w:t>
+      </w:r>
+      <w:proofErr w:type="gramStart"/>
+      <w:r>
+        <w:rPr>
+          <w:i/>
+          <w:iCs/>
+          <w:color w:val="00B050"/>
+          <w:kern w:val="0"/>
+          <w:sz w:val="24"/>
+          <w:szCs w:val="24"/>
+        </w:rPr>
+        <w:t>?do</w:t>
+      </w:r>
+      <w:proofErr w:type="gramEnd"/>
+      <w:r>
+        <w:rPr>
+          <w:i/>
+          <w:iCs/>
+          <w:color w:val="00B050"/>
+          <w:kern w:val="0"/>
+          <w:sz w:val="24"/>
+          <w:szCs w:val="24"/>
+        </w:rPr>
+        <w:t>=add</w:t>
       </w:r>
       <w:r>
         <w:rPr>
@@ -14192,7 +15402,24 @@
           <w:szCs w:val="24"/>
         </w:rPr>
         <w:tab/>
-        <w:t>type=</w:t>
+      </w:r>
+      <w:proofErr w:type="gramStart"/>
+      <w:r>
+        <w:rPr>
+          <w:kern w:val="0"/>
+          <w:sz w:val="24"/>
+          <w:szCs w:val="24"/>
+        </w:rPr>
+        <w:t>type</w:t>
+      </w:r>
+      <w:proofErr w:type="gramEnd"/>
+      <w:r>
+        <w:rPr>
+          <w:kern w:val="0"/>
+          <w:sz w:val="24"/>
+          <w:szCs w:val="24"/>
+        </w:rPr>
+        <w:t>=</w:t>
       </w:r>
       <w:r>
         <w:rPr>
@@ -14282,7 +15509,24 @@
           <w:szCs w:val="24"/>
         </w:rPr>
         <w:tab/>
-        <w:t>value=</w:t>
+      </w:r>
+      <w:proofErr w:type="gramStart"/>
+      <w:r>
+        <w:rPr>
+          <w:kern w:val="0"/>
+          <w:sz w:val="24"/>
+          <w:szCs w:val="24"/>
+        </w:rPr>
+        <w:t>value</w:t>
+      </w:r>
+      <w:proofErr w:type="gramEnd"/>
+      <w:r>
+        <w:rPr>
+          <w:kern w:val="0"/>
+          <w:sz w:val="24"/>
+          <w:szCs w:val="24"/>
+        </w:rPr>
+        <w:t>=</w:t>
       </w:r>
       <w:r>
         <w:rPr>
@@ -14384,7 +15628,29 @@
           <w:sz w:val="24"/>
           <w:szCs w:val="24"/>
         </w:rPr>
-        <w:t>"studentMulti.action?do=update&amp;stuPwd=testpwd&amp;stuName=testName"</w:t>
+        <w:t>"studentMulti.action</w:t>
+      </w:r>
+      <w:proofErr w:type="gramStart"/>
+      <w:r>
+        <w:rPr>
+          <w:i/>
+          <w:iCs/>
+          <w:kern w:val="0"/>
+          <w:sz w:val="24"/>
+          <w:szCs w:val="24"/>
+        </w:rPr>
+        <w:t>?do</w:t>
+      </w:r>
+      <w:proofErr w:type="gramEnd"/>
+      <w:r>
+        <w:rPr>
+          <w:i/>
+          <w:iCs/>
+          <w:kern w:val="0"/>
+          <w:sz w:val="24"/>
+          <w:szCs w:val="24"/>
+        </w:rPr>
+        <w:t>=update&amp;stuPwd=testpwd&amp;stuName=testName"</w:t>
       </w:r>
       <w:r>
         <w:rPr>
@@ -14464,7 +15730,29 @@
           <w:sz w:val="24"/>
           <w:szCs w:val="24"/>
         </w:rPr>
-        <w:t>"studentMulti.action?&amp;stuPwd=testpwd&amp;stuName=testName"</w:t>
+        <w:t>"studentMulti.action</w:t>
+      </w:r>
+      <w:proofErr w:type="gramStart"/>
+      <w:r>
+        <w:rPr>
+          <w:i/>
+          <w:iCs/>
+          <w:kern w:val="0"/>
+          <w:sz w:val="24"/>
+          <w:szCs w:val="24"/>
+        </w:rPr>
+        <w:t>?&amp;</w:t>
+      </w:r>
+      <w:proofErr w:type="gramEnd"/>
+      <w:r>
+        <w:rPr>
+          <w:i/>
+          <w:iCs/>
+          <w:kern w:val="0"/>
+          <w:sz w:val="24"/>
+          <w:szCs w:val="24"/>
+        </w:rPr>
+        <w:t>stuPwd=testpwd&amp;stuName=testName"</w:t>
       </w:r>
       <w:r>
         <w:rPr>
@@ -14562,6 +15850,7 @@
         <w:pStyle w:val="3"/>
       </w:pPr>
       <w:r>
+        <w:lastRenderedPageBreak/>
         <w:t>5.3</w:t>
       </w:r>
       <w:r>
@@ -14603,7 +15892,25 @@
           <w:sz w:val="24"/>
           <w:szCs w:val="24"/>
         </w:rPr>
-        <w:t>&lt;body&gt;</w:t>
+        <w:t>&lt;</w:t>
+      </w:r>
+      <w:proofErr w:type="gramStart"/>
+      <w:r>
+        <w:rPr>
+          <w:kern w:val="0"/>
+          <w:sz w:val="24"/>
+          <w:szCs w:val="24"/>
+        </w:rPr>
+        <w:t>body</w:t>
+      </w:r>
+      <w:proofErr w:type="gramEnd"/>
+      <w:r>
+        <w:rPr>
+          <w:kern w:val="0"/>
+          <w:sz w:val="24"/>
+          <w:szCs w:val="24"/>
+        </w:rPr>
+        <w:t>&gt;</w:t>
       </w:r>
     </w:p>
     <w:p>
@@ -14630,7 +15937,25 @@
           <w:sz w:val="24"/>
           <w:szCs w:val="24"/>
         </w:rPr>
-        <w:t xml:space="preserve">  this is WEB-INF/JSP main </w:t>
+        <w:t xml:space="preserve">  </w:t>
+      </w:r>
+      <w:proofErr w:type="gramStart"/>
+      <w:r>
+        <w:rPr>
+          <w:kern w:val="0"/>
+          <w:sz w:val="24"/>
+          <w:szCs w:val="24"/>
+        </w:rPr>
+        <w:t>this</w:t>
+      </w:r>
+      <w:proofErr w:type="gramEnd"/>
+      <w:r>
+        <w:rPr>
+          <w:kern w:val="0"/>
+          <w:sz w:val="24"/>
+          <w:szCs w:val="24"/>
+        </w:rPr>
+        <w:t xml:space="preserve"> is WEB-INF/JSP main </w:t>
       </w:r>
       <w:r>
         <w:rPr>
@@ -14674,7 +15999,25 @@
           <w:sz w:val="24"/>
           <w:szCs w:val="24"/>
         </w:rPr>
-        <w:t xml:space="preserve">  studentName:${</w:t>
+        <w:t xml:space="preserve">  </w:t>
+      </w:r>
+      <w:proofErr w:type="gramStart"/>
+      <w:r>
+        <w:rPr>
+          <w:kern w:val="0"/>
+          <w:sz w:val="24"/>
+          <w:szCs w:val="24"/>
+        </w:rPr>
+        <w:t>studentName:</w:t>
+      </w:r>
+      <w:proofErr w:type="gramEnd"/>
+      <w:r>
+        <w:rPr>
+          <w:kern w:val="0"/>
+          <w:sz w:val="24"/>
+          <w:szCs w:val="24"/>
+        </w:rPr>
+        <w:t>${</w:t>
       </w:r>
       <w:r>
         <w:rPr>
@@ -14725,6 +16068,7 @@
       </w:r>
       <w:r>
         <w:rPr>
+          <w:color w:val="E36C0A" w:themeColor="accent6" w:themeShade="BF"/>
           <w:highlight w:val="yellow"/>
         </w:rPr>
         <w:t>注解</w:t>
@@ -14794,27 +16138,15 @@
         <w:pStyle w:val="3"/>
       </w:pPr>
       <w:r>
-        <w:rPr>
-          <w:highlight w:val="yellow"/>
-        </w:rPr>
         <w:t>6.1.1</w:t>
       </w:r>
       <w:r>
-        <w:rPr>
-          <w:highlight w:val="yellow"/>
-        </w:rPr>
         <w:t>修改</w:t>
       </w:r>
       <w:r>
-        <w:rPr>
-          <w:highlight w:val="yellow"/>
-        </w:rPr>
         <w:t>spring-mvc.xml</w:t>
       </w:r>
       <w:r>
-        <w:rPr>
-          <w:highlight w:val="yellow"/>
-        </w:rPr>
         <w:t>文件</w:t>
       </w:r>
       <w:r>
@@ -14891,72 +16223,124 @@
           <w:p>
             <w:r>
               <w:rPr>
+                <w:color w:val="E36C0A" w:themeColor="accent6" w:themeShade="BF"/>
+                <w:kern w:val="0"/>
+                <w:sz w:val="24"/>
+                <w:szCs w:val="24"/>
+              </w:rPr>
+              <w:t>D</w:t>
+            </w:r>
+            <w:r>
+              <w:rPr>
+                <w:color w:val="E36C0A" w:themeColor="accent6" w:themeShade="BF"/>
+              </w:rPr>
+              <w:t>efaultAnnotation</w:t>
+            </w:r>
+            <w:r>
+              <w:rPr>
                 <w:color w:val="00B050"/>
-                <w:kern w:val="0"/>
-                <w:sz w:val="24"/>
-                <w:szCs w:val="24"/>
-              </w:rPr>
-              <w:t>D</w:t>
+              </w:rPr>
+              <w:t>Handler</w:t>
+            </w:r>
+            <w:r>
+              <w:rPr>
+                <w:color w:val="E36C0A" w:themeColor="accent6" w:themeShade="BF"/>
+              </w:rPr>
+              <w:t>Mapping</w:t>
+            </w:r>
+            <w:r>
+              <w:t>：支持通过</w:t>
+            </w:r>
+            <w:r>
+              <w:rPr>
+                <w:color w:val="E36C0A" w:themeColor="accent6" w:themeShade="BF"/>
+              </w:rPr>
+              <w:t>url</w:t>
+            </w:r>
+            <w:r>
+              <w:rPr>
+                <w:color w:val="E36C0A" w:themeColor="accent6" w:themeShade="BF"/>
+              </w:rPr>
+              <w:t>找到</w:t>
+            </w:r>
+            <w:r>
+              <w:rPr>
+                <w:color w:val="00B0F0"/>
+              </w:rPr>
+              <w:t>相关的</w:t>
+            </w:r>
+            <w:r>
+              <w:rPr>
+                <w:color w:val="E36C0A" w:themeColor="accent6" w:themeShade="BF"/>
+              </w:rPr>
+              <w:t>action</w:t>
+            </w:r>
+          </w:p>
+          <w:p>
+            <w:r>
+              <w:rPr>
+                <w:noProof/>
+                <w:color w:val="E36C0A" w:themeColor="accent6" w:themeShade="BF"/>
+              </w:rPr>
+              <w:pict>
+                <v:shape id="_x0000_s1050" type="#_x0000_t32" style="position:absolute;left:0;text-align:left;margin-left:103.45pt;margin-top:13.65pt;width:167.8pt;height:303.65pt;flip:x y;z-index:251677696" o:connectortype="straight" strokecolor="#739cc3" strokeweight="1.25pt">
+                  <v:stroke endarrow="block"/>
+                </v:shape>
+              </w:pict>
+            </w:r>
+            <w:r>
+              <w:rPr>
+                <w:noProof/>
+                <w:color w:val="E36C0A" w:themeColor="accent6" w:themeShade="BF"/>
+              </w:rPr>
+              <w:pict>
+                <v:shape id="_x0000_s1049" type="#_x0000_t32" style="position:absolute;left:0;text-align:left;margin-left:149.15pt;margin-top:.5pt;width:154.65pt;height:248.55pt;flip:x y;z-index:251676672" o:connectortype="straight" strokecolor="#739cc3" strokeweight="1.25pt">
+                  <v:stroke endarrow="block"/>
+                </v:shape>
+              </w:pict>
+            </w:r>
+            <w:r>
+              <w:rPr>
+                <w:color w:val="E36C0A" w:themeColor="accent6" w:themeShade="BF"/>
+              </w:rPr>
+              <w:t>AnnotationMethod</w:t>
             </w:r>
             <w:r>
               <w:rPr>
                 <w:color w:val="00B050"/>
               </w:rPr>
-              <w:t>efaultAnnotationHandlerMapping</w:t>
+              <w:t>Handler</w:t>
+            </w:r>
+            <w:r>
+              <w:rPr>
+                <w:color w:val="E36C0A" w:themeColor="accent6" w:themeShade="BF"/>
+              </w:rPr>
+              <w:t>Adapter</w:t>
             </w:r>
             <w:r>
               <w:t>：支持通过</w:t>
             </w:r>
             <w:r>
               <w:rPr>
-                <w:color w:val="00B050"/>
+                <w:color w:val="E36C0A" w:themeColor="accent6" w:themeShade="BF"/>
               </w:rPr>
               <w:t>url</w:t>
             </w:r>
             <w:r>
               <w:rPr>
-                <w:color w:val="00B0F0"/>
-              </w:rPr>
-              <w:t>找到相关的</w:t>
-            </w:r>
-            <w:r>
-              <w:rPr>
-                <w:color w:val="00B0F0"/>
+                <w:color w:val="E36C0A" w:themeColor="accent6" w:themeShade="BF"/>
+              </w:rPr>
+              <w:t>匹配</w:t>
+            </w:r>
+            <w:r>
+              <w:rPr>
+                <w:color w:val="E36C0A" w:themeColor="accent6" w:themeShade="BF"/>
               </w:rPr>
               <w:t>action</w:t>
             </w:r>
-          </w:p>
-          <w:p>
-            <w:r>
-              <w:rPr>
-                <w:color w:val="00B050"/>
-              </w:rPr>
-              <w:t>AnnotationMethodHandlerAdapter</w:t>
-            </w:r>
-            <w:r>
-              <w:t>：支持通过</w:t>
-            </w:r>
-            <w:r>
-              <w:rPr>
-                <w:color w:val="00B0F0"/>
-              </w:rPr>
-              <w:t>url</w:t>
-            </w:r>
-            <w:r>
-              <w:rPr>
-                <w:color w:val="00B0F0"/>
-              </w:rPr>
-              <w:t>匹配</w:t>
-            </w:r>
-            <w:r>
-              <w:rPr>
-                <w:color w:val="00B0F0"/>
-              </w:rPr>
-              <w:t>action</w:t>
-            </w:r>
-            <w:r>
-              <w:rPr>
-                <w:color w:val="00B0F0"/>
+            <w:r>
+              <w:rPr>
+                <w:color w:val="E36C0A" w:themeColor="accent6" w:themeShade="BF"/>
               </w:rPr>
               <w:t>定义方法</w:t>
             </w:r>
@@ -14971,90 +16355,124 @@
     <w:p>
       <w:pPr>
         <w:rPr>
-          <w:color w:val="00B0F0"/>
-        </w:rPr>
-      </w:pPr>
+          <w:color w:val="E36C0A" w:themeColor="accent6" w:themeShade="BF"/>
+        </w:rPr>
+      </w:pPr>
+      <w:r>
+        <w:rPr>
+          <w:noProof/>
+          <w:color w:val="E36C0A" w:themeColor="accent6" w:themeShade="BF"/>
+        </w:rPr>
+        <w:pict>
+          <v:shape id="_x0000_s1051" type="#_x0000_t32" style="position:absolute;left:0;text-align:left;margin-left:42.1pt;margin-top:12pt;width:20.05pt;height:315.55pt;flip:x y;z-index:251678720" o:connectortype="straight" strokecolor="#739cc3" strokeweight="1.25pt">
+            <v:stroke endarrow="block"/>
+          </v:shape>
+        </w:pict>
+      </w:r>
+      <w:r>
+        <w:rPr>
+          <w:color w:val="E36C0A" w:themeColor="accent6" w:themeShade="BF"/>
+        </w:rPr>
+        <w:t>base-package</w:t>
+      </w:r>
+      <w:r>
+        <w:t>：定</w:t>
+      </w:r>
+      <w:r>
+        <w:t>义</w:t>
+      </w:r>
+      <w:r>
+        <w:rPr>
+          <w:color w:val="E36C0A" w:themeColor="accent6" w:themeShade="BF"/>
+        </w:rPr>
+        <w:t>扫描</w:t>
+      </w:r>
+      <w:r>
+        <w:rPr>
+          <w:color w:val="E36C0A" w:themeColor="accent6" w:themeShade="BF"/>
+        </w:rPr>
+        <w:t>范围</w:t>
+      </w:r>
+      <w:r>
+        <w:t>,spring</w:t>
+      </w:r>
+      <w:r>
+        <w:t>可</w:t>
+      </w:r>
+      <w:r>
+        <w:t>自动去扫描</w:t>
+      </w:r>
+      <w:r>
+        <w:t>base-pack</w:t>
+      </w:r>
+      <w:r>
+        <w:t>下面或者子包下面的</w:t>
+      </w:r>
+      <w:r>
+        <w:t>java</w:t>
+      </w:r>
+      <w:r>
+        <w:t>文件，如</w:t>
+      </w:r>
+      <w:r>
+        <w:rPr>
+          <w:color w:val="E36C0A" w:themeColor="accent6" w:themeShade="BF"/>
+        </w:rPr>
+        <w:t>扫描到</w:t>
+      </w:r>
       <w:r>
         <w:rPr>
           <w:color w:val="00B050"/>
         </w:rPr>
-        <w:t>base-package</w:t>
-      </w:r>
-      <w:r>
-        <w:t>：定</w:t>
-      </w:r>
-      <w:r>
-        <w:t>义</w:t>
-      </w:r>
-      <w:r>
-        <w:rPr>
-          <w:color w:val="00B0F0"/>
-        </w:rPr>
-        <w:t>扫描</w:t>
-      </w:r>
-      <w:r>
-        <w:rPr>
-          <w:color w:val="00B0F0"/>
-        </w:rPr>
-        <w:t>范围</w:t>
-      </w:r>
-      <w:r>
-        <w:t>,spring</w:t>
-      </w:r>
-      <w:r>
-        <w:t>可</w:t>
-      </w:r>
-      <w:r>
-        <w:t>自动去扫描</w:t>
-      </w:r>
-      <w:r>
-        <w:t>base-pack</w:t>
-      </w:r>
-      <w:r>
-        <w:t>下面或者子包下面的</w:t>
-      </w:r>
-      <w:r>
-        <w:t>java</w:t>
-      </w:r>
-      <w:r>
-        <w:t>文件，如</w:t>
+        <w:t>有</w:t>
       </w:r>
       <w:r>
         <w:rPr>
           <w:color w:val="00B050"/>
         </w:rPr>
-        <w:t>扫描到有</w:t>
+        <w:t>@Component @Controller@Service</w:t>
       </w:r>
       <w:r>
         <w:rPr>
           <w:color w:val="00B050"/>
         </w:rPr>
-        <w:t>@Component @Controller@Service</w:t>
+        <w:t>等</w:t>
+      </w:r>
+      <w:r>
+        <w:rPr>
+          <w:color w:val="E36C0A" w:themeColor="accent6" w:themeShade="BF"/>
+        </w:rPr>
+        <w:t>注解的类</w:t>
       </w:r>
       <w:r>
         <w:rPr>
           <w:color w:val="00B050"/>
         </w:rPr>
-        <w:t>等</w:t>
-      </w:r>
-      <w:r>
-        <w:rPr>
-          <w:color w:val="00B050"/>
-        </w:rPr>
-        <w:t>注解的类，</w:t>
-      </w:r>
-      <w:r>
-        <w:t>则把这些类</w:t>
-      </w:r>
-      <w:r>
-        <w:rPr>
-          <w:color w:val="00B050"/>
-        </w:rPr>
-        <w:t>注册为</w:t>
-      </w:r>
-      <w:r>
-        <w:rPr>
-          <w:color w:val="00B050"/>
+        <w:t>，</w:t>
+      </w:r>
+      <w:r>
+        <w:t>则把这些</w:t>
+      </w:r>
+      <w:proofErr w:type="gramStart"/>
+      <w:r>
+        <w:t>类</w:t>
+      </w:r>
+      <w:r>
+        <w:rPr>
+          <w:color w:val="E36C0A" w:themeColor="accent6" w:themeShade="BF"/>
+        </w:rPr>
+        <w:t>注册</w:t>
+      </w:r>
+      <w:proofErr w:type="gramEnd"/>
+      <w:r>
+        <w:rPr>
+          <w:color w:val="E36C0A" w:themeColor="accent6" w:themeShade="BF"/>
+        </w:rPr>
+        <w:t>为</w:t>
+      </w:r>
+      <w:r>
+        <w:rPr>
+          <w:color w:val="E36C0A" w:themeColor="accent6" w:themeShade="BF"/>
         </w:rPr>
         <w:t>bean</w:t>
       </w:r>
@@ -15074,8 +16492,13 @@
             <w:tcW w:w="8522" w:type="dxa"/>
           </w:tcPr>
           <w:p>
-            <w:r>
-              <w:t>&lt;?xml version="1.0" encoding="UTF-8"?&gt;</w:t>
+            <w:proofErr w:type="gramStart"/>
+            <w:r>
+              <w:t>&lt;?xml</w:t>
+            </w:r>
+            <w:proofErr w:type="gramEnd"/>
+            <w:r>
+              <w:t xml:space="preserve"> version="1.0" encoding="UTF-8"?&gt;</w:t>
             </w:r>
           </w:p>
           <w:p>
@@ -15117,7 +16540,7 @@
             <w:r>
               <w:tab/>
             </w:r>
-            <w:hyperlink r:id="rId17" w:history="1">
+            <w:hyperlink r:id="rId18" w:history="1">
               <w:r>
                 <w:rPr>
                   <w:rStyle w:val="a4"/>
@@ -15218,6 +16641,7 @@
         <w:pStyle w:val="3"/>
       </w:pPr>
       <w:r>
+        <w:lastRenderedPageBreak/>
         <w:t>6.1.2</w:t>
       </w:r>
       <w:r>
@@ -15292,7 +16716,7 @@
             <w:r>
               <w:rPr>
                 <w:rFonts w:hint="eastAsia"/>
-                <w:color w:val="00B050"/>
+                <w:color w:val="E36C0A" w:themeColor="accent6" w:themeShade="BF"/>
               </w:rPr>
               <w:t>@Controller</w:t>
             </w:r>
@@ -15318,7 +16742,7 @@
             </w:pPr>
             <w:r>
               <w:rPr>
-                <w:color w:val="00B050"/>
+                <w:color w:val="E36C0A" w:themeColor="accent6" w:themeShade="BF"/>
               </w:rPr>
               <w:t>@RequestMapping</w:t>
             </w:r>
@@ -15618,7 +17042,7 @@
             </w:r>
             <w:r>
               <w:rPr>
-                <w:color w:val="00B050"/>
+                <w:color w:val="E36C0A" w:themeColor="accent6" w:themeShade="BF"/>
               </w:rPr>
               <w:t>ModelAndView</w:t>
             </w:r>
@@ -15827,7 +17251,19 @@
               <w:rPr>
                 <w:color w:val="00B0F0"/>
               </w:rPr>
-              <w:t>return new ModelAndView("forward:/jsp/main.jsp");</w:t>
+              <w:t>return</w:t>
+            </w:r>
+            <w:r>
+              <w:rPr>
+                <w:color w:val="E36C0A" w:themeColor="accent6" w:themeShade="BF"/>
+              </w:rPr>
+              <w:t xml:space="preserve"> new ModelAndView(</w:t>
+            </w:r>
+            <w:r>
+              <w:rPr>
+                <w:color w:val="00B0F0"/>
+              </w:rPr>
+              <w:t>"forward:/jsp/main.jsp");</w:t>
             </w:r>
           </w:p>
           <w:p>
@@ -15883,7 +17319,13 @@
               <w:rPr>
                 <w:rFonts w:hint="eastAsia"/>
               </w:rPr>
-              <w:t>中可以定义多个方法</w:t>
+              <w:t>中可</w:t>
+            </w:r>
+            <w:r>
+              <w:rPr>
+                <w:rFonts w:hint="eastAsia"/>
+              </w:rPr>
+              <w:t>定义多个方法</w:t>
             </w:r>
             <w:r>
               <w:rPr>
@@ -15895,7 +17337,13 @@
               <w:rPr>
                 <w:rFonts w:hint="eastAsia"/>
               </w:rPr>
-              <w:t>方法的返回类型也可以用</w:t>
+              <w:t>方法的返回类型也可</w:t>
+            </w:r>
+            <w:r>
+              <w:rPr>
+                <w:rFonts w:hint="eastAsia"/>
+              </w:rPr>
+              <w:t>用</w:t>
             </w:r>
             <w:r>
               <w:rPr>
@@ -15929,12 +17377,21 @@
             </w:r>
             <w:r>
               <w:rPr>
-                <w:color w:val="00B050"/>
+                <w:color w:val="E36C0A" w:themeColor="accent6" w:themeShade="BF"/>
               </w:rPr>
               <w:t>String</w:t>
             </w:r>
             <w:r>
-              <w:t xml:space="preserve"> update(Student student,ModelMap paramMap){</w:t>
+              <w:t xml:space="preserve"> update(Student student,</w:t>
+            </w:r>
+            <w:r>
+              <w:rPr>
+                <w:color w:val="FF0000"/>
+              </w:rPr>
+              <w:t>ModelMap</w:t>
+            </w:r>
+            <w:r>
+              <w:t xml:space="preserve"> paramMap){</w:t>
             </w:r>
           </w:p>
           <w:p>
@@ -16099,7 +17556,7 @@
             </w:r>
             <w:r>
               <w:rPr>
-                <w:color w:val="00B050"/>
+                <w:color w:val="E36C0A" w:themeColor="accent6" w:themeShade="BF"/>
               </w:rPr>
               <w:t>"</w:t>
             </w:r>
@@ -16108,7 +17565,7 @@
             </w:r>
             <w:r>
               <w:rPr>
-                <w:color w:val="00B050"/>
+                <w:color w:val="E36C0A" w:themeColor="accent6" w:themeShade="BF"/>
               </w:rPr>
               <w:t>"</w:t>
             </w:r>
@@ -16267,6 +17724,7 @@
                 <w:sz w:val="24"/>
                 <w:szCs w:val="24"/>
               </w:rPr>
+              <w:lastRenderedPageBreak/>
               <w:t xml:space="preserve">  &lt;/head&gt;</w:t>
             </w:r>
           </w:p>
@@ -16898,29 +18356,19 @@
       <w:r>
         <w:rPr>
           <w:rFonts w:ascii="Times New Roman" w:hAnsi="Times New Roman"/>
-          <w:highlight w:val="yellow"/>
         </w:rPr>
         <w:t>基于</w:t>
       </w:r>
       <w:r>
         <w:rPr>
           <w:rFonts w:ascii="Times New Roman" w:hAnsi="Times New Roman"/>
-          <w:color w:val="00B050"/>
-          <w:highlight w:val="yellow"/>
-        </w:rPr>
-        <w:t>annotation-drive</w:t>
+          <w:color w:val="E36C0A" w:themeColor="accent6" w:themeShade="BF"/>
+        </w:rPr>
+        <w:t>annotation-driven</w:t>
       </w:r>
       <w:r>
         <w:rPr>
           <w:rFonts w:ascii="Times New Roman" w:hAnsi="Times New Roman"/>
-          <w:highlight w:val="yellow"/>
-        </w:rPr>
-        <w:t>n</w:t>
-      </w:r>
-      <w:r>
-        <w:rPr>
-          <w:rFonts w:ascii="Times New Roman" w:hAnsi="Times New Roman"/>
-          <w:highlight w:val="yellow"/>
         </w:rPr>
         <w:t>的注解</w:t>
       </w:r>
@@ -17011,7 +18459,24 @@
           <w:sz w:val="24"/>
           <w:szCs w:val="24"/>
         </w:rPr>
-        <w:t>进一步简化配置，取代上面的注解方式</w:t>
+        <w:t>进一步</w:t>
+      </w:r>
+      <w:r>
+        <w:rPr>
+          <w:color w:val="E36C0A" w:themeColor="accent6" w:themeShade="BF"/>
+          <w:kern w:val="0"/>
+          <w:sz w:val="24"/>
+          <w:szCs w:val="24"/>
+        </w:rPr>
+        <w:t>简化配置</w:t>
+      </w:r>
+      <w:r>
+        <w:rPr>
+          <w:kern w:val="0"/>
+          <w:sz w:val="24"/>
+          <w:szCs w:val="24"/>
+        </w:rPr>
+        <w:t>，取代上面的注解方式</w:t>
       </w:r>
       <w:r>
         <w:rPr>
@@ -17097,7 +18562,25 @@
                 <w:sz w:val="24"/>
                 <w:szCs w:val="24"/>
               </w:rPr>
-              <w:t>类，仍给类及方法添加</w:t>
+              <w:t>类，</w:t>
+            </w:r>
+            <w:proofErr w:type="gramStart"/>
+            <w:r>
+              <w:rPr>
+                <w:kern w:val="0"/>
+                <w:sz w:val="24"/>
+                <w:szCs w:val="24"/>
+              </w:rPr>
+              <w:t>仍给类及</w:t>
+            </w:r>
+            <w:proofErr w:type="gramEnd"/>
+            <w:r>
+              <w:rPr>
+                <w:kern w:val="0"/>
+                <w:sz w:val="24"/>
+                <w:szCs w:val="24"/>
+              </w:rPr>
+              <w:t>方法添加</w:t>
             </w:r>
             <w:r>
               <w:rPr>
@@ -17340,7 +18823,7 @@
             </w:r>
             <w:r>
               <w:rPr>
-                <w:color w:val="00B050"/>
+                <w:color w:val="E36C0A" w:themeColor="accent6" w:themeShade="BF"/>
                 <w:kern w:val="0"/>
                 <w:sz w:val="24"/>
                 <w:szCs w:val="24"/>
@@ -17372,7 +18855,7 @@
             </w:pPr>
             <w:r>
               <w:rPr>
-                <w:color w:val="00B0F0"/>
+                <w:color w:val="E36C0A" w:themeColor="accent6" w:themeShade="BF"/>
                 <w:kern w:val="0"/>
                 <w:sz w:val="24"/>
                 <w:szCs w:val="24"/>
@@ -17389,7 +18872,7 @@
             </w:r>
             <w:r>
               <w:rPr>
-                <w:color w:val="00B0F0"/>
+                <w:color w:val="E36C0A" w:themeColor="accent6" w:themeShade="BF"/>
                 <w:kern w:val="0"/>
                 <w:sz w:val="24"/>
                 <w:szCs w:val="24"/>
@@ -17398,6 +18881,7 @@
             </w:r>
             <w:r>
               <w:rPr>
+                <w:color w:val="E36C0A" w:themeColor="accent6" w:themeShade="BF"/>
                 <w:kern w:val="0"/>
                 <w:sz w:val="24"/>
                 <w:szCs w:val="24"/>
@@ -17406,7 +18890,7 @@
             </w:r>
             <w:r>
               <w:rPr>
-                <w:color w:val="00B0F0"/>
+                <w:color w:val="E36C0A" w:themeColor="accent6" w:themeShade="BF"/>
                 <w:kern w:val="0"/>
                 <w:sz w:val="24"/>
                 <w:szCs w:val="24"/>
@@ -17415,6 +18899,7 @@
             </w:r>
             <w:r>
               <w:rPr>
+                <w:color w:val="E36C0A" w:themeColor="accent6" w:themeShade="BF"/>
                 <w:kern w:val="0"/>
                 <w:sz w:val="24"/>
                 <w:szCs w:val="24"/>
@@ -17446,7 +18931,7 @@
             </w:r>
             <w:r>
               <w:rPr>
-                <w:color w:val="00B0F0"/>
+                <w:color w:val="E36C0A" w:themeColor="accent6" w:themeShade="BF"/>
                 <w:kern w:val="0"/>
                 <w:sz w:val="24"/>
                 <w:szCs w:val="24"/>
@@ -17455,7 +18940,7 @@
             </w:r>
             <w:r>
               <w:rPr>
-                <w:color w:val="00B0F0"/>
+                <w:color w:val="E36C0A" w:themeColor="accent6" w:themeShade="BF"/>
                 <w:kern w:val="0"/>
                 <w:sz w:val="24"/>
                 <w:szCs w:val="24"/>
@@ -17465,7 +18950,7 @@
             </w:r>
             <w:r>
               <w:rPr>
-                <w:color w:val="00B0F0"/>
+                <w:color w:val="E36C0A" w:themeColor="accent6" w:themeShade="BF"/>
                 <w:kern w:val="0"/>
                 <w:sz w:val="24"/>
                 <w:szCs w:val="24"/>
@@ -17555,8 +19040,13 @@
             <w:tcW w:w="8522" w:type="dxa"/>
           </w:tcPr>
           <w:p>
-            <w:r>
-              <w:t>&lt;?xml version="1.0" encoding="UTF-8"?&gt;</w:t>
+            <w:proofErr w:type="gramStart"/>
+            <w:r>
+              <w:t>&lt;?xml</w:t>
+            </w:r>
+            <w:proofErr w:type="gramEnd"/>
+            <w:r>
+              <w:t xml:space="preserve"> version="1.0" encoding="UTF-8"?&gt;</w:t>
             </w:r>
           </w:p>
           <w:p>
@@ -17572,6 +19062,7 @@
           </w:p>
           <w:p>
             <w:r>
+              <w:lastRenderedPageBreak/>
               <w:tab/>
               <w:t>xmlns:mvc="http://www.springframework.org/schema/mvc"</w:t>
             </w:r>
@@ -17604,7 +19095,7 @@
             <w:r>
               <w:tab/>
             </w:r>
-            <w:hyperlink r:id="rId18" w:history="1">
+            <w:hyperlink r:id="rId19" w:history="1">
               <w:r>
                 <w:rPr>
                   <w:rStyle w:val="a4"/>
@@ -17628,7 +19119,7 @@
             <w:r>
               <w:tab/>
             </w:r>
-            <w:hyperlink r:id="rId19" w:history="1">
+            <w:hyperlink r:id="rId20" w:history="1">
               <w:r>
                 <w:rPr>
                   <w:rStyle w:val="a4"/>
@@ -17801,11 +19292,21 @@
               <w:jc w:val="left"/>
             </w:pPr>
             <w:r>
+              <w:rPr>
+                <w:noProof/>
+              </w:rPr>
+              <w:pict>
+                <v:shape id="_x0000_s1053" type="#_x0000_t32" style="position:absolute;margin-left:89.7pt;margin-top:13.95pt;width:42.55pt;height:101.45pt;z-index:251679744" o:connectortype="straight" strokecolor="#00b0f0" strokeweight="1.25pt">
+                  <v:stroke endarrow="block"/>
+                </v:shape>
+              </w:pict>
+            </w:r>
+            <w:r>
               <w:t>&lt;</w:t>
             </w:r>
             <w:r>
               <w:rPr>
-                <w:color w:val="00B050"/>
+                <w:color w:val="E36C0A" w:themeColor="accent6" w:themeShade="BF"/>
               </w:rPr>
               <w:t>mvc:annotation-driven</w:t>
             </w:r>
@@ -17818,7 +19319,16 @@
               <w:jc w:val="left"/>
             </w:pPr>
             <w:r>
-              <w:t>&lt;context:component-scan base-package="*"/&gt;</w:t>
+              <w:t>&lt;</w:t>
+            </w:r>
+            <w:r>
+              <w:rPr>
+                <w:color w:val="E36C0A" w:themeColor="accent6" w:themeShade="BF"/>
+              </w:rPr>
+              <w:t>context:component-scan base-package</w:t>
+            </w:r>
+            <w:r>
+              <w:t>="*"/&gt;</w:t>
             </w:r>
           </w:p>
           <w:p>
@@ -17880,6 +19390,7 @@
             <w:r>
               <w:rPr>
                 <w:rFonts w:hint="eastAsia"/>
+                <w:color w:val="E36C0A" w:themeColor="accent6" w:themeShade="BF"/>
               </w:rPr>
               <w:t>会自动注册</w:t>
             </w:r>
@@ -17887,9 +19398,6 @@
           <w:p>
             <w:pPr>
               <w:jc w:val="left"/>
-              <w:rPr>
-                <w:rFonts w:hint="eastAsia"/>
-              </w:rPr>
             </w:pPr>
             <w:r>
               <w:rPr>
@@ -17909,23 +19417,32 @@
                 <w:rFonts w:hint="eastAsia"/>
                 <w:color w:val="00B0F0"/>
               </w:rPr>
-              <w:t>AnnotationMethodHandlerAdapte</w:t>
-            </w:r>
-            <w:r>
-              <w:rPr>
-                <w:rFonts w:hint="eastAsia"/>
-              </w:rPr>
-              <w:t xml:space="preserve">r </w:t>
-            </w:r>
-            <w:r>
-              <w:rPr>
-                <w:rFonts w:hint="eastAsia"/>
+              <w:t>AnnotationMethodHandlerAdapt</w:t>
+            </w:r>
+            <w:r>
+              <w:rPr>
+                <w:rFonts w:hint="eastAsia"/>
+                <w:color w:val="00B0F0"/>
+              </w:rPr>
+              <w:t>er</w:t>
+            </w:r>
+            <w:r>
+              <w:rPr>
+                <w:rFonts w:hint="eastAsia"/>
+              </w:rPr>
+              <w:t xml:space="preserve"> </w:t>
+            </w:r>
+            <w:r>
+              <w:rPr>
+                <w:rFonts w:hint="eastAsia"/>
+                <w:color w:val="00B0F0"/>
               </w:rPr>
               <w:t>两个</w:t>
             </w:r>
             <w:r>
               <w:rPr>
                 <w:rFonts w:hint="eastAsia"/>
+                <w:color w:val="00B0F0"/>
               </w:rPr>
               <w:t>bean,</w:t>
             </w:r>
@@ -17968,10 +19485,14 @@
           <w:p>
             <w:pPr>
               <w:jc w:val="left"/>
-            </w:pPr>
-            <w:r>
-              <w:rPr>
-                <w:rFonts w:hint="eastAsia"/>
+              <w:rPr>
+                <w:color w:val="E36C0A" w:themeColor="accent6" w:themeShade="BF"/>
+              </w:rPr>
+            </w:pPr>
+            <w:r>
+              <w:rPr>
+                <w:rFonts w:hint="eastAsia"/>
+                <w:color w:val="E36C0A" w:themeColor="accent6" w:themeShade="BF"/>
               </w:rPr>
               <w:t>并提供了：数据绑定支持，</w:t>
             </w:r>
@@ -17983,6 +19504,7 @@
             <w:r>
               <w:rPr>
                 <w:rFonts w:hint="eastAsia"/>
+                <w:color w:val="E36C0A" w:themeColor="accent6" w:themeShade="BF"/>
               </w:rPr>
               <w:t>@NumberFormatannotation</w:t>
             </w:r>
@@ -18000,6 +19522,7 @@
             <w:r>
               <w:rPr>
                 <w:rFonts w:hint="eastAsia"/>
+                <w:color w:val="E36C0A" w:themeColor="accent6" w:themeShade="BF"/>
               </w:rPr>
               <w:t>@DateTimeFormat</w:t>
             </w:r>
@@ -18013,9 +19536,6 @@
           <w:p>
             <w:pPr>
               <w:jc w:val="left"/>
-              <w:rPr>
-                <w:rFonts w:hint="eastAsia"/>
-              </w:rPr>
             </w:pPr>
             <w:r>
               <w:rPr>
@@ -18051,29 +19571,40 @@
               <w:rPr>
                 <w:rFonts w:hint="eastAsia"/>
               </w:rPr>
-              <w:t>），读写</w:t>
-            </w:r>
-            <w:r>
-              <w:rPr>
-                <w:rFonts w:hint="eastAsia"/>
+              <w:t>），</w:t>
+            </w:r>
+            <w:r>
+              <w:rPr>
+                <w:rFonts w:hint="eastAsia"/>
+                <w:color w:val="E36C0A" w:themeColor="accent6" w:themeShade="BF"/>
+              </w:rPr>
+              <w:t>读写</w:t>
+            </w:r>
+            <w:r>
+              <w:rPr>
+                <w:rFonts w:hint="eastAsia"/>
+                <w:color w:val="E36C0A" w:themeColor="accent6" w:themeShade="BF"/>
               </w:rPr>
               <w:t>JSON</w:t>
             </w:r>
             <w:r>
               <w:rPr>
                 <w:rFonts w:hint="eastAsia"/>
+                <w:color w:val="E36C0A" w:themeColor="accent6" w:themeShade="BF"/>
               </w:rPr>
               <w:t>的支持（</w:t>
             </w:r>
             <w:r>
               <w:rPr>
                 <w:rFonts w:hint="eastAsia"/>
+                <w:color w:val="E36C0A" w:themeColor="accent6" w:themeShade="BF"/>
               </w:rPr>
               <w:t>Jackson</w:t>
             </w:r>
             <w:r>
               <w:rPr>
                 <w:rFonts w:hint="eastAsia"/>
+                <w:color w:val="E36C0A" w:themeColor="accent6" w:themeShade="BF"/>
               </w:rPr>
               <w:t>）。</w:t>
             </w:r>
@@ -18081,43 +19612,47 @@
           <w:p>
             <w:pPr>
               <w:jc w:val="left"/>
-              <w:rPr>
-                <w:rFonts w:hint="eastAsia"/>
-              </w:rPr>
-            </w:pPr>
+            </w:pPr>
+            <w:r>
+              <w:rPr>
+                <w:rFonts w:hint="eastAsia"/>
+                <w:color w:val="E36C0A" w:themeColor="accent6" w:themeShade="BF"/>
+              </w:rPr>
+              <w:t>处理响应</w:t>
+            </w:r>
+            <w:r>
+              <w:rPr>
+                <w:rFonts w:hint="eastAsia"/>
+                <w:color w:val="E36C0A" w:themeColor="accent6" w:themeShade="BF"/>
+              </w:rPr>
+              <w:t>ajax</w:t>
+            </w:r>
+            <w:r>
+              <w:rPr>
+                <w:rFonts w:hint="eastAsia"/>
+                <w:color w:val="E36C0A" w:themeColor="accent6" w:themeShade="BF"/>
+              </w:rPr>
+              <w:t>请求时</w:t>
+            </w:r>
             <w:r>
               <w:rPr>
                 <w:rFonts w:hint="eastAsia"/>
                 <w:color w:val="7030A0"/>
               </w:rPr>
-              <w:t>处理响应</w:t>
+              <w:t>，就使用到了对</w:t>
             </w:r>
             <w:r>
               <w:rPr>
                 <w:rFonts w:hint="eastAsia"/>
                 <w:color w:val="7030A0"/>
               </w:rPr>
-              <w:t>ajax</w:t>
+              <w:t>json</w:t>
             </w:r>
             <w:r>
               <w:rPr>
                 <w:rFonts w:hint="eastAsia"/>
                 <w:color w:val="7030A0"/>
               </w:rPr>
-              <w:t>请求时，就使用到了对</w:t>
-            </w:r>
-            <w:r>
-              <w:rPr>
-                <w:rFonts w:hint="eastAsia"/>
-                <w:color w:val="7030A0"/>
-              </w:rPr>
-              <w:t>json</w:t>
-            </w:r>
-            <w:r>
-              <w:rPr>
-                <w:rFonts w:hint="eastAsia"/>
-                <w:color w:val="7030A0"/>
-              </w:rPr>
               <w:t>的支持</w:t>
             </w:r>
           </w:p>
@@ -18129,9 +19664,6 @@
           <w:p>
             <w:pPr>
               <w:jc w:val="left"/>
-              <w:rPr>
-                <w:rFonts w:hint="eastAsia"/>
-              </w:rPr>
             </w:pPr>
             <w:r>
               <w:rPr>
@@ -18215,6 +19747,7 @@
               <w:rPr>
                 <w:rFonts w:hint="eastAsia"/>
               </w:rPr>
+              <w:lastRenderedPageBreak/>
               <w:t>&lt;mvc:annotation-driven /&gt;</w:t>
             </w:r>
             <w:r>
@@ -18244,9 +19777,6 @@
           <w:p>
             <w:pPr>
               <w:jc w:val="left"/>
-              <w:rPr>
-                <w:rFonts w:hint="eastAsia"/>
-              </w:rPr>
             </w:pPr>
             <w:r>
               <w:rPr>
@@ -18258,7 +19788,14 @@
               <w:rPr>
                 <w:rFonts w:hint="eastAsia"/>
               </w:rPr>
-              <w:t>spring mvc 3.1</w:t>
+              <w:t>spring mv</w:t>
+            </w:r>
+            <w:r>
+              <w:rPr>
+                <w:rFonts w:hint="eastAsia"/>
+                <w:color w:val="E36C0A" w:themeColor="accent6" w:themeShade="BF"/>
+              </w:rPr>
+              <w:t>c 3.1</w:t>
             </w:r>
             <w:r>
               <w:rPr>
@@ -18278,7 +19815,25 @@
               <w:jc w:val="left"/>
             </w:pPr>
             <w:r>
-              <w:t xml:space="preserve">DefaultAnnotationHandlerMapping -&gt; RequestMappingHandlerMapping </w:t>
+              <w:t>DefaultAnnotationHandlerMapping -&gt;</w:t>
+            </w:r>
+            <w:r>
+              <w:rPr>
+                <w:color w:val="E36C0A" w:themeColor="accent6" w:themeShade="BF"/>
+              </w:rPr>
+              <w:t xml:space="preserve"> RequestMapping</w:t>
+            </w:r>
+            <w:r>
+              <w:t>Handler</w:t>
+            </w:r>
+            <w:r>
+              <w:rPr>
+                <w:color w:val="E36C0A" w:themeColor="accent6" w:themeShade="BF"/>
+              </w:rPr>
+              <w:t>Mapping</w:t>
+            </w:r>
+            <w:r>
+              <w:t xml:space="preserve"> </w:t>
             </w:r>
           </w:p>
           <w:p>
@@ -18286,7 +19841,22 @@
               <w:jc w:val="left"/>
             </w:pPr>
             <w:r>
-              <w:t xml:space="preserve">AnnotationMethodHandlerAdapter -&gt; RequestMappingHandlerAdapter </w:t>
+              <w:t xml:space="preserve">AnnotationMethodHandlerAdapter -&gt; </w:t>
+            </w:r>
+            <w:r>
+              <w:rPr>
+                <w:color w:val="E36C0A" w:themeColor="accent6" w:themeShade="BF"/>
+              </w:rPr>
+              <w:t>RequestMapping</w:t>
+            </w:r>
+            <w:r>
+              <w:t>Handler</w:t>
+            </w:r>
+            <w:r>
+              <w:rPr>
+                <w:color w:val="E36C0A" w:themeColor="accent6" w:themeShade="BF"/>
+              </w:rPr>
+              <w:t xml:space="preserve">Adapter </w:t>
             </w:r>
           </w:p>
           <w:p>
@@ -18294,20 +19864,28 @@
               <w:jc w:val="left"/>
             </w:pPr>
             <w:r>
-              <w:t xml:space="preserve">AnnotationMethodHandlerExceptionResolver -&gt; ExceptionHandlerExceptionResolver </w:t>
+              <w:t xml:space="preserve">AnnotationMethodHandlerExceptionResolver -&gt; </w:t>
+            </w:r>
+            <w:r>
+              <w:rPr>
+                <w:color w:val="E36C0A" w:themeColor="accent6" w:themeShade="BF"/>
+              </w:rPr>
+              <w:t>ExceptionHandlerExceptionResolver</w:t>
+            </w:r>
+            <w:r>
+              <w:t xml:space="preserve"> </w:t>
             </w:r>
           </w:p>
           <w:p>
             <w:pPr>
               <w:jc w:val="left"/>
             </w:pPr>
+            <w:bookmarkStart w:id="0" w:name="_GoBack"/>
+            <w:bookmarkEnd w:id="0"/>
           </w:p>
           <w:p>
             <w:pPr>
               <w:jc w:val="left"/>
-              <w:rPr>
-                <w:rFonts w:hint="eastAsia"/>
-              </w:rPr>
             </w:pPr>
             <w:r>
               <w:rPr>
@@ -18347,8 +19925,15 @@
             <w:r>
               <w:rPr>
                 <w:rFonts w:hint="eastAsia"/>
-              </w:rPr>
-              <w:t>AbstractHandlerMethodMapping , AbstractHandlerMethodAdapter</w:t>
+                <w:color w:val="E36C0A" w:themeColor="accent6" w:themeShade="BF"/>
+              </w:rPr>
+              <w:t>Abstract</w:t>
+            </w:r>
+            <w:r>
+              <w:rPr>
+                <w:rFonts w:hint="eastAsia"/>
+              </w:rPr>
+              <w:t>HandlerMethodMapping , AbstractHandlerMethodAdapter</w:t>
             </w:r>
             <w:r>
               <w:rPr>
@@ -18366,20 +19951,40 @@
               <w:rPr>
                 <w:rFonts w:hint="eastAsia"/>
               </w:rPr>
-              <w:t>以便于让用户更方便的实现自定义的实现类</w:t>
+              <w:t>以便于让</w:t>
+            </w:r>
+            <w:r>
+              <w:rPr>
+                <w:rFonts w:hint="eastAsia"/>
+                <w:color w:val="E36C0A" w:themeColor="accent6" w:themeShade="BF"/>
+              </w:rPr>
+              <w:t>用户</w:t>
+            </w:r>
+            <w:r>
+              <w:rPr>
+                <w:rFonts w:hint="eastAsia"/>
+              </w:rPr>
+              <w:t>更方便的实现</w:t>
+            </w:r>
+            <w:r>
+              <w:rPr>
+                <w:rFonts w:hint="eastAsia"/>
+                <w:color w:val="E36C0A" w:themeColor="accent6" w:themeShade="BF"/>
+              </w:rPr>
+              <w:t>自定义</w:t>
+            </w:r>
+            <w:r>
+              <w:rPr>
+                <w:rFonts w:hint="eastAsia"/>
+              </w:rPr>
+              <w:t>的实现类</w:t>
             </w:r>
           </w:p>
         </w:tc>
       </w:tr>
     </w:tbl>
     <w:p/>
-    <w:p>
-      <w:pPr>
-        <w:rPr>
-          <w:rFonts w:hint="eastAsia"/>
-        </w:rPr>
-      </w:pPr>
-    </w:p>
+    <w:p/>
     <w:p>
       <w:pPr>
         <w:pStyle w:val="2"/>
@@ -18754,7 +20359,23 @@
         <w:t>@SessionAttributes</w:t>
       </w:r>
       <w:r>
-        <w:t>({“attr1”,”attr2”})</w:t>
+        <w:t>({“attr1”,</w:t>
+      </w:r>
+      <w:proofErr w:type="gramStart"/>
+      <w:r>
+        <w:t>”</w:t>
+      </w:r>
+      <w:proofErr w:type="gramEnd"/>
+      <w:r>
+        <w:t>attr2</w:t>
+      </w:r>
+      <w:proofErr w:type="gramStart"/>
+      <w:r>
+        <w:t>”</w:t>
+      </w:r>
+      <w:proofErr w:type="gramEnd"/>
+      <w:r>
+        <w:t>})</w:t>
       </w:r>
       <w:r>
         <w:t>等方式将尝试从</w:t>
@@ -18763,7 +20384,15 @@
         <w:t>modelMap</w:t>
       </w:r>
       <w:r>
-        <w:t>中寻找相同属性名相应的</w:t>
+        <w:t>中寻找相同属性</w:t>
+      </w:r>
+      <w:proofErr w:type="gramStart"/>
+      <w:r>
+        <w:t>名相应</w:t>
+      </w:r>
+      <w:proofErr w:type="gramEnd"/>
+      <w:r>
+        <w:t>的</w:t>
       </w:r>
       <w:r>
         <w:t>value.</w:t>
@@ -18868,24 +20497,28 @@
               </w:rPr>
               <w:t>,</w:t>
             </w:r>
+            <w:proofErr w:type="gramStart"/>
             <w:r>
               <w:rPr>
                 <w:rFonts w:hint="eastAsia"/>
               </w:rPr>
               <w:t>”</w:t>
             </w:r>
+            <w:proofErr w:type="gramEnd"/>
             <w:r>
               <w:rPr>
                 <w:rFonts w:hint="eastAsia"/>
               </w:rPr>
               <w:t>attr2</w:t>
             </w:r>
+            <w:proofErr w:type="gramStart"/>
             <w:r>
               <w:rPr>
                 <w:rFonts w:hint="eastAsia"/>
               </w:rPr>
               <w:t>”</w:t>
             </w:r>
+            <w:proofErr w:type="gramEnd"/>
             <w:r>
               <w:rPr>
                 <w:rFonts w:hint="eastAsia"/>
@@ -19026,6 +20659,7 @@
           </w:p>
           <w:p>
             <w:r>
+              <w:lastRenderedPageBreak/>
               <w:tab/>
             </w:r>
             <w:r>
@@ -19352,8 +20986,16 @@
         <w:rPr>
           <w:rFonts w:ascii="Times New Roman" w:hAnsi="Times New Roman"/>
         </w:rPr>
-        <w:t>/jsp/main.jsp</w:t>
-      </w:r>
+        <w:t>/jsp/main.</w:t>
+      </w:r>
+      <w:proofErr w:type="gramStart"/>
+      <w:r>
+        <w:rPr>
+          <w:rFonts w:ascii="Times New Roman" w:hAnsi="Times New Roman"/>
+        </w:rPr>
+        <w:t>jsp</w:t>
+      </w:r>
+      <w:proofErr w:type="gramEnd"/>
     </w:p>
     <w:tbl>
       <w:tblPr>
@@ -19697,7 +21339,21 @@
               <w:rPr>
                 <w:rFonts w:hint="eastAsia"/>
               </w:rPr>
-              <w:t xml:space="preserve">    &lt;a href="../student/update.action"&gt;session</w:t>
+              <w:t xml:space="preserve">    &lt;a href="</w:t>
+            </w:r>
+            <w:proofErr w:type="gramStart"/>
+            <w:r>
+              <w:rPr>
+                <w:rFonts w:hint="eastAsia"/>
+              </w:rPr>
+              <w:t>..</w:t>
+            </w:r>
+            <w:proofErr w:type="gramEnd"/>
+            <w:r>
+              <w:rPr>
+                <w:rFonts w:hint="eastAsia"/>
+              </w:rPr>
+              <w:t>/student/update.action"&gt;session</w:t>
             </w:r>
             <w:r>
               <w:rPr>
@@ -19839,6 +21495,7 @@
     <w:p/>
     <w:p>
       <w:r>
+        <w:lastRenderedPageBreak/>
         <w:t>继续使用上节代码</w:t>
       </w:r>
     </w:p>
@@ -20063,24 +21720,28 @@
               </w:rPr>
               <w:t>,</w:t>
             </w:r>
+            <w:proofErr w:type="gramStart"/>
             <w:r>
               <w:rPr>
                 <w:rFonts w:hint="eastAsia"/>
               </w:rPr>
               <w:t>”</w:t>
             </w:r>
+            <w:proofErr w:type="gramEnd"/>
             <w:r>
               <w:rPr>
                 <w:rFonts w:hint="eastAsia"/>
               </w:rPr>
               <w:t>attr2</w:t>
             </w:r>
+            <w:proofErr w:type="gramStart"/>
             <w:r>
               <w:rPr>
                 <w:rFonts w:hint="eastAsia"/>
               </w:rPr>
               <w:t>”</w:t>
             </w:r>
+            <w:proofErr w:type="gramEnd"/>
             <w:r>
               <w:rPr>
                 <w:rFonts w:hint="eastAsia"/>
@@ -20555,6 +22216,7 @@
     </w:p>
     <w:p>
       <w:r>
+        <w:lastRenderedPageBreak/>
         <w:t>StudentAction</w:t>
       </w:r>
       <w:r>
@@ -21122,13 +22784,23 @@
           <w:szCs w:val="22"/>
         </w:rPr>
       </w:pPr>
+      <w:proofErr w:type="gramStart"/>
       <w:r>
         <w:rPr>
           <w:kern w:val="0"/>
           <w:sz w:val="22"/>
           <w:szCs w:val="22"/>
         </w:rPr>
-        <w:t>redirectPort="8443"</w:t>
+        <w:t>redirectPort</w:t>
+      </w:r>
+      <w:proofErr w:type="gramEnd"/>
+      <w:r>
+        <w:rPr>
+          <w:kern w:val="0"/>
+          <w:sz w:val="22"/>
+          <w:szCs w:val="22"/>
+        </w:rPr>
+        <w:t>="8443"</w:t>
       </w:r>
       <w:r>
         <w:rPr>
@@ -21307,6 +22979,7 @@
               <w:jc w:val="left"/>
             </w:pPr>
             <w:r>
+              <w:lastRenderedPageBreak/>
               <w:tab/>
               <w:t>&lt;bean id="</w:t>
             </w:r>
@@ -21403,7 +23076,15 @@
         <w:t>继续</w:t>
       </w:r>
       <w:r>
-        <w:t>用上一章节代码，并导入文件上传需要的</w:t>
+        <w:t>用上一章节代码，并导入文件上</w:t>
+      </w:r>
+      <w:proofErr w:type="gramStart"/>
+      <w:r>
+        <w:t>传需要</w:t>
+      </w:r>
+      <w:proofErr w:type="gramEnd"/>
+      <w:r>
+        <w:t>的</w:t>
       </w:r>
       <w:r>
         <w:t>jar</w:t>
@@ -22653,8 +24334,13 @@
             <w:tcW w:w="8522" w:type="dxa"/>
           </w:tcPr>
           <w:p>
-            <w:r>
-              <w:t>&lt;?xml version="1.0" encoding="UTF-8"?&gt;</w:t>
+            <w:proofErr w:type="gramStart"/>
+            <w:r>
+              <w:t>&lt;?xml</w:t>
+            </w:r>
+            <w:proofErr w:type="gramEnd"/>
+            <w:r>
+              <w:t xml:space="preserve"> version="1.0" encoding="UTF-8"?&gt;</w:t>
             </w:r>
           </w:p>
           <w:p>
@@ -22670,6 +24356,7 @@
           </w:p>
           <w:p>
             <w:r>
+              <w:lastRenderedPageBreak/>
               <w:tab/>
               <w:t>xmlns:mvc="http://www.springframework.org/schema/mvc"</w:t>
             </w:r>
@@ -22702,7 +24389,7 @@
             <w:r>
               <w:tab/>
             </w:r>
-            <w:hyperlink r:id="rId20" w:history="1">
+            <w:hyperlink r:id="rId21" w:history="1">
               <w:r>
                 <w:rPr>
                   <w:rStyle w:val="a4"/>
@@ -22721,7 +24408,7 @@
             <w:r>
               <w:tab/>
             </w:r>
-            <w:hyperlink r:id="rId21" w:history="1">
+            <w:hyperlink r:id="rId22" w:history="1">
               <w:r>
                 <w:rPr>
                   <w:rStyle w:val="a4"/>
@@ -23123,6 +24810,7 @@
           <w:sz w:val="24"/>
           <w:szCs w:val="24"/>
         </w:rPr>
+        <w:lastRenderedPageBreak/>
         <w:drawing>
           <wp:inline distT="0" distB="0" distL="0" distR="0" wp14:anchorId="35385FB3" wp14:editId="4EBC3064">
             <wp:extent cx="1543050" cy="2028825"/>
@@ -23141,7 +24829,7 @@
                     </pic:cNvPicPr>
                   </pic:nvPicPr>
                   <pic:blipFill>
-                    <a:blip r:embed="rId22">
+                    <a:blip r:embed="rId23">
                       <a:extLst>
                         <a:ext uri="{28A0092B-C50C-407E-A947-70E740481C1C}">
                           <a14:useLocalDpi xmlns:a14="http://schemas.microsoft.com/office/drawing/2010/main" val="0"/>
@@ -24422,6 +26110,7 @@
                 <w:sz w:val="24"/>
                 <w:szCs w:val="24"/>
               </w:rPr>
+              <w:lastRenderedPageBreak/>
               <w:tab/>
             </w:r>
             <w:r>
@@ -24812,7 +26501,15 @@
     </w:p>
     <w:p>
       <w:r>
-        <w:t>其它代码同上一章节，可</w:t>
+        <w:t>其它代码同上</w:t>
+      </w:r>
+      <w:proofErr w:type="gramStart"/>
+      <w:r>
+        <w:t>一</w:t>
+      </w:r>
+      <w:proofErr w:type="gramEnd"/>
+      <w:r>
+        <w:t>章节，可</w:t>
       </w:r>
       <w:r>
         <w:t>在</w:t>
@@ -24883,7 +26580,15 @@
         <w:t>7.5.1</w:t>
       </w:r>
       <w:r>
-        <w:t>编写文件上传工具类</w:t>
+        <w:t>编写文件上</w:t>
+      </w:r>
+      <w:proofErr w:type="gramStart"/>
+      <w:r>
+        <w:t>传工具</w:t>
+      </w:r>
+      <w:proofErr w:type="gramEnd"/>
+      <w:r>
+        <w:t>类</w:t>
       </w:r>
     </w:p>
     <w:p>
@@ -25296,11 +27001,19 @@
             </w:r>
             <w:r>
               <w:tab/>
-              <w:t>return UUID.randomUUID().toString()+"."+getExtName(file);</w:t>
-            </w:r>
-          </w:p>
-          <w:p>
-            <w:r>
+            </w:r>
+            <w:proofErr w:type="gramStart"/>
+            <w:r>
+              <w:t>return</w:t>
+            </w:r>
+            <w:proofErr w:type="gramEnd"/>
+            <w:r>
+              <w:t xml:space="preserve"> UUID.randomUUID().toString()+"."+getExtName(file);</w:t>
+            </w:r>
+          </w:p>
+          <w:p>
+            <w:r>
+              <w:lastRenderedPageBreak/>
               <w:tab/>
               <w:t>}</w:t>
             </w:r>
@@ -25444,8 +27157,13 @@
         <w:t>修改</w:t>
       </w:r>
       <w:r>
-        <w:t>StudentAction.java</w:t>
-      </w:r>
+        <w:t>StudentAction.</w:t>
+      </w:r>
+      <w:proofErr w:type="gramStart"/>
+      <w:r>
+        <w:t>java</w:t>
+      </w:r>
+      <w:proofErr w:type="gramEnd"/>
     </w:p>
     <w:p>
       <w:r>
@@ -25455,7 +27173,23 @@
         <w:t>save</w:t>
       </w:r>
       <w:r>
-        <w:t>方法，使用自已的文件上传工具类进行文件上传。</w:t>
+        <w:t>方法，使用</w:t>
+      </w:r>
+      <w:proofErr w:type="gramStart"/>
+      <w:r>
+        <w:t>自已</w:t>
+      </w:r>
+      <w:proofErr w:type="gramEnd"/>
+      <w:r>
+        <w:t>的文件上</w:t>
+      </w:r>
+      <w:proofErr w:type="gramStart"/>
+      <w:r>
+        <w:t>传工具</w:t>
+      </w:r>
+      <w:proofErr w:type="gramEnd"/>
+      <w:r>
+        <w:t>类进行文件上传。</w:t>
       </w:r>
     </w:p>
     <w:tbl>
@@ -25851,6 +27585,7 @@
           </w:p>
           <w:p>
             <w:r>
+              <w:lastRenderedPageBreak/>
               <w:tab/>
             </w:r>
             <w:r>
@@ -25950,6 +27685,7 @@
           <w:szCs w:val="24"/>
         </w:rPr>
       </w:pPr>
+      <w:proofErr w:type="gramStart"/>
       <w:r>
         <w:rPr>
           <w:color w:val="00B0F0"/>
@@ -25957,7 +27693,17 @@
           <w:sz w:val="24"/>
           <w:szCs w:val="24"/>
         </w:rPr>
-        <w:t>path=e\:\\testdir\\upload\\</w:t>
+        <w:t>path=</w:t>
+      </w:r>
+      <w:proofErr w:type="gramEnd"/>
+      <w:r>
+        <w:rPr>
+          <w:color w:val="00B0F0"/>
+          <w:kern w:val="0"/>
+          <w:sz w:val="24"/>
+          <w:szCs w:val="24"/>
+        </w:rPr>
+        <w:t>e\:\\testdir\\upload\\</w:t>
       </w:r>
     </w:p>
     <w:p/>
@@ -26248,7 +27994,29 @@
           <w:sz w:val="24"/>
           <w:szCs w:val="24"/>
         </w:rPr>
-        <w:t>"classpath:upload.properties"</w:t>
+        <w:t>"classpath</w:t>
+      </w:r>
+      <w:proofErr w:type="gramStart"/>
+      <w:r>
+        <w:rPr>
+          <w:i/>
+          <w:iCs/>
+          <w:kern w:val="0"/>
+          <w:sz w:val="24"/>
+          <w:szCs w:val="24"/>
+        </w:rPr>
+        <w:t>:upload.properties</w:t>
+      </w:r>
+      <w:proofErr w:type="gramEnd"/>
+      <w:r>
+        <w:rPr>
+          <w:i/>
+          <w:iCs/>
+          <w:kern w:val="0"/>
+          <w:sz w:val="24"/>
+          <w:szCs w:val="24"/>
+        </w:rPr>
+        <w:t>"</w:t>
       </w:r>
       <w:r>
         <w:rPr>
@@ -26616,6 +28384,7 @@
           </w:p>
           <w:p>
             <w:r>
+              <w:lastRenderedPageBreak/>
               <w:tab/>
             </w:r>
             <w:r>
@@ -26758,12 +28527,14 @@
             <w:pPr>
               <w:ind w:firstLineChars="650" w:firstLine="1365"/>
             </w:pPr>
+            <w:proofErr w:type="gramStart"/>
             <w:r>
               <w:rPr>
                 <w:rFonts w:hint="eastAsia"/>
               </w:rPr>
               <w:t>求资源</w:t>
             </w:r>
+            <w:proofErr w:type="gramEnd"/>
             <w:r>
               <w:rPr>
                 <w:rFonts w:hint="eastAsia"/>
@@ -26824,13 +28595,23 @@
           <w:szCs w:val="24"/>
         </w:rPr>
       </w:pPr>
-      <w:r>
-        <w:rPr>
-          <w:kern w:val="0"/>
-          <w:sz w:val="24"/>
-          <w:szCs w:val="24"/>
-        </w:rPr>
-        <w:t xml:space="preserve">&lt;!-- </w:t>
+      <w:proofErr w:type="gramStart"/>
+      <w:r>
+        <w:rPr>
+          <w:kern w:val="0"/>
+          <w:sz w:val="24"/>
+          <w:szCs w:val="24"/>
+        </w:rPr>
+        <w:t>&lt;!--</w:t>
+      </w:r>
+      <w:proofErr w:type="gramEnd"/>
+      <w:r>
+        <w:rPr>
+          <w:kern w:val="0"/>
+          <w:sz w:val="24"/>
+          <w:szCs w:val="24"/>
+        </w:rPr>
+        <w:t xml:space="preserve"> </w:t>
       </w:r>
       <w:r>
         <w:rPr>
@@ -26900,7 +28681,27 @@
           <w:sz w:val="24"/>
           <w:szCs w:val="24"/>
         </w:rPr>
-        <w:t>&lt;mvc:interceptors&gt;</w:t>
+        <w:t>&lt;</w:t>
+      </w:r>
+      <w:proofErr w:type="gramStart"/>
+      <w:r>
+        <w:rPr>
+          <w:color w:val="00B050"/>
+          <w:kern w:val="0"/>
+          <w:sz w:val="24"/>
+          <w:szCs w:val="24"/>
+        </w:rPr>
+        <w:t>mvc:</w:t>
+      </w:r>
+      <w:proofErr w:type="gramEnd"/>
+      <w:r>
+        <w:rPr>
+          <w:color w:val="00B050"/>
+          <w:kern w:val="0"/>
+          <w:sz w:val="24"/>
+          <w:szCs w:val="24"/>
+        </w:rPr>
+        <w:t>interceptors&gt;</w:t>
       </w:r>
     </w:p>
     <w:p>
@@ -26928,7 +28729,24 @@
           <w:szCs w:val="24"/>
         </w:rPr>
         <w:tab/>
-        <w:t xml:space="preserve">&lt;!-- </w:t>
+      </w:r>
+      <w:proofErr w:type="gramStart"/>
+      <w:r>
+        <w:rPr>
+          <w:kern w:val="0"/>
+          <w:sz w:val="24"/>
+          <w:szCs w:val="24"/>
+        </w:rPr>
+        <w:t>&lt;!--</w:t>
+      </w:r>
+      <w:proofErr w:type="gramEnd"/>
+      <w:r>
+        <w:rPr>
+          <w:kern w:val="0"/>
+          <w:sz w:val="24"/>
+          <w:szCs w:val="24"/>
+        </w:rPr>
+        <w:t xml:space="preserve"> </w:t>
       </w:r>
       <w:r>
         <w:rPr>
@@ -27012,7 +28830,27 @@
           <w:sz w:val="24"/>
           <w:szCs w:val="24"/>
         </w:rPr>
-        <w:t>&lt;bean class</w:t>
+        <w:t>&lt;</w:t>
+      </w:r>
+      <w:proofErr w:type="gramStart"/>
+      <w:r>
+        <w:rPr>
+          <w:color w:val="00B0F0"/>
+          <w:kern w:val="0"/>
+          <w:sz w:val="24"/>
+          <w:szCs w:val="24"/>
+        </w:rPr>
+        <w:t>bean</w:t>
+      </w:r>
+      <w:proofErr w:type="gramEnd"/>
+      <w:r>
+        <w:rPr>
+          <w:color w:val="00B0F0"/>
+          <w:kern w:val="0"/>
+          <w:sz w:val="24"/>
+          <w:szCs w:val="24"/>
+        </w:rPr>
+        <w:t xml:space="preserve"> class</w:t>
       </w:r>
       <w:r>
         <w:rPr>
@@ -27056,7 +28894,25 @@
           <w:sz w:val="24"/>
           <w:szCs w:val="24"/>
         </w:rPr>
-        <w:t>&lt;/mvc:interceptors&gt;</w:t>
+        <w:t>&lt;/mvc</w:t>
+      </w:r>
+      <w:proofErr w:type="gramStart"/>
+      <w:r>
+        <w:rPr>
+          <w:kern w:val="0"/>
+          <w:sz w:val="24"/>
+          <w:szCs w:val="24"/>
+        </w:rPr>
+        <w:t>:interceptors</w:t>
+      </w:r>
+      <w:proofErr w:type="gramEnd"/>
+      <w:r>
+        <w:rPr>
+          <w:kern w:val="0"/>
+          <w:sz w:val="24"/>
+          <w:szCs w:val="24"/>
+        </w:rPr>
+        <w:t>&gt;</w:t>
       </w:r>
     </w:p>
     <w:p>
@@ -27275,6 +29131,7 @@
           </w:p>
           <w:p>
             <w:r>
+              <w:lastRenderedPageBreak/>
               <w:t xml:space="preserve">  &lt;/body&gt;</w:t>
             </w:r>
           </w:p>
@@ -27851,6 +29708,7 @@
               </w:rPr>
             </w:pPr>
             <w:r>
+              <w:lastRenderedPageBreak/>
               <w:tab/>
             </w:r>
             <w:r>
@@ -27976,7 +29834,7 @@
 </file>
 
 <file path=word/endnotes.xml><?xml version="1.0" encoding="utf-8"?>
-<w:endnotes xmlns:wpc="http://schemas.microsoft.com/office/word/2010/wordprocessingCanvas" xmlns:mc="http://schemas.openxmlformats.org/markup-compatibility/2006" xmlns:o="urn:schemas-microsoft-com:office:office" xmlns:r="http://schemas.openxmlformats.org/officeDocument/2006/relationships" xmlns:m="http://schemas.openxmlformats.org/officeDocument/2006/math" xmlns:v="urn:schemas-microsoft-com:vml" xmlns:wp14="http://schemas.microsoft.com/office/word/2010/wordprocessingDrawing" xmlns:wp="http://schemas.openxmlformats.org/drawingml/2006/wordprocessingDrawing" xmlns:w10="urn:schemas-microsoft-com:office:word" xmlns:w="http://schemas.openxmlformats.org/wordprocessingml/2006/main" xmlns:w14="http://schemas.microsoft.com/office/word/2010/wordml" xmlns:w15="http://schemas.microsoft.com/office/word/2012/wordml" xmlns:wpg="http://schemas.microsoft.com/office/word/2010/wordprocessingGroup" xmlns:wpi="http://schemas.microsoft.com/office/word/2010/wordprocessingInk" xmlns:wne="http://schemas.microsoft.com/office/word/2006/wordml" xmlns:wps="http://schemas.microsoft.com/office/word/2010/wordprocessingShape" mc:Ignorable="w14 w15 wp14">
+<w:endnotes xmlns:wpc="http://schemas.microsoft.com/office/word/2010/wordprocessingCanvas" xmlns:mc="http://schemas.openxmlformats.org/markup-compatibility/2006" xmlns:o="urn:schemas-microsoft-com:office:office" xmlns:r="http://schemas.openxmlformats.org/officeDocument/2006/relationships" xmlns:m="http://schemas.openxmlformats.org/officeDocument/2006/math" xmlns:v="urn:schemas-microsoft-com:vml" xmlns:wp14="http://schemas.microsoft.com/office/word/2010/wordprocessingDrawing" xmlns:wp="http://schemas.openxmlformats.org/drawingml/2006/wordprocessingDrawing" xmlns:w10="urn:schemas-microsoft-com:office:word" xmlns:w="http://schemas.openxmlformats.org/wordprocessingml/2006/main" xmlns:w14="http://schemas.microsoft.com/office/word/2010/wordml" xmlns:wpg="http://schemas.microsoft.com/office/word/2010/wordprocessingGroup" xmlns:wpi="http://schemas.microsoft.com/office/word/2010/wordprocessingInk" xmlns:wne="http://schemas.microsoft.com/office/word/2006/wordml" xmlns:wps="http://schemas.microsoft.com/office/word/2010/wordprocessingShape" mc:Ignorable="w14 wp14">
   <w:endnote w:type="separator" w:id="-1">
     <w:p>
       <w:r>
@@ -27995,7 +29853,7 @@
 </file>
 
 <file path=word/footnotes.xml><?xml version="1.0" encoding="utf-8"?>
-<w:footnotes xmlns:wpc="http://schemas.microsoft.com/office/word/2010/wordprocessingCanvas" xmlns:mc="http://schemas.openxmlformats.org/markup-compatibility/2006" xmlns:o="urn:schemas-microsoft-com:office:office" xmlns:r="http://schemas.openxmlformats.org/officeDocument/2006/relationships" xmlns:m="http://schemas.openxmlformats.org/officeDocument/2006/math" xmlns:v="urn:schemas-microsoft-com:vml" xmlns:wp14="http://schemas.microsoft.com/office/word/2010/wordprocessingDrawing" xmlns:wp="http://schemas.openxmlformats.org/drawingml/2006/wordprocessingDrawing" xmlns:w10="urn:schemas-microsoft-com:office:word" xmlns:w="http://schemas.openxmlformats.org/wordprocessingml/2006/main" xmlns:w14="http://schemas.microsoft.com/office/word/2010/wordml" xmlns:w15="http://schemas.microsoft.com/office/word/2012/wordml" xmlns:wpg="http://schemas.microsoft.com/office/word/2010/wordprocessingGroup" xmlns:wpi="http://schemas.microsoft.com/office/word/2010/wordprocessingInk" xmlns:wne="http://schemas.microsoft.com/office/word/2006/wordml" xmlns:wps="http://schemas.microsoft.com/office/word/2010/wordprocessingShape" mc:Ignorable="w14 w15 wp14">
+<w:footnotes xmlns:wpc="http://schemas.microsoft.com/office/word/2010/wordprocessingCanvas" xmlns:mc="http://schemas.openxmlformats.org/markup-compatibility/2006" xmlns:o="urn:schemas-microsoft-com:office:office" xmlns:r="http://schemas.openxmlformats.org/officeDocument/2006/relationships" xmlns:m="http://schemas.openxmlformats.org/officeDocument/2006/math" xmlns:v="urn:schemas-microsoft-com:vml" xmlns:wp14="http://schemas.microsoft.com/office/word/2010/wordprocessingDrawing" xmlns:wp="http://schemas.openxmlformats.org/drawingml/2006/wordprocessingDrawing" xmlns:w10="urn:schemas-microsoft-com:office:word" xmlns:w="http://schemas.openxmlformats.org/wordprocessingml/2006/main" xmlns:w14="http://schemas.microsoft.com/office/word/2010/wordml" xmlns:wpg="http://schemas.microsoft.com/office/word/2010/wordprocessingGroup" xmlns:wpi="http://schemas.microsoft.com/office/word/2010/wordprocessingInk" xmlns:wne="http://schemas.microsoft.com/office/word/2006/wordml" xmlns:wps="http://schemas.microsoft.com/office/word/2010/wordprocessingShape" mc:Ignorable="w14 wp14">
   <w:footnote w:type="separator" w:id="-1">
     <w:p>
       <w:r>
@@ -28014,7 +29872,7 @@
 </file>
 
 <file path=word/numbering.xml><?xml version="1.0" encoding="utf-8"?>
-<w:numbering xmlns:wpc="http://schemas.microsoft.com/office/word/2010/wordprocessingCanvas" xmlns:mc="http://schemas.openxmlformats.org/markup-compatibility/2006" xmlns:o="urn:schemas-microsoft-com:office:office" xmlns:r="http://schemas.openxmlformats.org/officeDocument/2006/relationships" xmlns:m="http://schemas.openxmlformats.org/officeDocument/2006/math" xmlns:v="urn:schemas-microsoft-com:vml" xmlns:wp14="http://schemas.microsoft.com/office/word/2010/wordprocessingDrawing" xmlns:wp="http://schemas.openxmlformats.org/drawingml/2006/wordprocessingDrawing" xmlns:w10="urn:schemas-microsoft-com:office:word" xmlns:w="http://schemas.openxmlformats.org/wordprocessingml/2006/main" xmlns:w14="http://schemas.microsoft.com/office/word/2010/wordml" xmlns:w15="http://schemas.microsoft.com/office/word/2012/wordml" xmlns:wpg="http://schemas.microsoft.com/office/word/2010/wordprocessingGroup" xmlns:wpi="http://schemas.microsoft.com/office/word/2010/wordprocessingInk" xmlns:wne="http://schemas.microsoft.com/office/word/2006/wordml" xmlns:wps="http://schemas.microsoft.com/office/word/2010/wordprocessingShape" mc:Ignorable="w14 w15 wp14">
+<w:numbering xmlns:wpc="http://schemas.microsoft.com/office/word/2010/wordprocessingCanvas" xmlns:mc="http://schemas.openxmlformats.org/markup-compatibility/2006" xmlns:o="urn:schemas-microsoft-com:office:office" xmlns:r="http://schemas.openxmlformats.org/officeDocument/2006/relationships" xmlns:m="http://schemas.openxmlformats.org/officeDocument/2006/math" xmlns:v="urn:schemas-microsoft-com:vml" xmlns:wp14="http://schemas.microsoft.com/office/word/2010/wordprocessingDrawing" xmlns:wp="http://schemas.openxmlformats.org/drawingml/2006/wordprocessingDrawing" xmlns:w10="urn:schemas-microsoft-com:office:word" xmlns:w="http://schemas.openxmlformats.org/wordprocessingml/2006/main" xmlns:w14="http://schemas.microsoft.com/office/word/2010/wordml" xmlns:wpg="http://schemas.microsoft.com/office/word/2010/wordprocessingGroup" xmlns:wpi="http://schemas.microsoft.com/office/word/2010/wordprocessingInk" xmlns:wne="http://schemas.microsoft.com/office/word/2006/wordml" xmlns:wps="http://schemas.microsoft.com/office/word/2010/wordprocessingShape" mc:Ignorable="w14 wp14">
   <w:abstractNum w:abstractNumId="0">
     <w:nsid w:val="00000001"/>
     <w:multiLevelType w:val="singleLevel"/>
@@ -29546,7 +31404,7 @@
 </file>
 
 <file path=word/styles.xml><?xml version="1.0" encoding="utf-8"?>
-<w:styles xmlns:mc="http://schemas.openxmlformats.org/markup-compatibility/2006" xmlns:r="http://schemas.openxmlformats.org/officeDocument/2006/relationships" xmlns:w="http://schemas.openxmlformats.org/wordprocessingml/2006/main" xmlns:w14="http://schemas.microsoft.com/office/word/2010/wordml" xmlns:w15="http://schemas.microsoft.com/office/word/2012/wordml" mc:Ignorable="w14 w15">
+<w:styles xmlns:mc="http://schemas.openxmlformats.org/markup-compatibility/2006" xmlns:r="http://schemas.openxmlformats.org/officeDocument/2006/relationships" xmlns:w="http://schemas.openxmlformats.org/wordprocessingml/2006/main" xmlns:w14="http://schemas.microsoft.com/office/word/2010/wordml" mc:Ignorable="w14">
   <w:docDefaults>
     <w:rPrDefault>
       <w:rPr>
@@ -29556,376 +31414,150 @@
     </w:rPrDefault>
     <w:pPrDefault/>
   </w:docDefaults>
-  <w:latentStyles w:defLockedState="0" w:defUIPriority="99" w:defSemiHidden="0" w:defUnhideWhenUsed="0" w:defQFormat="0" w:count="371">
-    <w:lsdException w:name="Normal" w:uiPriority="0" w:qFormat="1"/>
-    <w:lsdException w:name="heading 1" w:uiPriority="0" w:qFormat="1"/>
-    <w:lsdException w:name="heading 2" w:uiPriority="0" w:qFormat="1"/>
-    <w:lsdException w:name="heading 3" w:uiPriority="0" w:qFormat="1"/>
-    <w:lsdException w:name="heading 4" w:uiPriority="0" w:qFormat="1"/>
-    <w:lsdException w:name="heading 5" w:semiHidden="1" w:uiPriority="9" w:unhideWhenUsed="1" w:qFormat="1"/>
-    <w:lsdException w:name="heading 6" w:semiHidden="1" w:uiPriority="9" w:unhideWhenUsed="1" w:qFormat="1"/>
-    <w:lsdException w:name="heading 7" w:semiHidden="1" w:uiPriority="9" w:unhideWhenUsed="1" w:qFormat="1"/>
-    <w:lsdException w:name="heading 8" w:semiHidden="1" w:uiPriority="9" w:unhideWhenUsed="1" w:qFormat="1"/>
-    <w:lsdException w:name="heading 9" w:semiHidden="1" w:uiPriority="9" w:unhideWhenUsed="1" w:qFormat="1"/>
-    <w:lsdException w:name="index 1" w:semiHidden="1" w:unhideWhenUsed="1"/>
-    <w:lsdException w:name="index 2" w:semiHidden="1" w:unhideWhenUsed="1"/>
-    <w:lsdException w:name="index 3" w:semiHidden="1" w:unhideWhenUsed="1"/>
-    <w:lsdException w:name="index 4" w:semiHidden="1" w:unhideWhenUsed="1"/>
-    <w:lsdException w:name="index 5" w:semiHidden="1" w:unhideWhenUsed="1"/>
-    <w:lsdException w:name="index 6" w:semiHidden="1" w:unhideWhenUsed="1"/>
-    <w:lsdException w:name="index 7" w:semiHidden="1" w:unhideWhenUsed="1"/>
-    <w:lsdException w:name="index 8" w:semiHidden="1" w:unhideWhenUsed="1"/>
-    <w:lsdException w:name="index 9" w:semiHidden="1" w:unhideWhenUsed="1"/>
-    <w:lsdException w:name="toc 1" w:semiHidden="1" w:uiPriority="39" w:unhideWhenUsed="1"/>
-    <w:lsdException w:name="toc 2" w:semiHidden="1" w:uiPriority="39" w:unhideWhenUsed="1"/>
-    <w:lsdException w:name="toc 3" w:semiHidden="1" w:uiPriority="39" w:unhideWhenUsed="1"/>
-    <w:lsdException w:name="toc 4" w:semiHidden="1" w:uiPriority="39" w:unhideWhenUsed="1"/>
-    <w:lsdException w:name="toc 5" w:semiHidden="1" w:uiPriority="39" w:unhideWhenUsed="1"/>
-    <w:lsdException w:name="toc 6" w:semiHidden="1" w:uiPriority="39" w:unhideWhenUsed="1"/>
-    <w:lsdException w:name="toc 7" w:semiHidden="1" w:uiPriority="39" w:unhideWhenUsed="1"/>
-    <w:lsdException w:name="toc 8" w:semiHidden="1" w:uiPriority="39" w:unhideWhenUsed="1"/>
-    <w:lsdException w:name="toc 9" w:semiHidden="1" w:uiPriority="39" w:unhideWhenUsed="1"/>
-    <w:lsdException w:name="Normal Indent" w:semiHidden="1" w:unhideWhenUsed="1"/>
-    <w:lsdException w:name="footnote text" w:semiHidden="1" w:unhideWhenUsed="1"/>
-    <w:lsdException w:name="annotation text" w:semiHidden="1" w:unhideWhenUsed="1"/>
-    <w:lsdException w:name="header" w:uiPriority="0"/>
-    <w:lsdException w:name="footer" w:uiPriority="0"/>
-    <w:lsdException w:name="index heading" w:semiHidden="1" w:unhideWhenUsed="1"/>
-    <w:lsdException w:name="caption" w:semiHidden="1" w:uiPriority="35" w:unhideWhenUsed="1" w:qFormat="1"/>
-    <w:lsdException w:name="table of figures" w:semiHidden="1" w:unhideWhenUsed="1"/>
-    <w:lsdException w:name="envelope address" w:semiHidden="1" w:unhideWhenUsed="1"/>
-    <w:lsdException w:name="envelope return" w:semiHidden="1" w:unhideWhenUsed="1"/>
-    <w:lsdException w:name="footnote reference" w:semiHidden="1" w:unhideWhenUsed="1"/>
-    <w:lsdException w:name="annotation reference" w:semiHidden="1" w:unhideWhenUsed="1"/>
-    <w:lsdException w:name="line number" w:semiHidden="1" w:unhideWhenUsed="1"/>
-    <w:lsdException w:name="page number" w:semiHidden="1" w:unhideWhenUsed="1"/>
-    <w:lsdException w:name="endnote reference" w:semiHidden="1" w:unhideWhenUsed="1"/>
-    <w:lsdException w:name="endnote text" w:semiHidden="1" w:unhideWhenUsed="1"/>
-    <w:lsdException w:name="table of authorities" w:semiHidden="1" w:unhideWhenUsed="1"/>
-    <w:lsdException w:name="macro" w:semiHidden="1" w:unhideWhenUsed="1"/>
-    <w:lsdException w:name="toa heading" w:semiHidden="1" w:unhideWhenUsed="1"/>
-    <w:lsdException w:name="List" w:semiHidden="1" w:unhideWhenUsed="1"/>
-    <w:lsdException w:name="List Bullet" w:semiHidden="1" w:unhideWhenUsed="1"/>
-    <w:lsdException w:name="List Number" w:semiHidden="1" w:unhideWhenUsed="1"/>
-    <w:lsdException w:name="List 2" w:semiHidden="1" w:unhideWhenUsed="1"/>
-    <w:lsdException w:name="List 3" w:semiHidden="1" w:unhideWhenUsed="1"/>
-    <w:lsdException w:name="List 4" w:semiHidden="1" w:unhideWhenUsed="1"/>
-    <w:lsdException w:name="List 5" w:semiHidden="1" w:unhideWhenUsed="1"/>
-    <w:lsdException w:name="List Bullet 2" w:semiHidden="1" w:unhideWhenUsed="1"/>
-    <w:lsdException w:name="List Bullet 3" w:semiHidden="1" w:unhideWhenUsed="1"/>
-    <w:lsdException w:name="List Bullet 4" w:semiHidden="1" w:unhideWhenUsed="1"/>
-    <w:lsdException w:name="List Bullet 5" w:semiHidden="1" w:unhideWhenUsed="1"/>
-    <w:lsdException w:name="List Number 2" w:semiHidden="1" w:unhideWhenUsed="1"/>
-    <w:lsdException w:name="List Number 3" w:semiHidden="1" w:unhideWhenUsed="1"/>
-    <w:lsdException w:name="List Number 4" w:semiHidden="1" w:unhideWhenUsed="1"/>
-    <w:lsdException w:name="List Number 5" w:semiHidden="1" w:unhideWhenUsed="1"/>
-    <w:lsdException w:name="Title" w:uiPriority="10" w:qFormat="1"/>
-    <w:lsdException w:name="Closing" w:semiHidden="1" w:unhideWhenUsed="1"/>
-    <w:lsdException w:name="Signature" w:semiHidden="1" w:unhideWhenUsed="1"/>
-    <w:lsdException w:name="Default Paragraph Font" w:uiPriority="0"/>
-    <w:lsdException w:name="Body Text" w:semiHidden="1" w:unhideWhenUsed="1"/>
-    <w:lsdException w:name="Body Text Indent" w:semiHidden="1" w:unhideWhenUsed="1"/>
-    <w:lsdException w:name="List Continue" w:semiHidden="1" w:unhideWhenUsed="1"/>
-    <w:lsdException w:name="List Continue 2" w:semiHidden="1" w:unhideWhenUsed="1"/>
-    <w:lsdException w:name="List Continue 3" w:semiHidden="1" w:unhideWhenUsed="1"/>
-    <w:lsdException w:name="List Continue 4" w:semiHidden="1" w:unhideWhenUsed="1"/>
-    <w:lsdException w:name="List Continue 5" w:semiHidden="1" w:unhideWhenUsed="1"/>
-    <w:lsdException w:name="Message Header" w:semiHidden="1" w:unhideWhenUsed="1"/>
-    <w:lsdException w:name="Subtitle" w:uiPriority="11" w:qFormat="1"/>
-    <w:lsdException w:name="Salutation" w:semiHidden="1" w:unhideWhenUsed="1"/>
-    <w:lsdException w:name="Date" w:semiHidden="1" w:unhideWhenUsed="1"/>
-    <w:lsdException w:name="Body Text First Indent" w:semiHidden="1" w:unhideWhenUsed="1"/>
-    <w:lsdException w:name="Body Text First Indent 2" w:semiHidden="1" w:unhideWhenUsed="1"/>
-    <w:lsdException w:name="Note Heading" w:semiHidden="1" w:unhideWhenUsed="1"/>
-    <w:lsdException w:name="Body Text 2" w:semiHidden="1" w:unhideWhenUsed="1"/>
-    <w:lsdException w:name="Body Text 3" w:semiHidden="1" w:unhideWhenUsed="1"/>
-    <w:lsdException w:name="Body Text Indent 2" w:semiHidden="1" w:unhideWhenUsed="1"/>
-    <w:lsdException w:name="Body Text Indent 3" w:semiHidden="1" w:unhideWhenUsed="1"/>
-    <w:lsdException w:name="Block Text" w:semiHidden="1" w:unhideWhenUsed="1"/>
-    <w:lsdException w:name="Hyperlink" w:uiPriority="0"/>
-    <w:lsdException w:name="Strong" w:uiPriority="22" w:qFormat="1"/>
-    <w:lsdException w:name="Emphasis" w:uiPriority="0" w:qFormat="1"/>
-    <w:lsdException w:name="Document Map" w:semiHidden="1" w:unhideWhenUsed="1"/>
-    <w:lsdException w:name="Plain Text" w:semiHidden="1" w:unhideWhenUsed="1"/>
-    <w:lsdException w:name="E-mail Signature" w:semiHidden="1" w:unhideWhenUsed="1"/>
-    <w:lsdException w:name="HTML Top of Form" w:semiHidden="1" w:unhideWhenUsed="1"/>
-    <w:lsdException w:name="HTML Bottom of Form" w:semiHidden="1" w:unhideWhenUsed="1"/>
-    <w:lsdException w:name="Normal (Web)" w:semiHidden="1" w:unhideWhenUsed="1"/>
-    <w:lsdException w:name="HTML Acronym" w:semiHidden="1" w:unhideWhenUsed="1"/>
-    <w:lsdException w:name="HTML Address" w:semiHidden="1" w:unhideWhenUsed="1"/>
-    <w:lsdException w:name="HTML Cite" w:semiHidden="1" w:unhideWhenUsed="1"/>
-    <w:lsdException w:name="HTML Code" w:uiPriority="0"/>
-    <w:lsdException w:name="HTML Definition" w:semiHidden="1" w:unhideWhenUsed="1"/>
-    <w:lsdException w:name="HTML Keyboard" w:semiHidden="1" w:unhideWhenUsed="1"/>
-    <w:lsdException w:name="HTML Preformatted" w:uiPriority="0"/>
-    <w:lsdException w:name="HTML Sample" w:semiHidden="1" w:unhideWhenUsed="1"/>
-    <w:lsdException w:name="HTML Typewriter" w:semiHidden="1" w:unhideWhenUsed="1"/>
-    <w:lsdException w:name="HTML Variable" w:semiHidden="1" w:unhideWhenUsed="1"/>
-    <w:lsdException w:name="Normal Table" w:semiHidden="1" w:unhideWhenUsed="1"/>
-    <w:lsdException w:name="annotation subject" w:semiHidden="1" w:unhideWhenUsed="1"/>
-    <w:lsdException w:name="No List" w:semiHidden="1" w:unhideWhenUsed="1"/>
-    <w:lsdException w:name="Outline List 1" w:semiHidden="1" w:unhideWhenUsed="1"/>
-    <w:lsdException w:name="Outline List 2" w:semiHidden="1" w:unhideWhenUsed="1"/>
-    <w:lsdException w:name="Outline List 3" w:semiHidden="1" w:unhideWhenUsed="1"/>
-    <w:lsdException w:name="Table Simple 1" w:semiHidden="1" w:unhideWhenUsed="1"/>
-    <w:lsdException w:name="Table Simple 2" w:semiHidden="1" w:unhideWhenUsed="1"/>
-    <w:lsdException w:name="Table Simple 3" w:semiHidden="1" w:unhideWhenUsed="1"/>
-    <w:lsdException w:name="Table Classic 1" w:semiHidden="1" w:unhideWhenUsed="1"/>
-    <w:lsdException w:name="Table Classic 2" w:semiHidden="1" w:unhideWhenUsed="1"/>
-    <w:lsdException w:name="Table Classic 3" w:semiHidden="1" w:unhideWhenUsed="1"/>
-    <w:lsdException w:name="Table Classic 4" w:semiHidden="1" w:unhideWhenUsed="1"/>
-    <w:lsdException w:name="Table Colorful 1" w:semiHidden="1" w:unhideWhenUsed="1"/>
-    <w:lsdException w:name="Table Colorful 2" w:semiHidden="1" w:unhideWhenUsed="1"/>
-    <w:lsdException w:name="Table Colorful 3" w:semiHidden="1" w:unhideWhenUsed="1"/>
-    <w:lsdException w:name="Table Columns 1" w:semiHidden="1" w:unhideWhenUsed="1"/>
-    <w:lsdException w:name="Table Columns 2" w:semiHidden="1" w:unhideWhenUsed="1"/>
-    <w:lsdException w:name="Table Columns 3" w:semiHidden="1" w:unhideWhenUsed="1"/>
-    <w:lsdException w:name="Table Columns 4" w:semiHidden="1" w:unhideWhenUsed="1"/>
-    <w:lsdException w:name="Table Columns 5" w:semiHidden="1" w:unhideWhenUsed="1"/>
-    <w:lsdException w:name="Table Grid 1" w:semiHidden="1" w:unhideWhenUsed="1"/>
-    <w:lsdException w:name="Table Grid 2" w:semiHidden="1" w:unhideWhenUsed="1"/>
-    <w:lsdException w:name="Table Grid 3" w:semiHidden="1" w:unhideWhenUsed="1"/>
-    <w:lsdException w:name="Table Grid 4" w:semiHidden="1" w:unhideWhenUsed="1"/>
-    <w:lsdException w:name="Table Grid 5" w:semiHidden="1" w:unhideWhenUsed="1"/>
-    <w:lsdException w:name="Table Grid 6" w:semiHidden="1" w:unhideWhenUsed="1"/>
-    <w:lsdException w:name="Table Grid 7" w:semiHidden="1" w:unhideWhenUsed="1"/>
-    <w:lsdException w:name="Table Grid 8" w:semiHidden="1" w:unhideWhenUsed="1"/>
-    <w:lsdException w:name="Table List 1" w:semiHidden="1" w:unhideWhenUsed="1"/>
-    <w:lsdException w:name="Table List 2" w:semiHidden="1" w:unhideWhenUsed="1"/>
-    <w:lsdException w:name="Table List 3" w:semiHidden="1" w:unhideWhenUsed="1"/>
-    <w:lsdException w:name="Table List 4" w:semiHidden="1" w:unhideWhenUsed="1"/>
-    <w:lsdException w:name="Table List 5" w:semiHidden="1" w:unhideWhenUsed="1"/>
-    <w:lsdException w:name="Table List 6" w:semiHidden="1" w:unhideWhenUsed="1"/>
-    <w:lsdException w:name="Table List 7" w:semiHidden="1" w:unhideWhenUsed="1"/>
-    <w:lsdException w:name="Table List 8" w:semiHidden="1" w:unhideWhenUsed="1"/>
-    <w:lsdException w:name="Table 3D effects 1" w:semiHidden="1" w:unhideWhenUsed="1"/>
-    <w:lsdException w:name="Table 3D effects 2" w:semiHidden="1" w:unhideWhenUsed="1"/>
-    <w:lsdException w:name="Table 3D effects 3" w:semiHidden="1" w:unhideWhenUsed="1"/>
-    <w:lsdException w:name="Table Contemporary" w:semiHidden="1" w:unhideWhenUsed="1"/>
-    <w:lsdException w:name="Table Elegant" w:semiHidden="1" w:unhideWhenUsed="1"/>
-    <w:lsdException w:name="Table Professional" w:semiHidden="1" w:unhideWhenUsed="1"/>
-    <w:lsdException w:name="Table Subtle 1" w:semiHidden="1" w:unhideWhenUsed="1"/>
-    <w:lsdException w:name="Table Subtle 2" w:semiHidden="1" w:unhideWhenUsed="1"/>
-    <w:lsdException w:name="Table Web 1" w:semiHidden="1" w:unhideWhenUsed="1"/>
-    <w:lsdException w:name="Table Web 2" w:semiHidden="1" w:unhideWhenUsed="1"/>
-    <w:lsdException w:name="Table Web 3" w:semiHidden="1" w:unhideWhenUsed="1"/>
-    <w:lsdException w:name="Balloon Text" w:semiHidden="1" w:unhideWhenUsed="1"/>
-    <w:lsdException w:name="Table Theme" w:semiHidden="1" w:unhideWhenUsed="1"/>
-    <w:lsdException w:name="Placeholder Text" w:semiHidden="1"/>
-    <w:lsdException w:name="No Spacing" w:uiPriority="1" w:qFormat="1"/>
-    <w:lsdException w:name="Light Shading" w:uiPriority="60"/>
-    <w:lsdException w:name="Light List" w:uiPriority="61"/>
-    <w:lsdException w:name="Light Grid" w:uiPriority="62"/>
-    <w:lsdException w:name="Medium Shading 1" w:uiPriority="63"/>
-    <w:lsdException w:name="Medium Shading 2" w:uiPriority="64"/>
-    <w:lsdException w:name="Medium List 1" w:uiPriority="65"/>
-    <w:lsdException w:name="Medium List 2" w:uiPriority="66"/>
-    <w:lsdException w:name="Medium Grid 1" w:uiPriority="67"/>
-    <w:lsdException w:name="Medium Grid 2" w:uiPriority="68"/>
-    <w:lsdException w:name="Medium Grid 3" w:uiPriority="69"/>
-    <w:lsdException w:name="Dark List" w:uiPriority="70"/>
-    <w:lsdException w:name="Colorful Shading" w:uiPriority="71"/>
-    <w:lsdException w:name="Colorful List" w:uiPriority="72"/>
-    <w:lsdException w:name="Colorful Grid" w:uiPriority="73"/>
-    <w:lsdException w:name="Light Shading Accent 1" w:uiPriority="60"/>
-    <w:lsdException w:name="Light List Accent 1" w:uiPriority="61"/>
-    <w:lsdException w:name="Light Grid Accent 1" w:uiPriority="62"/>
-    <w:lsdException w:name="Medium Shading 1 Accent 1" w:uiPriority="63"/>
-    <w:lsdException w:name="Medium Shading 2 Accent 1" w:uiPriority="64"/>
-    <w:lsdException w:name="Medium List 1 Accent 1" w:uiPriority="65"/>
-    <w:lsdException w:name="Revision" w:semiHidden="1"/>
-    <w:lsdException w:name="List Paragraph" w:uiPriority="34" w:qFormat="1"/>
-    <w:lsdException w:name="Quote" w:uiPriority="29" w:qFormat="1"/>
-    <w:lsdException w:name="Intense Quote" w:uiPriority="30" w:qFormat="1"/>
-    <w:lsdException w:name="Medium List 2 Accent 1" w:uiPriority="66"/>
-    <w:lsdException w:name="Medium Grid 1 Accent 1" w:uiPriority="67"/>
-    <w:lsdException w:name="Medium Grid 2 Accent 1" w:uiPriority="68"/>
-    <w:lsdException w:name="Medium Grid 3 Accent 1" w:uiPriority="69"/>
-    <w:lsdException w:name="Dark List Accent 1" w:uiPriority="70"/>
-    <w:lsdException w:name="Colorful Shading Accent 1" w:uiPriority="71"/>
-    <w:lsdException w:name="Colorful List Accent 1" w:uiPriority="72"/>
-    <w:lsdException w:name="Colorful Grid Accent 1" w:uiPriority="73"/>
-    <w:lsdException w:name="Light Shading Accent 2" w:uiPriority="60"/>
-    <w:lsdException w:name="Light List Accent 2" w:uiPriority="61"/>
-    <w:lsdException w:name="Light Grid Accent 2" w:uiPriority="62"/>
-    <w:lsdException w:name="Medium Shading 1 Accent 2" w:uiPriority="63"/>
-    <w:lsdException w:name="Medium Shading 2 Accent 2" w:uiPriority="64"/>
-    <w:lsdException w:name="Medium List 1 Accent 2" w:uiPriority="65"/>
-    <w:lsdException w:name="Medium List 2 Accent 2" w:uiPriority="66"/>
-    <w:lsdException w:name="Medium Grid 1 Accent 2" w:uiPriority="67"/>
-    <w:lsdException w:name="Medium Grid 2 Accent 2" w:uiPriority="68"/>
-    <w:lsdException w:name="Medium Grid 3 Accent 2" w:uiPriority="69"/>
-    <w:lsdException w:name="Dark List Accent 2" w:uiPriority="70"/>
-    <w:lsdException w:name="Colorful Shading Accent 2" w:uiPriority="71"/>
-    <w:lsdException w:name="Colorful List Accent 2" w:uiPriority="72"/>
-    <w:lsdException w:name="Colorful Grid Accent 2" w:uiPriority="73"/>
-    <w:lsdException w:name="Light Shading Accent 3" w:uiPriority="60"/>
-    <w:lsdException w:name="Light List Accent 3" w:uiPriority="61"/>
-    <w:lsdException w:name="Light Grid Accent 3" w:uiPriority="62"/>
-    <w:lsdException w:name="Medium Shading 1 Accent 3" w:uiPriority="63"/>
-    <w:lsdException w:name="Medium Shading 2 Accent 3" w:uiPriority="64"/>
-    <w:lsdException w:name="Medium List 1 Accent 3" w:uiPriority="65"/>
-    <w:lsdException w:name="Medium List 2 Accent 3" w:uiPriority="66"/>
-    <w:lsdException w:name="Medium Grid 1 Accent 3" w:uiPriority="67"/>
-    <w:lsdException w:name="Medium Grid 2 Accent 3" w:uiPriority="68"/>
-    <w:lsdException w:name="Medium Grid 3 Accent 3" w:uiPriority="69"/>
-    <w:lsdException w:name="Dark List Accent 3" w:uiPriority="70"/>
-    <w:lsdException w:name="Colorful Shading Accent 3" w:uiPriority="71"/>
-    <w:lsdException w:name="Colorful List Accent 3" w:uiPriority="72"/>
-    <w:lsdException w:name="Colorful Grid Accent 3" w:uiPriority="73"/>
-    <w:lsdException w:name="Light Shading Accent 4" w:uiPriority="60"/>
-    <w:lsdException w:name="Light List Accent 4" w:uiPriority="61"/>
-    <w:lsdException w:name="Light Grid Accent 4" w:uiPriority="62"/>
-    <w:lsdException w:name="Medium Shading 1 Accent 4" w:uiPriority="63"/>
-    <w:lsdException w:name="Medium Shading 2 Accent 4" w:uiPriority="64"/>
-    <w:lsdException w:name="Medium List 1 Accent 4" w:uiPriority="65"/>
-    <w:lsdException w:name="Medium List 2 Accent 4" w:uiPriority="66"/>
-    <w:lsdException w:name="Medium Grid 1 Accent 4" w:uiPriority="67"/>
-    <w:lsdException w:name="Medium Grid 2 Accent 4" w:uiPriority="68"/>
-    <w:lsdException w:name="Medium Grid 3 Accent 4" w:uiPriority="69"/>
-    <w:lsdException w:name="Dark List Accent 4" w:uiPriority="70"/>
-    <w:lsdException w:name="Colorful Shading Accent 4" w:uiPriority="71"/>
-    <w:lsdException w:name="Colorful List Accent 4" w:uiPriority="72"/>
-    <w:lsdException w:name="Colorful Grid Accent 4" w:uiPriority="73"/>
-    <w:lsdException w:name="Light Shading Accent 5" w:uiPriority="60"/>
-    <w:lsdException w:name="Light List Accent 5" w:uiPriority="61"/>
-    <w:lsdException w:name="Light Grid Accent 5" w:uiPriority="62"/>
-    <w:lsdException w:name="Medium Shading 1 Accent 5" w:uiPriority="63"/>
-    <w:lsdException w:name="Medium Shading 2 Accent 5" w:uiPriority="64"/>
-    <w:lsdException w:name="Medium List 1 Accent 5" w:uiPriority="65"/>
-    <w:lsdException w:name="Medium List 2 Accent 5" w:uiPriority="66"/>
-    <w:lsdException w:name="Medium Grid 1 Accent 5" w:uiPriority="67"/>
-    <w:lsdException w:name="Medium Grid 2 Accent 5" w:uiPriority="68"/>
-    <w:lsdException w:name="Medium Grid 3 Accent 5" w:uiPriority="69"/>
-    <w:lsdException w:name="Dark List Accent 5" w:uiPriority="70"/>
-    <w:lsdException w:name="Colorful Shading Accent 5" w:uiPriority="71"/>
-    <w:lsdException w:name="Colorful List Accent 5" w:uiPriority="72"/>
-    <w:lsdException w:name="Colorful Grid Accent 5" w:uiPriority="73"/>
-    <w:lsdException w:name="Light Shading Accent 6" w:uiPriority="60"/>
-    <w:lsdException w:name="Light List Accent 6" w:uiPriority="61"/>
-    <w:lsdException w:name="Light Grid Accent 6" w:uiPriority="62"/>
-    <w:lsdException w:name="Medium Shading 1 Accent 6" w:uiPriority="63"/>
-    <w:lsdException w:name="Medium Shading 2 Accent 6" w:uiPriority="64"/>
-    <w:lsdException w:name="Medium List 1 Accent 6" w:uiPriority="65"/>
-    <w:lsdException w:name="Medium List 2 Accent 6" w:uiPriority="66"/>
-    <w:lsdException w:name="Medium Grid 1 Accent 6" w:uiPriority="67"/>
-    <w:lsdException w:name="Medium Grid 2 Accent 6" w:uiPriority="68"/>
-    <w:lsdException w:name="Medium Grid 3 Accent 6" w:uiPriority="69"/>
-    <w:lsdException w:name="Dark List Accent 6" w:uiPriority="70"/>
-    <w:lsdException w:name="Colorful Shading Accent 6" w:uiPriority="71"/>
-    <w:lsdException w:name="Colorful List Accent 6" w:uiPriority="72"/>
-    <w:lsdException w:name="Colorful Grid Accent 6" w:uiPriority="73"/>
-    <w:lsdException w:name="Subtle Emphasis" w:uiPriority="19" w:qFormat="1"/>
-    <w:lsdException w:name="Intense Emphasis" w:uiPriority="21" w:qFormat="1"/>
-    <w:lsdException w:name="Subtle Reference" w:uiPriority="31" w:qFormat="1"/>
-    <w:lsdException w:name="Intense Reference" w:uiPriority="32" w:qFormat="1"/>
-    <w:lsdException w:name="Book Title" w:uiPriority="33" w:qFormat="1"/>
-    <w:lsdException w:name="Bibliography" w:semiHidden="1" w:uiPriority="37" w:unhideWhenUsed="1"/>
-    <w:lsdException w:name="TOC Heading" w:semiHidden="1" w:uiPriority="39" w:unhideWhenUsed="1" w:qFormat="1"/>
-    <w:lsdException w:name="Plain Table 1" w:uiPriority="41"/>
-    <w:lsdException w:name="Plain Table 2" w:uiPriority="42"/>
-    <w:lsdException w:name="Plain Table 3" w:uiPriority="43"/>
-    <w:lsdException w:name="Plain Table 4" w:uiPriority="44"/>
-    <w:lsdException w:name="Plain Table 5" w:uiPriority="45"/>
-    <w:lsdException w:name="Grid Table Light" w:uiPriority="40"/>
-    <w:lsdException w:name="Grid Table 1 Light" w:uiPriority="46"/>
-    <w:lsdException w:name="Grid Table 2" w:uiPriority="47"/>
-    <w:lsdException w:name="Grid Table 3" w:uiPriority="48"/>
-    <w:lsdException w:name="Grid Table 4" w:uiPriority="49"/>
-    <w:lsdException w:name="Grid Table 5 Dark" w:uiPriority="50"/>
-    <w:lsdException w:name="Grid Table 6 Colorful" w:uiPriority="51"/>
-    <w:lsdException w:name="Grid Table 7 Colorful" w:uiPriority="52"/>
-    <w:lsdException w:name="Grid Table 1 Light Accent 1" w:uiPriority="46"/>
-    <w:lsdException w:name="Grid Table 2 Accent 1" w:uiPriority="47"/>
-    <w:lsdException w:name="Grid Table 3 Accent 1" w:uiPriority="48"/>
-    <w:lsdException w:name="Grid Table 4 Accent 1" w:uiPriority="49"/>
-    <w:lsdException w:name="Grid Table 5 Dark Accent 1" w:uiPriority="50"/>
-    <w:lsdException w:name="Grid Table 6 Colorful Accent 1" w:uiPriority="51"/>
-    <w:lsdException w:name="Grid Table 7 Colorful Accent 1" w:uiPriority="52"/>
-    <w:lsdException w:name="Grid Table 1 Light Accent 2" w:uiPriority="46"/>
-    <w:lsdException w:name="Grid Table 2 Accent 2" w:uiPriority="47"/>
-    <w:lsdException w:name="Grid Table 3 Accent 2" w:uiPriority="48"/>
-    <w:lsdException w:name="Grid Table 4 Accent 2" w:uiPriority="49"/>
-    <w:lsdException w:name="Grid Table 5 Dark Accent 2" w:uiPriority="50"/>
-    <w:lsdException w:name="Grid Table 6 Colorful Accent 2" w:uiPriority="51"/>
-    <w:lsdException w:name="Grid Table 7 Colorful Accent 2" w:uiPriority="52"/>
-    <w:lsdException w:name="Grid Table 1 Light Accent 3" w:uiPriority="46"/>
-    <w:lsdException w:name="Grid Table 2 Accent 3" w:uiPriority="47"/>
-    <w:lsdException w:name="Grid Table 3 Accent 3" w:uiPriority="48"/>
-    <w:lsdException w:name="Grid Table 4 Accent 3" w:uiPriority="49"/>
-    <w:lsdException w:name="Grid Table 5 Dark Accent 3" w:uiPriority="50"/>
-    <w:lsdException w:name="Grid Table 6 Colorful Accent 3" w:uiPriority="51"/>
-    <w:lsdException w:name="Grid Table 7 Colorful Accent 3" w:uiPriority="52"/>
-    <w:lsdException w:name="Grid Table 1 Light Accent 4" w:uiPriority="46"/>
-    <w:lsdException w:name="Grid Table 2 Accent 4" w:uiPriority="47"/>
-    <w:lsdException w:name="Grid Table 3 Accent 4" w:uiPriority="48"/>
-    <w:lsdException w:name="Grid Table 4 Accent 4" w:uiPriority="49"/>
-    <w:lsdException w:name="Grid Table 5 Dark Accent 4" w:uiPriority="50"/>
-    <w:lsdException w:name="Grid Table 6 Colorful Accent 4" w:uiPriority="51"/>
-    <w:lsdException w:name="Grid Table 7 Colorful Accent 4" w:uiPriority="52"/>
-    <w:lsdException w:name="Grid Table 1 Light Accent 5" w:uiPriority="46"/>
-    <w:lsdException w:name="Grid Table 2 Accent 5" w:uiPriority="47"/>
-    <w:lsdException w:name="Grid Table 3 Accent 5" w:uiPriority="48"/>
-    <w:lsdException w:name="Grid Table 4 Accent 5" w:uiPriority="49"/>
-    <w:lsdException w:name="Grid Table 5 Dark Accent 5" w:uiPriority="50"/>
-    <w:lsdException w:name="Grid Table 6 Colorful Accent 5" w:uiPriority="51"/>
-    <w:lsdException w:name="Grid Table 7 Colorful Accent 5" w:uiPriority="52"/>
-    <w:lsdException w:name="Grid Table 1 Light Accent 6" w:uiPriority="46"/>
-    <w:lsdException w:name="Grid Table 2 Accent 6" w:uiPriority="47"/>
-    <w:lsdException w:name="Grid Table 3 Accent 6" w:uiPriority="48"/>
-    <w:lsdException w:name="Grid Table 4 Accent 6" w:uiPriority="49"/>
-    <w:lsdException w:name="Grid Table 5 Dark Accent 6" w:uiPriority="50"/>
-    <w:lsdException w:name="Grid Table 6 Colorful Accent 6" w:uiPriority="51"/>
-    <w:lsdException w:name="Grid Table 7 Colorful Accent 6" w:uiPriority="52"/>
-    <w:lsdException w:name="List Table 1 Light" w:uiPriority="46"/>
-    <w:lsdException w:name="List Table 2" w:uiPriority="47"/>
-    <w:lsdException w:name="List Table 3" w:uiPriority="48"/>
-    <w:lsdException w:name="List Table 4" w:uiPriority="49"/>
-    <w:lsdException w:name="List Table 5 Dark" w:uiPriority="50"/>
-    <w:lsdException w:name="List Table 6 Colorful" w:uiPriority="51"/>
-    <w:lsdException w:name="List Table 7 Colorful" w:uiPriority="52"/>
-    <w:lsdException w:name="List Table 1 Light Accent 1" w:uiPriority="46"/>
-    <w:lsdException w:name="List Table 2 Accent 1" w:uiPriority="47"/>
-    <w:lsdException w:name="List Table 3 Accent 1" w:uiPriority="48"/>
-    <w:lsdException w:name="List Table 4 Accent 1" w:uiPriority="49"/>
-    <w:lsdException w:name="List Table 5 Dark Accent 1" w:uiPriority="50"/>
-    <w:lsdException w:name="List Table 6 Colorful Accent 1" w:uiPriority="51"/>
-    <w:lsdException w:name="List Table 7 Colorful Accent 1" w:uiPriority="52"/>
-    <w:lsdException w:name="List Table 1 Light Accent 2" w:uiPriority="46"/>
-    <w:lsdException w:name="List Table 2 Accent 2" w:uiPriority="47"/>
-    <w:lsdException w:name="List Table 3 Accent 2" w:uiPriority="48"/>
-    <w:lsdException w:name="List Table 4 Accent 2" w:uiPriority="49"/>
-    <w:lsdException w:name="List Table 5 Dark Accent 2" w:uiPriority="50"/>
-    <w:lsdException w:name="List Table 6 Colorful Accent 2" w:uiPriority="51"/>
-    <w:lsdException w:name="List Table 7 Colorful Accent 2" w:uiPriority="52"/>
-    <w:lsdException w:name="List Table 1 Light Accent 3" w:uiPriority="46"/>
-    <w:lsdException w:name="List Table 2 Accent 3" w:uiPriority="47"/>
-    <w:lsdException w:name="List Table 3 Accent 3" w:uiPriority="48"/>
-    <w:lsdException w:name="List Table 4 Accent 3" w:uiPriority="49"/>
-    <w:lsdException w:name="List Table 5 Dark Accent 3" w:uiPriority="50"/>
-    <w:lsdException w:name="List Table 6 Colorful Accent 3" w:uiPriority="51"/>
-    <w:lsdException w:name="List Table 7 Colorful Accent 3" w:uiPriority="52"/>
-    <w:lsdException w:name="List Table 1 Light Accent 4" w:uiPriority="46"/>
-    <w:lsdException w:name="List Table 2 Accent 4" w:uiPriority="47"/>
-    <w:lsdException w:name="List Table 3 Accent 4" w:uiPriority="48"/>
-    <w:lsdException w:name="List Table 4 Accent 4" w:uiPriority="49"/>
-    <w:lsdException w:name="List Table 5 Dark Accent 4" w:uiPriority="50"/>
-    <w:lsdException w:name="List Table 6 Colorful Accent 4" w:uiPriority="51"/>
-    <w:lsdException w:name="List Table 7 Colorful Accent 4" w:uiPriority="52"/>
-    <w:lsdException w:name="List Table 1 Light Accent 5" w:uiPriority="46"/>
-    <w:lsdException w:name="List Table 2 Accent 5" w:uiPriority="47"/>
-    <w:lsdException w:name="List Table 3 Accent 5" w:uiPriority="48"/>
-    <w:lsdException w:name="List Table 4 Accent 5" w:uiPriority="49"/>
-    <w:lsdException w:name="List Table 5 Dark Accent 5" w:uiPriority="50"/>
-    <w:lsdException w:name="List Table 6 Colorful Accent 5" w:uiPriority="51"/>
-    <w:lsdException w:name="List Table 7 Colorful Accent 5" w:uiPriority="52"/>
-    <w:lsdException w:name="List Table 1 Light Accent 6" w:uiPriority="46"/>
-    <w:lsdException w:name="List Table 2 Accent 6" w:uiPriority="47"/>
-    <w:lsdException w:name="List Table 3 Accent 6" w:uiPriority="48"/>
-    <w:lsdException w:name="List Table 4 Accent 6" w:uiPriority="49"/>
-    <w:lsdException w:name="List Table 5 Dark Accent 6" w:uiPriority="50"/>
-    <w:lsdException w:name="List Table 6 Colorful Accent 6" w:uiPriority="51"/>
-    <w:lsdException w:name="List Table 7 Colorful Accent 6" w:uiPriority="52"/>
+  <w:latentStyles w:defLockedState="0" w:defUIPriority="99" w:defSemiHidden="1" w:defUnhideWhenUsed="1" w:defQFormat="0" w:count="267">
+    <w:lsdException w:name="Normal" w:semiHidden="0" w:uiPriority="0" w:unhideWhenUsed="0" w:qFormat="1"/>
+    <w:lsdException w:name="heading 1" w:semiHidden="0" w:uiPriority="0" w:unhideWhenUsed="0" w:qFormat="1"/>
+    <w:lsdException w:name="heading 2" w:semiHidden="0" w:uiPriority="0" w:unhideWhenUsed="0" w:qFormat="1"/>
+    <w:lsdException w:name="heading 3" w:semiHidden="0" w:uiPriority="0" w:unhideWhenUsed="0" w:qFormat="1"/>
+    <w:lsdException w:name="heading 4" w:semiHidden="0" w:uiPriority="0" w:unhideWhenUsed="0" w:qFormat="1"/>
+    <w:lsdException w:name="heading 5" w:uiPriority="9" w:qFormat="1"/>
+    <w:lsdException w:name="heading 6" w:uiPriority="9" w:qFormat="1"/>
+    <w:lsdException w:name="heading 7" w:uiPriority="9" w:qFormat="1"/>
+    <w:lsdException w:name="heading 8" w:uiPriority="9" w:qFormat="1"/>
+    <w:lsdException w:name="heading 9" w:uiPriority="9" w:qFormat="1"/>
+    <w:lsdException w:name="toc 1" w:uiPriority="39"/>
+    <w:lsdException w:name="toc 2" w:uiPriority="39"/>
+    <w:lsdException w:name="toc 3" w:uiPriority="39"/>
+    <w:lsdException w:name="toc 4" w:uiPriority="39"/>
+    <w:lsdException w:name="toc 5" w:uiPriority="39"/>
+    <w:lsdException w:name="toc 6" w:uiPriority="39"/>
+    <w:lsdException w:name="toc 7" w:uiPriority="39"/>
+    <w:lsdException w:name="toc 8" w:uiPriority="39"/>
+    <w:lsdException w:name="toc 9" w:uiPriority="39"/>
+    <w:lsdException w:name="header" w:semiHidden="0" w:uiPriority="0" w:unhideWhenUsed="0"/>
+    <w:lsdException w:name="footer" w:semiHidden="0" w:uiPriority="0" w:unhideWhenUsed="0"/>
+    <w:lsdException w:name="caption" w:uiPriority="35" w:qFormat="1"/>
+    <w:lsdException w:name="Title" w:semiHidden="0" w:uiPriority="10" w:unhideWhenUsed="0" w:qFormat="1"/>
+    <w:lsdException w:name="Default Paragraph Font" w:semiHidden="0" w:uiPriority="0" w:unhideWhenUsed="0"/>
+    <w:lsdException w:name="Subtitle" w:semiHidden="0" w:uiPriority="11" w:unhideWhenUsed="0" w:qFormat="1"/>
+    <w:lsdException w:name="Hyperlink" w:semiHidden="0" w:uiPriority="0" w:unhideWhenUsed="0"/>
+    <w:lsdException w:name="FollowedHyperlink" w:semiHidden="0" w:unhideWhenUsed="0"/>
+    <w:lsdException w:name="Strong" w:semiHidden="0" w:uiPriority="22" w:unhideWhenUsed="0" w:qFormat="1"/>
+    <w:lsdException w:name="Emphasis" w:semiHidden="0" w:uiPriority="0" w:unhideWhenUsed="0" w:qFormat="1"/>
+    <w:lsdException w:name="HTML Code" w:semiHidden="0" w:uiPriority="0" w:unhideWhenUsed="0"/>
+    <w:lsdException w:name="HTML Preformatted" w:semiHidden="0" w:uiPriority="0" w:unhideWhenUsed="0"/>
+    <w:lsdException w:name="Table Grid" w:semiHidden="0" w:unhideWhenUsed="0"/>
+    <w:lsdException w:name="Placeholder Text" w:unhideWhenUsed="0"/>
+    <w:lsdException w:name="No Spacing" w:semiHidden="0" w:uiPriority="1" w:unhideWhenUsed="0" w:qFormat="1"/>
+    <w:lsdException w:name="Light Shading" w:semiHidden="0" w:uiPriority="60" w:unhideWhenUsed="0"/>
+    <w:lsdException w:name="Light List" w:semiHidden="0" w:uiPriority="61" w:unhideWhenUsed="0"/>
+    <w:lsdException w:name="Light Grid" w:semiHidden="0" w:uiPriority="62" w:unhideWhenUsed="0"/>
+    <w:lsdException w:name="Medium Shading 1" w:semiHidden="0" w:uiPriority="63" w:unhideWhenUsed="0"/>
+    <w:lsdException w:name="Medium Shading 2" w:semiHidden="0" w:uiPriority="64" w:unhideWhenUsed="0"/>
+    <w:lsdException w:name="Medium List 1" w:semiHidden="0" w:uiPriority="65" w:unhideWhenUsed="0"/>
+    <w:lsdException w:name="Medium List 2" w:semiHidden="0" w:uiPriority="66" w:unhideWhenUsed="0"/>
+    <w:lsdException w:name="Medium Grid 1" w:semiHidden="0" w:uiPriority="67" w:unhideWhenUsed="0"/>
+    <w:lsdException w:name="Medium Grid 2" w:semiHidden="0" w:uiPriority="68" w:unhideWhenUsed="0"/>
+    <w:lsdException w:name="Medium Grid 3" w:semiHidden="0" w:uiPriority="69" w:unhideWhenUsed="0"/>
+    <w:lsdException w:name="Dark List" w:semiHidden="0" w:uiPriority="70" w:unhideWhenUsed="0"/>
+    <w:lsdException w:name="Colorful Shading" w:semiHidden="0" w:uiPriority="71" w:unhideWhenUsed="0"/>
+    <w:lsdException w:name="Colorful List" w:semiHidden="0" w:uiPriority="72" w:unhideWhenUsed="0"/>
+    <w:lsdException w:name="Colorful Grid" w:semiHidden="0" w:uiPriority="73" w:unhideWhenUsed="0"/>
+    <w:lsdException w:name="Light Shading Accent 1" w:semiHidden="0" w:uiPriority="60" w:unhideWhenUsed="0"/>
+    <w:lsdException w:name="Light List Accent 1" w:semiHidden="0" w:uiPriority="61" w:unhideWhenUsed="0"/>
+    <w:lsdException w:name="Light Grid Accent 1" w:semiHidden="0" w:uiPriority="62" w:unhideWhenUsed="0"/>
+    <w:lsdException w:name="Medium Shading 1 Accent 1" w:semiHidden="0" w:uiPriority="63" w:unhideWhenUsed="0"/>
+    <w:lsdException w:name="Medium Shading 2 Accent 1" w:semiHidden="0" w:uiPriority="64" w:unhideWhenUsed="0"/>
+    <w:lsdException w:name="Medium List 1 Accent 1" w:semiHidden="0" w:uiPriority="65" w:unhideWhenUsed="0"/>
+    <w:lsdException w:name="Revision" w:unhideWhenUsed="0"/>
+    <w:lsdException w:name="List Paragraph" w:semiHidden="0" w:uiPriority="34" w:unhideWhenUsed="0" w:qFormat="1"/>
+    <w:lsdException w:name="Quote" w:semiHidden="0" w:uiPriority="29" w:unhideWhenUsed="0" w:qFormat="1"/>
+    <w:lsdException w:name="Intense Quote" w:semiHidden="0" w:uiPriority="30" w:unhideWhenUsed="0" w:qFormat="1"/>
+    <w:lsdException w:name="Medium List 2 Accent 1" w:semiHidden="0" w:uiPriority="66" w:unhideWhenUsed="0"/>
+    <w:lsdException w:name="Medium Grid 1 Accent 1" w:semiHidden="0" w:uiPriority="67" w:unhideWhenUsed="0"/>
+    <w:lsdException w:name="Medium Grid 2 Accent 1" w:semiHidden="0" w:uiPriority="68" w:unhideWhenUsed="0"/>
+    <w:lsdException w:name="Medium Grid 3 Accent 1" w:semiHidden="0" w:uiPriority="69" w:unhideWhenUsed="0"/>
+    <w:lsdException w:name="Dark List Accent 1" w:semiHidden="0" w:uiPriority="70" w:unhideWhenUsed="0"/>
+    <w:lsdException w:name="Colorful Shading Accent 1" w:semiHidden="0" w:uiPriority="71" w:unhideWhenUsed="0"/>
+    <w:lsdException w:name="Colorful List Accent 1" w:semiHidden="0" w:uiPriority="72" w:unhideWhenUsed="0"/>
+    <w:lsdException w:name="Colorful Grid Accent 1" w:semiHidden="0" w:uiPriority="73" w:unhideWhenUsed="0"/>
+    <w:lsdException w:name="Light Shading Accent 2" w:semiHidden="0" w:uiPriority="60" w:unhideWhenUsed="0"/>
+    <w:lsdException w:name="Light List Accent 2" w:semiHidden="0" w:uiPriority="61" w:unhideWhenUsed="0"/>
+    <w:lsdException w:name="Light Grid Accent 2" w:semiHidden="0" w:uiPriority="62" w:unhideWhenUsed="0"/>
+    <w:lsdException w:name="Medium Shading 1 Accent 2" w:semiHidden="0" w:uiPriority="63" w:unhideWhenUsed="0"/>
+    <w:lsdException w:name="Medium Shading 2 Accent 2" w:semiHidden="0" w:uiPriority="64" w:unhideWhenUsed="0"/>
+    <w:lsdException w:name="Medium List 1 Accent 2" w:semiHidden="0" w:uiPriority="65" w:unhideWhenUsed="0"/>
+    <w:lsdException w:name="Medium List 2 Accent 2" w:semiHidden="0" w:uiPriority="66" w:unhideWhenUsed="0"/>
+    <w:lsdException w:name="Medium Grid 1 Accent 2" w:semiHidden="0" w:uiPriority="67" w:unhideWhenUsed="0"/>
+    <w:lsdException w:name="Medium Grid 2 Accent 2" w:semiHidden="0" w:uiPriority="68" w:unhideWhenUsed="0"/>
+    <w:lsdException w:name="Medium Grid 3 Accent 2" w:semiHidden="0" w:uiPriority="69" w:unhideWhenUsed="0"/>
+    <w:lsdException w:name="Dark List Accent 2" w:semiHidden="0" w:uiPriority="70" w:unhideWhenUsed="0"/>
+    <w:lsdException w:name="Colorful Shading Accent 2" w:semiHidden="0" w:uiPriority="71" w:unhideWhenUsed="0"/>
+    <w:lsdException w:name="Colorful List Accent 2" w:semiHidden="0" w:uiPriority="72" w:unhideWhenUsed="0"/>
+    <w:lsdException w:name="Colorful Grid Accent 2" w:semiHidden="0" w:uiPriority="73" w:unhideWhenUsed="0"/>
+    <w:lsdException w:name="Light Shading Accent 3" w:semiHidden="0" w:uiPriority="60" w:unhideWhenUsed="0"/>
+    <w:lsdException w:name="Light List Accent 3" w:semiHidden="0" w:uiPriority="61" w:unhideWhenUsed="0"/>
+    <w:lsdException w:name="Light Grid Accent 3" w:semiHidden="0" w:uiPriority="62" w:unhideWhenUsed="0"/>
+    <w:lsdException w:name="Medium Shading 1 Accent 3" w:semiHidden="0" w:uiPriority="63" w:unhideWhenUsed="0"/>
+    <w:lsdException w:name="Medium Shading 2 Accent 3" w:semiHidden="0" w:uiPriority="64" w:unhideWhenUsed="0"/>
+    <w:lsdException w:name="Medium List 1 Accent 3" w:semiHidden="0" w:uiPriority="65" w:unhideWhenUsed="0"/>
+    <w:lsdException w:name="Medium List 2 Accent 3" w:semiHidden="0" w:uiPriority="66" w:unhideWhenUsed="0"/>
+    <w:lsdException w:name="Medium Grid 1 Accent 3" w:semiHidden="0" w:uiPriority="67" w:unhideWhenUsed="0"/>
+    <w:lsdException w:name="Medium Grid 2 Accent 3" w:semiHidden="0" w:uiPriority="68" w:unhideWhenUsed="0"/>
+    <w:lsdException w:name="Medium Grid 3 Accent 3" w:semiHidden="0" w:uiPriority="69" w:unhideWhenUsed="0"/>
+    <w:lsdException w:name="Dark List Accent 3" w:semiHidden="0" w:uiPriority="70" w:unhideWhenUsed="0"/>
+    <w:lsdException w:name="Colorful Shading Accent 3" w:semiHidden="0" w:uiPriority="71" w:unhideWhenUsed="0"/>
+    <w:lsdException w:name="Colorful List Accent 3" w:semiHidden="0" w:uiPriority="72" w:unhideWhenUsed="0"/>
+    <w:lsdException w:name="Colorful Grid Accent 3" w:semiHidden="0" w:uiPriority="73" w:unhideWhenUsed="0"/>
+    <w:lsdException w:name="Light Shading Accent 4" w:semiHidden="0" w:uiPriority="60" w:unhideWhenUsed="0"/>
+    <w:lsdException w:name="Light List Accent 4" w:semiHidden="0" w:uiPriority="61" w:unhideWhenUsed="0"/>
+    <w:lsdException w:name="Light Grid Accent 4" w:semiHidden="0" w:uiPriority="62" w:unhideWhenUsed="0"/>
+    <w:lsdException w:name="Medium Shading 1 Accent 4" w:semiHidden="0" w:uiPriority="63" w:unhideWhenUsed="0"/>
+    <w:lsdException w:name="Medium Shading 2 Accent 4" w:semiHidden="0" w:uiPriority="64" w:unhideWhenUsed="0"/>
+    <w:lsdException w:name="Medium List 1 Accent 4" w:semiHidden="0" w:uiPriority="65" w:unhideWhenUsed="0"/>
+    <w:lsdException w:name="Medium List 2 Accent 4" w:semiHidden="0" w:uiPriority="66" w:unhideWhenUsed="0"/>
+    <w:lsdException w:name="Medium Grid 1 Accent 4" w:semiHidden="0" w:uiPriority="67" w:unhideWhenUsed="0"/>
+    <w:lsdException w:name="Medium Grid 2 Accent 4" w:semiHidden="0" w:uiPriority="68" w:unhideWhenUsed="0"/>
+    <w:lsdException w:name="Medium Grid 3 Accent 4" w:semiHidden="0" w:uiPriority="69" w:unhideWhenUsed="0"/>
+    <w:lsdException w:name="Dark List Accent 4" w:semiHidden="0" w:uiPriority="70" w:unhideWhenUsed="0"/>
+    <w:lsdException w:name="Colorful Shading Accent 4" w:semiHidden="0" w:uiPriority="71" w:unhideWhenUsed="0"/>
+    <w:lsdException w:name="Colorful List Accent 4" w:semiHidden="0" w:uiPriority="72" w:unhideWhenUsed="0"/>
+    <w:lsdException w:name="Colorful Grid Accent 4" w:semiHidden="0" w:uiPriority="73" w:unhideWhenUsed="0"/>
+    <w:lsdException w:name="Light Shading Accent 5" w:semiHidden="0" w:uiPriority="60" w:unhideWhenUsed="0"/>
+    <w:lsdException w:name="Light List Accent 5" w:semiHidden="0" w:uiPriority="61" w:unhideWhenUsed="0"/>
+    <w:lsdException w:name="Light Grid Accent 5" w:semiHidden="0" w:uiPriority="62" w:unhideWhenUsed="0"/>
+    <w:lsdException w:name="Medium Shading 1 Accent 5" w:semiHidden="0" w:uiPriority="63" w:unhideWhenUsed="0"/>
+    <w:lsdException w:name="Medium Shading 2 Accent 5" w:semiHidden="0" w:uiPriority="64" w:unhideWhenUsed="0"/>
+    <w:lsdException w:name="Medium List 1 Accent 5" w:semiHidden="0" w:uiPriority="65" w:unhideWhenUsed="0"/>
+    <w:lsdException w:name="Medium List 2 Accent 5" w:semiHidden="0" w:uiPriority="66" w:unhideWhenUsed="0"/>
+    <w:lsdException w:name="Medium Grid 1 Accent 5" w:semiHidden="0" w:uiPriority="67" w:unhideWhenUsed="0"/>
+    <w:lsdException w:name="Medium Grid 2 Accent 5" w:semiHidden="0" w:uiPriority="68" w:unhideWhenUsed="0"/>
+    <w:lsdException w:name="Medium Grid 3 Accent 5" w:semiHidden="0" w:uiPriority="69" w:unhideWhenUsed="0"/>
+    <w:lsdException w:name="Dark List Accent 5" w:semiHidden="0" w:uiPriority="70" w:unhideWhenUsed="0"/>
+    <w:lsdException w:name="Colorful Shading Accent 5" w:semiHidden="0" w:uiPriority="71" w:unhideWhenUsed="0"/>
+    <w:lsdException w:name="Colorful List Accent 5" w:semiHidden="0" w:uiPriority="72" w:unhideWhenUsed="0"/>
+    <w:lsdException w:name="Colorful Grid Accent 5" w:semiHidden="0" w:uiPriority="73" w:unhideWhenUsed="0"/>
+    <w:lsdException w:name="Light Shading Accent 6" w:semiHidden="0" w:uiPriority="60" w:unhideWhenUsed="0"/>
+    <w:lsdException w:name="Light List Accent 6" w:semiHidden="0" w:uiPriority="61" w:unhideWhenUsed="0"/>
+    <w:lsdException w:name="Light Grid Accent 6" w:semiHidden="0" w:uiPriority="62" w:unhideWhenUsed="0"/>
+    <w:lsdException w:name="Medium Shading 1 Accent 6" w:semiHidden="0" w:uiPriority="63" w:unhideWhenUsed="0"/>
+    <w:lsdException w:name="Medium Shading 2 Accent 6" w:semiHidden="0" w:uiPriority="64" w:unhideWhenUsed="0"/>
+    <w:lsdException w:name="Medium List 1 Accent 6" w:semiHidden="0" w:uiPriority="65" w:unhideWhenUsed="0"/>
+    <w:lsdException w:name="Medium List 2 Accent 6" w:semiHidden="0" w:uiPriority="66" w:unhideWhenUsed="0"/>
+    <w:lsdException w:name="Medium Grid 1 Accent 6" w:semiHidden="0" w:uiPriority="67" w:unhideWhenUsed="0"/>
+    <w:lsdException w:name="Medium Grid 2 Accent 6" w:semiHidden="0" w:uiPriority="68" w:unhideWhenUsed="0"/>
+    <w:lsdException w:name="Medium Grid 3 Accent 6" w:semiHidden="0" w:uiPriority="69" w:unhideWhenUsed="0"/>
+    <w:lsdException w:name="Dark List Accent 6" w:semiHidden="0" w:uiPriority="70" w:unhideWhenUsed="0"/>
+    <w:lsdException w:name="Colorful Shading Accent 6" w:semiHidden="0" w:uiPriority="71" w:unhideWhenUsed="0"/>
+    <w:lsdException w:name="Colorful List Accent 6" w:semiHidden="0" w:uiPriority="72" w:unhideWhenUsed="0"/>
+    <w:lsdException w:name="Colorful Grid Accent 6" w:semiHidden="0" w:uiPriority="73" w:unhideWhenUsed="0"/>
+    <w:lsdException w:name="Subtle Emphasis" w:semiHidden="0" w:uiPriority="19" w:unhideWhenUsed="0" w:qFormat="1"/>
+    <w:lsdException w:name="Intense Emphasis" w:semiHidden="0" w:uiPriority="21" w:unhideWhenUsed="0" w:qFormat="1"/>
+    <w:lsdException w:name="Subtle Reference" w:semiHidden="0" w:uiPriority="31" w:unhideWhenUsed="0" w:qFormat="1"/>
+    <w:lsdException w:name="Intense Reference" w:semiHidden="0" w:uiPriority="32" w:unhideWhenUsed="0" w:qFormat="1"/>
+    <w:lsdException w:name="Book Title" w:semiHidden="0" w:uiPriority="33" w:unhideWhenUsed="0" w:qFormat="1"/>
+    <w:lsdException w:name="Bibliography" w:uiPriority="37"/>
+    <w:lsdException w:name="TOC Heading" w:uiPriority="39" w:qFormat="1"/>
   </w:latentStyles>
   <w:style w:type="paragraph" w:default="1" w:styleId="a">
     <w:name w:val="Normal"/>
@@ -30343,6 +31975,197 @@
 </w:styles>
 </file>
 
+<file path=word/stylesWithEffects.xml><?xml version="1.0" encoding="utf-8"?>
+<w:styles xmlns:wpc="http://schemas.microsoft.com/office/word/2010/wordprocessingCanvas" xmlns:mc="http://schemas.openxmlformats.org/markup-compatibility/2006" xmlns:o="urn:schemas-microsoft-com:office:office" xmlns:r="http://schemas.openxmlformats.org/officeDocument/2006/relationships" xmlns:m="http://schemas.openxmlformats.org/officeDocument/2006/math" xmlns:v="urn:schemas-microsoft-com:vml" xmlns:wp14="http://schemas.microsoft.com/office/word/2010/wordprocessingDrawing" xmlns:wp="http://schemas.openxmlformats.org/drawingml/2006/wordprocessingDrawing" xmlns:w10="urn:schemas-microsoft-com:office:word" xmlns:w="http://schemas.openxmlformats.org/wordprocessingml/2006/main" xmlns:w14="http://schemas.microsoft.com/office/word/2010/wordml" xmlns:wpg="http://schemas.microsoft.com/office/word/2010/wordprocessingGroup" xmlns:wpi="http://schemas.microsoft.com/office/word/2010/wordprocessingInk" xmlns:wne="http://schemas.microsoft.com/office/word/2006/wordml" xmlns:wps="http://schemas.microsoft.com/office/word/2010/wordprocessingShape" mc:Ignorable="w14 wp14">
+  <w:docDefaults>
+    <w:rPrDefault>
+      <w:rPr>
+        <w:rFonts w:asciiTheme="minorHAnsi" w:eastAsiaTheme="minorEastAsia" w:hAnsiTheme="minorHAnsi" w:cstheme="minorBidi"/>
+        <w:kern w:val="2"/>
+        <w:sz w:val="21"/>
+        <w:szCs w:val="22"/>
+        <w:lang w:val="en-US" w:eastAsia="zh-CN" w:bidi="ar-SA"/>
+      </w:rPr>
+    </w:rPrDefault>
+    <w:pPrDefault/>
+  </w:docDefaults>
+  <w:latentStyles w:defLockedState="0" w:defUIPriority="99" w:defSemiHidden="1" w:defUnhideWhenUsed="1" w:defQFormat="0" w:count="267">
+    <w:lsdException w:name="Normal" w:semiHidden="0" w:uiPriority="0" w:unhideWhenUsed="0" w:qFormat="1"/>
+    <w:lsdException w:name="heading 1" w:semiHidden="0" w:uiPriority="9" w:unhideWhenUsed="0" w:qFormat="1"/>
+    <w:lsdException w:name="heading 2" w:uiPriority="9" w:qFormat="1"/>
+    <w:lsdException w:name="heading 3" w:uiPriority="9" w:qFormat="1"/>
+    <w:lsdException w:name="heading 4" w:uiPriority="9" w:qFormat="1"/>
+    <w:lsdException w:name="heading 5" w:uiPriority="9" w:qFormat="1"/>
+    <w:lsdException w:name="heading 6" w:uiPriority="9" w:qFormat="1"/>
+    <w:lsdException w:name="heading 7" w:uiPriority="9" w:qFormat="1"/>
+    <w:lsdException w:name="heading 8" w:uiPriority="9" w:qFormat="1"/>
+    <w:lsdException w:name="heading 9" w:uiPriority="9" w:qFormat="1"/>
+    <w:lsdException w:name="toc 1" w:uiPriority="39"/>
+    <w:lsdException w:name="toc 2" w:uiPriority="39"/>
+    <w:lsdException w:name="toc 3" w:uiPriority="39"/>
+    <w:lsdException w:name="toc 4" w:uiPriority="39"/>
+    <w:lsdException w:name="toc 5" w:uiPriority="39"/>
+    <w:lsdException w:name="toc 6" w:uiPriority="39"/>
+    <w:lsdException w:name="toc 7" w:uiPriority="39"/>
+    <w:lsdException w:name="toc 8" w:uiPriority="39"/>
+    <w:lsdException w:name="toc 9" w:uiPriority="39"/>
+    <w:lsdException w:name="caption" w:uiPriority="35" w:qFormat="1"/>
+    <w:lsdException w:name="Title" w:semiHidden="0" w:uiPriority="10" w:unhideWhenUsed="0" w:qFormat="1"/>
+    <w:lsdException w:name="Default Paragraph Font" w:uiPriority="1"/>
+    <w:lsdException w:name="Subtitle" w:semiHidden="0" w:uiPriority="11" w:unhideWhenUsed="0" w:qFormat="1"/>
+    <w:lsdException w:name="Strong" w:semiHidden="0" w:uiPriority="22" w:unhideWhenUsed="0" w:qFormat="1"/>
+    <w:lsdException w:name="Emphasis" w:semiHidden="0" w:uiPriority="20" w:unhideWhenUsed="0" w:qFormat="1"/>
+    <w:lsdException w:name="Table Grid" w:semiHidden="0" w:uiPriority="59" w:unhideWhenUsed="0"/>
+    <w:lsdException w:name="Placeholder Text" w:unhideWhenUsed="0"/>
+    <w:lsdException w:name="No Spacing" w:semiHidden="0" w:uiPriority="1" w:unhideWhenUsed="0" w:qFormat="1"/>
+    <w:lsdException w:name="Light Shading" w:semiHidden="0" w:uiPriority="60" w:unhideWhenUsed="0"/>
+    <w:lsdException w:name="Light List" w:semiHidden="0" w:uiPriority="61" w:unhideWhenUsed="0"/>
+    <w:lsdException w:name="Light Grid" w:semiHidden="0" w:uiPriority="62" w:unhideWhenUsed="0"/>
+    <w:lsdException w:name="Medium Shading 1" w:semiHidden="0" w:uiPriority="63" w:unhideWhenUsed="0"/>
+    <w:lsdException w:name="Medium Shading 2" w:semiHidden="0" w:uiPriority="64" w:unhideWhenUsed="0"/>
+    <w:lsdException w:name="Medium List 1" w:semiHidden="0" w:uiPriority="65" w:unhideWhenUsed="0"/>
+    <w:lsdException w:name="Medium List 2" w:semiHidden="0" w:uiPriority="66" w:unhideWhenUsed="0"/>
+    <w:lsdException w:name="Medium Grid 1" w:semiHidden="0" w:uiPriority="67" w:unhideWhenUsed="0"/>
+    <w:lsdException w:name="Medium Grid 2" w:semiHidden="0" w:uiPriority="68" w:unhideWhenUsed="0"/>
+    <w:lsdException w:name="Medium Grid 3" w:semiHidden="0" w:uiPriority="69" w:unhideWhenUsed="0"/>
+    <w:lsdException w:name="Dark List" w:semiHidden="0" w:uiPriority="70" w:unhideWhenUsed="0"/>
+    <w:lsdException w:name="Colorful Shading" w:semiHidden="0" w:uiPriority="71" w:unhideWhenUsed="0"/>
+    <w:lsdException w:name="Colorful List" w:semiHidden="0" w:uiPriority="72" w:unhideWhenUsed="0"/>
+    <w:lsdException w:name="Colorful Grid" w:semiHidden="0" w:uiPriority="73" w:unhideWhenUsed="0"/>
+    <w:lsdException w:name="Light Shading Accent 1" w:semiHidden="0" w:uiPriority="60" w:unhideWhenUsed="0"/>
+    <w:lsdException w:name="Light List Accent 1" w:semiHidden="0" w:uiPriority="61" w:unhideWhenUsed="0"/>
+    <w:lsdException w:name="Light Grid Accent 1" w:semiHidden="0" w:uiPriority="62" w:unhideWhenUsed="0"/>
+    <w:lsdException w:name="Medium Shading 1 Accent 1" w:semiHidden="0" w:uiPriority="63" w:unhideWhenUsed="0"/>
+    <w:lsdException w:name="Medium Shading 2 Accent 1" w:semiHidden="0" w:uiPriority="64" w:unhideWhenUsed="0"/>
+    <w:lsdException w:name="Medium List 1 Accent 1" w:semiHidden="0" w:uiPriority="65" w:unhideWhenUsed="0"/>
+    <w:lsdException w:name="Revision" w:unhideWhenUsed="0"/>
+    <w:lsdException w:name="List Paragraph" w:semiHidden="0" w:uiPriority="34" w:unhideWhenUsed="0" w:qFormat="1"/>
+    <w:lsdException w:name="Quote" w:semiHidden="0" w:uiPriority="29" w:unhideWhenUsed="0" w:qFormat="1"/>
+    <w:lsdException w:name="Intense Quote" w:semiHidden="0" w:uiPriority="30" w:unhideWhenUsed="0" w:qFormat="1"/>
+    <w:lsdException w:name="Medium List 2 Accent 1" w:semiHidden="0" w:uiPriority="66" w:unhideWhenUsed="0"/>
+    <w:lsdException w:name="Medium Grid 1 Accent 1" w:semiHidden="0" w:uiPriority="67" w:unhideWhenUsed="0"/>
+    <w:lsdException w:name="Medium Grid 2 Accent 1" w:semiHidden="0" w:uiPriority="68" w:unhideWhenUsed="0"/>
+    <w:lsdException w:name="Medium Grid 3 Accent 1" w:semiHidden="0" w:uiPriority="69" w:unhideWhenUsed="0"/>
+    <w:lsdException w:name="Dark List Accent 1" w:semiHidden="0" w:uiPriority="70" w:unhideWhenUsed="0"/>
+    <w:lsdException w:name="Colorful Shading Accent 1" w:semiHidden="0" w:uiPriority="71" w:unhideWhenUsed="0"/>
+    <w:lsdException w:name="Colorful List Accent 1" w:semiHidden="0" w:uiPriority="72" w:unhideWhenUsed="0"/>
+    <w:lsdException w:name="Colorful Grid Accent 1" w:semiHidden="0" w:uiPriority="73" w:unhideWhenUsed="0"/>
+    <w:lsdException w:name="Light Shading Accent 2" w:semiHidden="0" w:uiPriority="60" w:unhideWhenUsed="0"/>
+    <w:lsdException w:name="Light List Accent 2" w:semiHidden="0" w:uiPriority="61" w:unhideWhenUsed="0"/>
+    <w:lsdException w:name="Light Grid Accent 2" w:semiHidden="0" w:uiPriority="62" w:unhideWhenUsed="0"/>
+    <w:lsdException w:name="Medium Shading 1 Accent 2" w:semiHidden="0" w:uiPriority="63" w:unhideWhenUsed="0"/>
+    <w:lsdException w:name="Medium Shading 2 Accent 2" w:semiHidden="0" w:uiPriority="64" w:unhideWhenUsed="0"/>
+    <w:lsdException w:name="Medium List 1 Accent 2" w:semiHidden="0" w:uiPriority="65" w:unhideWhenUsed="0"/>
+    <w:lsdException w:name="Medium List 2 Accent 2" w:semiHidden="0" w:uiPriority="66" w:unhideWhenUsed="0"/>
+    <w:lsdException w:name="Medium Grid 1 Accent 2" w:semiHidden="0" w:uiPriority="67" w:unhideWhenUsed="0"/>
+    <w:lsdException w:name="Medium Grid 2 Accent 2" w:semiHidden="0" w:uiPriority="68" w:unhideWhenUsed="0"/>
+    <w:lsdException w:name="Medium Grid 3 Accent 2" w:semiHidden="0" w:uiPriority="69" w:unhideWhenUsed="0"/>
+    <w:lsdException w:name="Dark List Accent 2" w:semiHidden="0" w:uiPriority="70" w:unhideWhenUsed="0"/>
+    <w:lsdException w:name="Colorful Shading Accent 2" w:semiHidden="0" w:uiPriority="71" w:unhideWhenUsed="0"/>
+    <w:lsdException w:name="Colorful List Accent 2" w:semiHidden="0" w:uiPriority="72" w:unhideWhenUsed="0"/>
+    <w:lsdException w:name="Colorful Grid Accent 2" w:semiHidden="0" w:uiPriority="73" w:unhideWhenUsed="0"/>
+    <w:lsdException w:name="Light Shading Accent 3" w:semiHidden="0" w:uiPriority="60" w:unhideWhenUsed="0"/>
+    <w:lsdException w:name="Light List Accent 3" w:semiHidden="0" w:uiPriority="61" w:unhideWhenUsed="0"/>
+    <w:lsdException w:name="Light Grid Accent 3" w:semiHidden="0" w:uiPriority="62" w:unhideWhenUsed="0"/>
+    <w:lsdException w:name="Medium Shading 1 Accent 3" w:semiHidden="0" w:uiPriority="63" w:unhideWhenUsed="0"/>
+    <w:lsdException w:name="Medium Shading 2 Accent 3" w:semiHidden="0" w:uiPriority="64" w:unhideWhenUsed="0"/>
+    <w:lsdException w:name="Medium List 1 Accent 3" w:semiHidden="0" w:uiPriority="65" w:unhideWhenUsed="0"/>
+    <w:lsdException w:name="Medium List 2 Accent 3" w:semiHidden="0" w:uiPriority="66" w:unhideWhenUsed="0"/>
+    <w:lsdException w:name="Medium Grid 1 Accent 3" w:semiHidden="0" w:uiPriority="67" w:unhideWhenUsed="0"/>
+    <w:lsdException w:name="Medium Grid 2 Accent 3" w:semiHidden="0" w:uiPriority="68" w:unhideWhenUsed="0"/>
+    <w:lsdException w:name="Medium Grid 3 Accent 3" w:semiHidden="0" w:uiPriority="69" w:unhideWhenUsed="0"/>
+    <w:lsdException w:name="Dark List Accent 3" w:semiHidden="0" w:uiPriority="70" w:unhideWhenUsed="0"/>
+    <w:lsdException w:name="Colorful Shading Accent 3" w:semiHidden="0" w:uiPriority="71" w:unhideWhenUsed="0"/>
+    <w:lsdException w:name="Colorful List Accent 3" w:semiHidden="0" w:uiPriority="72" w:unhideWhenUsed="0"/>
+    <w:lsdException w:name="Colorful Grid Accent 3" w:semiHidden="0" w:uiPriority="73" w:unhideWhenUsed="0"/>
+    <w:lsdException w:name="Light Shading Accent 4" w:semiHidden="0" w:uiPriority="60" w:unhideWhenUsed="0"/>
+    <w:lsdException w:name="Light List Accent 4" w:semiHidden="0" w:uiPriority="61" w:unhideWhenUsed="0"/>
+    <w:lsdException w:name="Light Grid Accent 4" w:semiHidden="0" w:uiPriority="62" w:unhideWhenUsed="0"/>
+    <w:lsdException w:name="Medium Shading 1 Accent 4" w:semiHidden="0" w:uiPriority="63" w:unhideWhenUsed="0"/>
+    <w:lsdException w:name="Medium Shading 2 Accent 4" w:semiHidden="0" w:uiPriority="64" w:unhideWhenUsed="0"/>
+    <w:lsdException w:name="Medium List 1 Accent 4" w:semiHidden="0" w:uiPriority="65" w:unhideWhenUsed="0"/>
+    <w:lsdException w:name="Medium List 2 Accent 4" w:semiHidden="0" w:uiPriority="66" w:unhideWhenUsed="0"/>
+    <w:lsdException w:name="Medium Grid 1 Accent 4" w:semiHidden="0" w:uiPriority="67" w:unhideWhenUsed="0"/>
+    <w:lsdException w:name="Medium Grid 2 Accent 4" w:semiHidden="0" w:uiPriority="68" w:unhideWhenUsed="0"/>
+    <w:lsdException w:name="Medium Grid 3 Accent 4" w:semiHidden="0" w:uiPriority="69" w:unhideWhenUsed="0"/>
+    <w:lsdException w:name="Dark List Accent 4" w:semiHidden="0" w:uiPriority="70" w:unhideWhenUsed="0"/>
+    <w:lsdException w:name="Colorful Shading Accent 4" w:semiHidden="0" w:uiPriority="71" w:unhideWhenUsed="0"/>
+    <w:lsdException w:name="Colorful List Accent 4" w:semiHidden="0" w:uiPriority="72" w:unhideWhenUsed="0"/>
+    <w:lsdException w:name="Colorful Grid Accent 4" w:semiHidden="0" w:uiPriority="73" w:unhideWhenUsed="0"/>
+    <w:lsdException w:name="Light Shading Accent 5" w:semiHidden="0" w:uiPriority="60" w:unhideWhenUsed="0"/>
+    <w:lsdException w:name="Light List Accent 5" w:semiHidden="0" w:uiPriority="61" w:unhideWhenUsed="0"/>
+    <w:lsdException w:name="Light Grid Accent 5" w:semiHidden="0" w:uiPriority="62" w:unhideWhenUsed="0"/>
+    <w:lsdException w:name="Medium Shading 1 Accent 5" w:semiHidden="0" w:uiPriority="63" w:unhideWhenUsed="0"/>
+    <w:lsdException w:name="Medium Shading 2 Accent 5" w:semiHidden="0" w:uiPriority="64" w:unhideWhenUsed="0"/>
+    <w:lsdException w:name="Medium List 1 Accent 5" w:semiHidden="0" w:uiPriority="65" w:unhideWhenUsed="0"/>
+    <w:lsdException w:name="Medium List 2 Accent 5" w:semiHidden="0" w:uiPriority="66" w:unhideWhenUsed="0"/>
+    <w:lsdException w:name="Medium Grid 1 Accent 5" w:semiHidden="0" w:uiPriority="67" w:unhideWhenUsed="0"/>
+    <w:lsdException w:name="Medium Grid 2 Accent 5" w:semiHidden="0" w:uiPriority="68" w:unhideWhenUsed="0"/>
+    <w:lsdException w:name="Medium Grid 3 Accent 5" w:semiHidden="0" w:uiPriority="69" w:unhideWhenUsed="0"/>
+    <w:lsdException w:name="Dark List Accent 5" w:semiHidden="0" w:uiPriority="70" w:unhideWhenUsed="0"/>
+    <w:lsdException w:name="Colorful Shading Accent 5" w:semiHidden="0" w:uiPriority="71" w:unhideWhenUsed="0"/>
+    <w:lsdException w:name="Colorful List Accent 5" w:semiHidden="0" w:uiPriority="72" w:unhideWhenUsed="0"/>
+    <w:lsdException w:name="Colorful Grid Accent 5" w:semiHidden="0" w:uiPriority="73" w:unhideWhenUsed="0"/>
+    <w:lsdException w:name="Light Shading Accent 6" w:semiHidden="0" w:uiPriority="60" w:unhideWhenUsed="0"/>
+    <w:lsdException w:name="Light List Accent 6" w:semiHidden="0" w:uiPriority="61" w:unhideWhenUsed="0"/>
+    <w:lsdException w:name="Light Grid Accent 6" w:semiHidden="0" w:uiPriority="62" w:unhideWhenUsed="0"/>
+    <w:lsdException w:name="Medium Shading 1 Accent 6" w:semiHidden="0" w:uiPriority="63" w:unhideWhenUsed="0"/>
+    <w:lsdException w:name="Medium Shading 2 Accent 6" w:semiHidden="0" w:uiPriority="64" w:unhideWhenUsed="0"/>
+    <w:lsdException w:name="Medium List 1 Accent 6" w:semiHidden="0" w:uiPriority="65" w:unhideWhenUsed="0"/>
+    <w:lsdException w:name="Medium List 2 Accent 6" w:semiHidden="0" w:uiPriority="66" w:unhideWhenUsed="0"/>
+    <w:lsdException w:name="Medium Grid 1 Accent 6" w:semiHidden="0" w:uiPriority="67" w:unhideWhenUsed="0"/>
+    <w:lsdException w:name="Medium Grid 2 Accent 6" w:semiHidden="0" w:uiPriority="68" w:unhideWhenUsed="0"/>
+    <w:lsdException w:name="Medium Grid 3 Accent 6" w:semiHidden="0" w:uiPriority="69" w:unhideWhenUsed="0"/>
+    <w:lsdException w:name="Dark List Accent 6" w:semiHidden="0" w:uiPriority="70" w:unhideWhenUsed="0"/>
+    <w:lsdException w:name="Colorful Shading Accent 6" w:semiHidden="0" w:uiPriority="71" w:unhideWhenUsed="0"/>
+    <w:lsdException w:name="Colorful List Accent 6" w:semiHidden="0" w:uiPriority="72" w:unhideWhenUsed="0"/>
+    <w:lsdException w:name="Colorful Grid Accent 6" w:semiHidden="0" w:uiPriority="73" w:unhideWhenUsed="0"/>
+    <w:lsdException w:name="Subtle Emphasis" w:semiHidden="0" w:uiPriority="19" w:unhideWhenUsed="0" w:qFormat="1"/>
+    <w:lsdException w:name="Intense Emphasis" w:semiHidden="0" w:uiPriority="21" w:unhideWhenUsed="0" w:qFormat="1"/>
+    <w:lsdException w:name="Subtle Reference" w:semiHidden="0" w:uiPriority="31" w:unhideWhenUsed="0" w:qFormat="1"/>
+    <w:lsdException w:name="Intense Reference" w:semiHidden="0" w:uiPriority="32" w:unhideWhenUsed="0" w:qFormat="1"/>
+    <w:lsdException w:name="Book Title" w:semiHidden="0" w:uiPriority="33" w:unhideWhenUsed="0" w:qFormat="1"/>
+    <w:lsdException w:name="Bibliography" w:uiPriority="37"/>
+    <w:lsdException w:name="TOC Heading" w:uiPriority="39" w:qFormat="1"/>
+  </w:latentStyles>
+  <w:style w:type="paragraph" w:default="1" w:styleId="a">
+    <w:name w:val="Normal"/>
+    <w:qFormat/>
+    <w:pPr>
+      <w:widowControl w:val="0"/>
+      <w:jc w:val="both"/>
+    </w:pPr>
+  </w:style>
+  <w:style w:type="character" w:default="1" w:styleId="a0">
+    <w:name w:val="Default Paragraph Font"/>
+    <w:uiPriority w:val="1"/>
+    <w:semiHidden/>
+    <w:unhideWhenUsed/>
+  </w:style>
+  <w:style w:type="table" w:default="1" w:styleId="a1">
+    <w:name w:val="Normal Table"/>
+    <w:uiPriority w:val="99"/>
+    <w:semiHidden/>
+    <w:unhideWhenUsed/>
+    <w:tblPr>
+      <w:tblInd w:w="0" w:type="dxa"/>
+      <w:tblCellMar>
+        <w:top w:w="0" w:type="dxa"/>
+        <w:left w:w="108" w:type="dxa"/>
+        <w:bottom w:w="0" w:type="dxa"/>
+        <w:right w:w="108" w:type="dxa"/>
+      </w:tblCellMar>
+    </w:tblPr>
+  </w:style>
+  <w:style w:type="numbering" w:default="1" w:styleId="a2">
+    <w:name w:val="No List"/>
+    <w:uiPriority w:val="99"/>
+    <w:semiHidden/>
+    <w:unhideWhenUsed/>
+  </w:style>
+</w:styles>
+</file>
+
 <file path=word/theme/theme1.xml><?xml version="1.0" encoding="utf-8"?>
 <a:theme xmlns:a="http://schemas.openxmlformats.org/drawingml/2006/main" name="Office 主题">
   <a:themeElements>
@@ -30631,7 +32454,7 @@
 </file>
 
 <file path=customXml/itemProps1.xml><?xml version="1.0" encoding="utf-8"?>
-<ds:datastoreItem xmlns:ds="http://schemas.openxmlformats.org/officeDocument/2006/customXml" ds:itemID="{408A44A5-5C82-402A-8AA7-32D696454293}">
+<ds:datastoreItem xmlns:ds="http://schemas.openxmlformats.org/officeDocument/2006/customXml" ds:itemID="{A0314FF0-58EC-4816-BD08-485B4D042C9C}">
   <ds:schemaRefs>
     <ds:schemaRef ds:uri="http://schemas.openxmlformats.org/officeDocument/2006/bibliography"/>
   </ds:schemaRefs>

--- a/javaweb/【69】springMVC/SpringMVC1.docx
+++ b/javaweb/【69】springMVC/SpringMVC1.docx
@@ -3794,7 +3794,6 @@
               <w:spacing w:line="0" w:lineRule="atLeast"/>
               <w:jc w:val="left"/>
               <w:rPr>
-                <w:rFonts w:hint="eastAsia"/>
                 <w:kern w:val="0"/>
                 <w:sz w:val="22"/>
                 <w:szCs w:val="22"/>
@@ -3850,7 +3849,6 @@
               <w:spacing w:line="0" w:lineRule="atLeast"/>
               <w:jc w:val="left"/>
               <w:rPr>
-                <w:rFonts w:hint="eastAsia"/>
                 <w:kern w:val="0"/>
                 <w:sz w:val="22"/>
                 <w:szCs w:val="22"/>
@@ -4305,7 +4303,6 @@
               <w:spacing w:line="0" w:lineRule="atLeast"/>
               <w:jc w:val="left"/>
               <w:rPr>
-                <w:rFonts w:hint="eastAsia"/>
                 <w:kern w:val="0"/>
                 <w:sz w:val="22"/>
                 <w:szCs w:val="22"/>
@@ -14604,9 +14601,6 @@
           <w:p>
             <w:pPr>
               <w:jc w:val="left"/>
-              <w:rPr>
-                <w:rFonts w:hint="eastAsia"/>
-              </w:rPr>
             </w:pPr>
             <w:r>
               <w:rPr>
@@ -14622,7 +14616,6 @@
             </w:pPr>
             <w:r>
               <w:rPr>
-                <w:rFonts w:hint="eastAsia"/>
                 <w:noProof/>
               </w:rPr>
               <w:lastRenderedPageBreak/>
@@ -14634,7 +14627,6 @@
             </w:r>
             <w:r>
               <w:rPr>
-                <w:rFonts w:hint="eastAsia"/>
                 <w:noProof/>
               </w:rPr>
               <w:pict>
@@ -14694,13 +14686,9 @@
           <w:p>
             <w:pPr>
               <w:jc w:val="left"/>
-              <w:rPr>
-                <w:rFonts w:hint="eastAsia"/>
-              </w:rPr>
-            </w:pPr>
-            <w:r>
-              <w:rPr>
-                <w:rFonts w:hint="eastAsia"/>
+            </w:pPr>
+            <w:r>
+              <w:rPr>
                 <w:noProof/>
               </w:rPr>
               <w:pict>
@@ -14711,7 +14699,6 @@
             </w:r>
             <w:r>
               <w:rPr>
-                <w:rFonts w:hint="eastAsia"/>
                 <w:noProof/>
               </w:rPr>
               <w:pict>
@@ -14912,9 +14899,6 @@
           <w:p>
             <w:pPr>
               <w:jc w:val="left"/>
-              <w:rPr>
-                <w:rFonts w:hint="eastAsia"/>
-              </w:rPr>
             </w:pPr>
             <w:r>
               <w:tab/>
@@ -15010,9 +14994,6 @@
           <w:p>
             <w:pPr>
               <w:jc w:val="left"/>
-              <w:rPr>
-                <w:rFonts w:hint="eastAsia"/>
-              </w:rPr>
             </w:pPr>
             <w:r>
               <w:tab/>
@@ -19880,8 +19861,6 @@
             <w:pPr>
               <w:jc w:val="left"/>
             </w:pPr>
-            <w:bookmarkStart w:id="0" w:name="_GoBack"/>
-            <w:bookmarkEnd w:id="0"/>
           </w:p>
           <w:p>
             <w:pPr>
@@ -20059,7 +20038,7 @@
       </w:r>
       <w:r>
         <w:rPr>
-          <w:color w:val="00B050"/>
+          <w:color w:val="E36C0A" w:themeColor="accent6" w:themeShade="BF"/>
         </w:rPr>
         <w:t>ModelMap</w:t>
       </w:r>
@@ -20139,73 +20118,85 @@
       </w:r>
       <w:r>
         <w:rPr>
+          <w:color w:val="E36C0A" w:themeColor="accent6" w:themeShade="BF"/>
+        </w:rPr>
+        <w:t xml:space="preserve"> request </w:t>
+      </w:r>
+      <w:r>
+        <w:rPr>
+          <w:color w:val="E36C0A" w:themeColor="accent6" w:themeShade="BF"/>
+        </w:rPr>
+        <w:t>级别</w:t>
+      </w:r>
+      <w:r>
+        <w:rPr>
           <w:color w:val="000000"/>
         </w:rPr>
-        <w:t xml:space="preserve"> </w:t>
+        <w:t>是，</w:t>
+      </w:r>
+      <w:r>
+        <w:rPr>
+          <w:color w:val="000000"/>
+        </w:rPr>
+        <w:t>就是说，当</w:t>
       </w:r>
       <w:r>
         <w:rPr>
           <w:color w:val="00B0F0"/>
         </w:rPr>
-        <w:t xml:space="preserve">request </w:t>
+        <w:t>本次请求结束后，</w:t>
       </w:r>
       <w:r>
         <w:rPr>
           <w:color w:val="00B0F0"/>
         </w:rPr>
-        <w:t>级别</w:t>
+        <w:t xml:space="preserve">ModelMap </w:t>
+      </w:r>
+      <w:r>
+        <w:rPr>
+          <w:color w:val="00B0F0"/>
+        </w:rPr>
+        <w:t>中的属性将销毁</w:t>
       </w:r>
       <w:r>
         <w:rPr>
           <w:color w:val="000000"/>
         </w:rPr>
-        <w:t>是，</w:t>
+        <w:t>，但实际上</w:t>
+      </w:r>
+      <w:r>
+        <w:rPr>
+          <w:color w:val="E36C0A" w:themeColor="accent6" w:themeShade="BF"/>
+        </w:rPr>
+        <w:t>有时</w:t>
       </w:r>
       <w:r>
         <w:rPr>
           <w:color w:val="000000"/>
         </w:rPr>
-        <w:t>就是说，当</w:t>
-      </w:r>
-      <w:r>
-        <w:rPr>
-          <w:color w:val="00B0F0"/>
-        </w:rPr>
-        <w:t>本次请求结束后，</w:t>
-      </w:r>
-      <w:r>
-        <w:rPr>
-          <w:color w:val="00B0F0"/>
-        </w:rPr>
-        <w:t xml:space="preserve">ModelMap </w:t>
-      </w:r>
-      <w:r>
-        <w:rPr>
-          <w:color w:val="00B0F0"/>
-        </w:rPr>
-        <w:t>中的属性将销毁</w:t>
+        <w:t>候需要把</w:t>
       </w:r>
       <w:r>
         <w:rPr>
           <w:color w:val="000000"/>
         </w:rPr>
-        <w:t>，但实际上有时候需要把</w:t>
+        <w:t>ModelMap</w:t>
       </w:r>
       <w:r>
         <w:rPr>
           <w:color w:val="000000"/>
         </w:rPr>
-        <w:t>ModelMap</w:t>
-      </w:r>
-      <w:r>
-        <w:rPr>
-          <w:color w:val="000000"/>
-        </w:rPr>
-        <w:t>值存放于</w:t>
-      </w:r>
-      <w:r>
-        <w:rPr>
-          <w:color w:val="000000"/>
+        <w:t>值</w:t>
+      </w:r>
+      <w:r>
+        <w:rPr>
+          <w:color w:val="E36C0A" w:themeColor="accent6" w:themeShade="BF"/>
+        </w:rPr>
+        <w:t>存放于</w:t>
+      </w:r>
+      <w:r>
+        <w:rPr>
+          <w:color w:val="E36C0A" w:themeColor="accent6" w:themeShade="BF"/>
         </w:rPr>
         <w:t>session</w:t>
       </w:r>
@@ -20268,25 +20259,28 @@
     <w:p>
       <w:pPr>
         <w:pStyle w:val="3"/>
-      </w:pPr>
-      <w:r>
-        <w:t xml:space="preserve">6.3.1 </w:t>
-      </w:r>
-      <w:r>
-        <w:rPr>
-          <w:color w:val="00B050"/>
-        </w:rPr>
-        <w:t>modelMap</w:t>
-      </w:r>
-      <w:r>
-        <w:rPr>
-          <w:color w:val="00B050"/>
+        <w:rPr>
+          <w:color w:val="E36C0A" w:themeColor="accent6" w:themeShade="BF"/>
+        </w:rPr>
+      </w:pPr>
+      <w:r>
+        <w:t>6.3.1</w:t>
+      </w:r>
+      <w:r>
+        <w:rPr>
+          <w:color w:val="E36C0A" w:themeColor="accent6" w:themeShade="BF"/>
+        </w:rPr>
+        <w:t xml:space="preserve"> modelMap</w:t>
+      </w:r>
+      <w:r>
+        <w:rPr>
+          <w:color w:val="E36C0A" w:themeColor="accent6" w:themeShade="BF"/>
         </w:rPr>
         <w:t>属性注入到</w:t>
       </w:r>
       <w:r>
         <w:rPr>
-          <w:color w:val="00B050"/>
+          <w:color w:val="E36C0A" w:themeColor="accent6" w:themeShade="BF"/>
         </w:rPr>
         <w:t>Session</w:t>
       </w:r>
@@ -20536,13 +20530,13 @@
             <w:pPr>
               <w:rPr>
                 <w:b/>
-                <w:color w:val="00B050"/>
+                <w:color w:val="E36C0A" w:themeColor="accent6" w:themeShade="BF"/>
               </w:rPr>
             </w:pPr>
             <w:r>
               <w:rPr>
                 <w:b/>
-                <w:color w:val="00B050"/>
+                <w:color w:val="E36C0A" w:themeColor="accent6" w:themeShade="BF"/>
               </w:rPr>
               <w:t xml:space="preserve">@SessionAttributes("user") </w:t>
             </w:r>
@@ -20600,12 +20594,22 @@
           </w:p>
           <w:p>
             <w:r>
+              <w:rPr>
+                <w:noProof/>
+              </w:rPr>
+              <w:pict>
+                <v:shape id="_x0000_s1056" type="#_x0000_t32" style="position:absolute;left:0;text-align:left;margin-left:156.7pt;margin-top:12.5pt;width:67.6pt;height:122.05pt;flip:y;z-index:251681792" o:connectortype="straight" strokecolor="#739cc3" strokeweight="1.25pt">
+                  <v:stroke endarrow="block"/>
+                </v:shape>
+              </w:pict>
+            </w:r>
+            <w:r>
               <w:tab/>
               <w:t>public String save(Student student,</w:t>
             </w:r>
             <w:r>
               <w:rPr>
-                <w:color w:val="00B050"/>
+                <w:color w:val="E36C0A" w:themeColor="accent6" w:themeShade="BF"/>
               </w:rPr>
               <w:t>ModelMap</w:t>
             </w:r>
@@ -20659,7 +20663,17 @@
           </w:p>
           <w:p>
             <w:r>
+              <w:rPr>
+                <w:noProof/>
+              </w:rPr>
               <w:lastRenderedPageBreak/>
+              <w:pict>
+                <v:shape id="_x0000_s1055" type="#_x0000_t32" style="position:absolute;left:0;text-align:left;margin-left:50.25pt;margin-top:-66.25pt;width:89.5pt;height:104.55pt;flip:y;z-index:251680768" o:connectortype="straight" strokecolor="#739cc3" strokeweight="1.25pt">
+                  <v:stroke endarrow="block"/>
+                </v:shape>
+              </w:pict>
+            </w:r>
+            <w:r>
               <w:tab/>
             </w:r>
             <w:r>
@@ -20686,14 +20700,9 @@
             <w:r>
               <w:rPr>
                 <w:rFonts w:hint="eastAsia"/>
-              </w:rPr>
-              <w:tab/>
-            </w:r>
-            <w:r>
-              <w:rPr>
-                <w:rFonts w:hint="eastAsia"/>
-                <w:color w:val="00B050"/>
-              </w:rPr>
+                <w:color w:val="E36C0A" w:themeColor="accent6" w:themeShade="BF"/>
+              </w:rPr>
+              <w:tab/>
               <w:t>map.addAttribute("user", s2)</w:t>
             </w:r>
             <w:r>
@@ -21231,6 +21240,9 @@
           <w:p>
             <w:pPr>
               <w:ind w:firstLineChars="200" w:firstLine="420"/>
+              <w:rPr>
+                <w:color w:val="00B0F0"/>
+              </w:rPr>
             </w:pPr>
             <w:r>
               <w:rPr>
@@ -21290,7 +21302,14 @@
               <w:rPr>
                 <w:rFonts w:hint="eastAsia"/>
               </w:rPr>
-              <w:t>中，此</w:t>
+              <w:t>中，</w:t>
+            </w:r>
+            <w:r>
+              <w:rPr>
+                <w:rFonts w:hint="eastAsia"/>
+                <w:color w:val="00B0F0"/>
+              </w:rPr>
+              <w:t>此</w:t>
             </w:r>
           </w:p>
           <w:p>
@@ -21300,30 +21319,35 @@
             <w:r>
               <w:rPr>
                 <w:rFonts w:hint="eastAsia"/>
+                <w:color w:val="00B0F0"/>
               </w:rPr>
               <w:t>时</w:t>
             </w:r>
             <w:r>
               <w:rPr>
                 <w:rFonts w:hint="eastAsia"/>
+                <w:color w:val="00B0F0"/>
               </w:rPr>
               <w:t>session</w:t>
             </w:r>
             <w:r>
               <w:rPr>
                 <w:rFonts w:hint="eastAsia"/>
+                <w:color w:val="00B0F0"/>
               </w:rPr>
               <w:t>已经有</w:t>
             </w:r>
             <w:r>
               <w:rPr>
                 <w:rFonts w:hint="eastAsia"/>
+                <w:color w:val="00B0F0"/>
               </w:rPr>
               <w:t>user</w:t>
             </w:r>
             <w:r>
               <w:rPr>
                 <w:rFonts w:hint="eastAsia"/>
+                <w:color w:val="00B0F0"/>
               </w:rPr>
               <w:t>相关信息</w:t>
             </w:r>
@@ -21758,12 +21782,12 @@
           <w:p>
             <w:pPr>
               <w:rPr>
-                <w:color w:val="00B050"/>
-              </w:rPr>
-            </w:pPr>
-            <w:r>
-              <w:rPr>
-                <w:color w:val="00B050"/>
+                <w:color w:val="E36C0A" w:themeColor="accent6" w:themeShade="BF"/>
+              </w:rPr>
+            </w:pPr>
+            <w:r>
+              <w:rPr>
+                <w:color w:val="E36C0A" w:themeColor="accent6" w:themeShade="BF"/>
               </w:rPr>
               <w:t xml:space="preserve">@SessionAttributes("user") </w:t>
             </w:r>
@@ -21826,7 +21850,7 @@
             </w:r>
             <w:r>
               <w:rPr>
-                <w:color w:val="00B050"/>
+                <w:color w:val="E36C0A" w:themeColor="accent6" w:themeShade="BF"/>
               </w:rPr>
               <w:t>ModelMap</w:t>
             </w:r>
@@ -21915,7 +21939,7 @@
             </w:r>
             <w:r>
               <w:rPr>
-                <w:color w:val="00B050"/>
+                <w:color w:val="E36C0A" w:themeColor="accent6" w:themeShade="BF"/>
               </w:rPr>
               <w:t>addAttribute</w:t>
             </w:r>
@@ -22030,7 +22054,7 @@
             </w:r>
             <w:r>
               <w:rPr>
-                <w:color w:val="00B050"/>
+                <w:color w:val="E36C0A" w:themeColor="accent6" w:themeShade="BF"/>
               </w:rPr>
               <w:t>@ModelAttribute("user")</w:t>
             </w:r>
@@ -22404,7 +22428,7 @@
             </w:r>
             <w:r>
               <w:rPr>
-                <w:color w:val="00B050"/>
+                <w:color w:val="E36C0A" w:themeColor="accent6" w:themeShade="BF"/>
               </w:rPr>
               <w:t>CommonsMultipartResolver</w:t>
             </w:r>
@@ -22470,7 +22494,7 @@
             </w:r>
             <w:r>
               <w:rPr>
-                <w:color w:val="00B0F0"/>
+                <w:color w:val="E36C0A" w:themeColor="accent6" w:themeShade="BF"/>
               </w:rPr>
               <w:t>maxUploadSize</w:t>
             </w:r>
@@ -22544,7 +22568,16 @@
           </w:tcPr>
           <w:p>
             <w:r>
-              <w:t>&lt;filter&gt;</w:t>
+              <w:t>&lt;</w:t>
+            </w:r>
+            <w:r>
+              <w:rPr>
+                <w:color w:val="E36C0A" w:themeColor="accent6" w:themeShade="BF"/>
+              </w:rPr>
+              <w:t>filter</w:t>
+            </w:r>
+            <w:r>
+              <w:t>&gt;</w:t>
             </w:r>
           </w:p>
           <w:p>
@@ -22569,7 +22602,7 @@
             </w:r>
             <w:r>
               <w:rPr>
-                <w:color w:val="00B0F0"/>
+                <w:color w:val="E36C0A" w:themeColor="accent6" w:themeShade="BF"/>
               </w:rPr>
               <w:t>CharacterEncodingFilter</w:t>
             </w:r>
@@ -22599,7 +22632,7 @@
             </w:r>
             <w:r>
               <w:rPr>
-                <w:color w:val="00B0F0"/>
+                <w:color w:val="E36C0A" w:themeColor="accent6" w:themeShade="BF"/>
               </w:rPr>
               <w:t>encoding</w:t>
             </w:r>
@@ -22616,7 +22649,16 @@
             </w:r>
             <w:r>
               <w:tab/>
-              <w:t>&lt;param-value&gt;UTF-8&lt;/param-value&gt;</w:t>
+              <w:t>&lt;param-value&gt;</w:t>
+            </w:r>
+            <w:r>
+              <w:rPr>
+                <w:color w:val="E36C0A" w:themeColor="accent6" w:themeShade="BF"/>
+              </w:rPr>
+              <w:t>UTF-8</w:t>
+            </w:r>
+            <w:r>
+              <w:t>&lt;/param-value&gt;</w:t>
             </w:r>
           </w:p>
           <w:p>
@@ -22672,7 +22714,7 @@
       </w:r>
       <w:r>
         <w:rPr>
-          <w:color w:val="00B0F0"/>
+          <w:color w:val="E36C0A" w:themeColor="accent6" w:themeShade="BF"/>
         </w:rPr>
         <w:t>tomcat</w:t>
       </w:r>
@@ -22804,21 +22846,12 @@
       </w:r>
       <w:r>
         <w:rPr>
-          <w:color w:val="FF0000"/>
+          <w:color w:val="E36C0A" w:themeColor="accent6" w:themeShade="BF"/>
           <w:kern w:val="0"/>
           <w:sz w:val="22"/>
           <w:szCs w:val="22"/>
         </w:rPr>
-        <w:t xml:space="preserve"> </w:t>
-      </w:r>
-      <w:r>
-        <w:rPr>
-          <w:color w:val="00B0F0"/>
-          <w:kern w:val="0"/>
-          <w:sz w:val="22"/>
-          <w:szCs w:val="22"/>
-        </w:rPr>
-        <w:t>URIEncoding="UTF-8"</w:t>
+        <w:t xml:space="preserve"> URIEncoding="UTF-8"</w:t>
       </w:r>
       <w:r>
         <w:rPr>
@@ -22847,14 +22880,30 @@
           <w:rFonts w:ascii="Times New Roman" w:hAnsi="Times New Roman"/>
           <w:kern w:val="0"/>
         </w:rPr>
-        <w:t>7.3 properties</w:t>
+        <w:t xml:space="preserve">7.3 </w:t>
       </w:r>
       <w:r>
         <w:rPr>
           <w:rFonts w:ascii="Times New Roman" w:hAnsi="Times New Roman"/>
-          <w:kern w:val="0"/>
-        </w:rPr>
-        <w:t>文件信息注入</w:t>
+          <w:color w:val="E36C0A" w:themeColor="accent6" w:themeShade="BF"/>
+          <w:kern w:val="0"/>
+        </w:rPr>
+        <w:t>properties</w:t>
+      </w:r>
+      <w:r>
+        <w:rPr>
+          <w:rFonts w:ascii="Times New Roman" w:hAnsi="Times New Roman"/>
+          <w:color w:val="E36C0A" w:themeColor="accent6" w:themeShade="BF"/>
+          <w:kern w:val="0"/>
+        </w:rPr>
+        <w:t>文件</w:t>
+      </w:r>
+      <w:r>
+        <w:rPr>
+          <w:rFonts w:ascii="Times New Roman" w:hAnsi="Times New Roman"/>
+          <w:kern w:val="0"/>
+        </w:rPr>
+        <w:t>信息注入</w:t>
       </w:r>
     </w:p>
     <w:p>
@@ -23003,7 +23052,7 @@
             </w:r>
             <w:r>
               <w:rPr>
-                <w:color w:val="00B0F0"/>
+                <w:color w:val="E36C0A" w:themeColor="accent6" w:themeShade="BF"/>
               </w:rPr>
               <w:t>PropertiesFactoryBean</w:t>
             </w:r>
@@ -23020,7 +23069,16 @@
             </w:r>
             <w:r>
               <w:tab/>
-              <w:t>&lt;property name="location" value="classpath:xxxxx.properties"&gt;&lt;/property&gt;</w:t>
+              <w:t>&lt;property name="</w:t>
+            </w:r>
+            <w:r>
+              <w:rPr>
+                <w:color w:val="E36C0A" w:themeColor="accent6" w:themeShade="BF"/>
+              </w:rPr>
+              <w:t>location</w:t>
+            </w:r>
+            <w:r>
+              <w:t>" value="classpath:xxxxx.properties"&gt;&lt;/property&gt;</w:t>
             </w:r>
           </w:p>
           <w:p>
@@ -23190,7 +23248,13 @@
           <w:p>
             <w:r>
               <w:tab/>
-              <w:t>private MultipartFile[] files;</w:t>
+              <w:t>private</w:t>
+            </w:r>
+            <w:r>
+              <w:rPr>
+                <w:color w:val="00B0F0"/>
+              </w:rPr>
+              <w:t xml:space="preserve"> MultipartFile[] files;</w:t>
             </w:r>
           </w:p>
           <w:p>
@@ -23527,7 +23591,43 @@
           </w:p>
           <w:p>
             <w:r>
-              <w:t xml:space="preserve">     &lt;form action="student/save.action" method="post" enctype="multipart/form-data"&gt;</w:t>
+              <w:t xml:space="preserve">     &lt;</w:t>
+            </w:r>
+            <w:r>
+              <w:rPr>
+                <w:color w:val="E36C0A" w:themeColor="accent6" w:themeShade="BF"/>
+              </w:rPr>
+              <w:t>form action</w:t>
+            </w:r>
+            <w:r>
+              <w:t xml:space="preserve">="student/save.action" </w:t>
+            </w:r>
+            <w:r>
+              <w:rPr>
+                <w:color w:val="E36C0A" w:themeColor="accent6" w:themeShade="BF"/>
+              </w:rPr>
+              <w:t>method</w:t>
+            </w:r>
+            <w:r>
+              <w:t xml:space="preserve">="post" </w:t>
+            </w:r>
+            <w:r>
+              <w:rPr>
+                <w:color w:val="E36C0A" w:themeColor="accent6" w:themeShade="BF"/>
+              </w:rPr>
+              <w:t>enctype</w:t>
+            </w:r>
+            <w:r>
+              <w:t>="</w:t>
+            </w:r>
+            <w:r>
+              <w:rPr>
+                <w:color w:val="E36C0A" w:themeColor="accent6" w:themeShade="BF"/>
+              </w:rPr>
+              <w:t>multipart/form-data</w:t>
+            </w:r>
+            <w:r>
+              <w:t>"&gt;</w:t>
             </w:r>
           </w:p>
           <w:p>
@@ -23604,6 +23704,7 @@
             <w:r>
               <w:rPr>
                 <w:rFonts w:hint="eastAsia"/>
+                <w:strike/>
               </w:rPr>
               <w:t>&lt;br/&gt;&lt;input type="file" name="files"&gt;&lt;br/&gt;</w:t>
             </w:r>
@@ -23614,7 +23715,16 @@
             </w:r>
             <w:r>
               <w:tab/>
-              <w:t>&lt;input type="file" name="files"&gt;&lt;br/&gt;</w:t>
+              <w:t xml:space="preserve">&lt;input </w:t>
+            </w:r>
+            <w:r>
+              <w:rPr>
+                <w:color w:val="00B0F0"/>
+              </w:rPr>
+              <w:t>type="file" name="files"</w:t>
+            </w:r>
+            <w:r>
+              <w:t>&gt;&lt;br/&gt;</w:t>
             </w:r>
           </w:p>
           <w:p>
@@ -23672,6 +23782,37 @@
       </w:r>
       <w:r>
         <w:t>编写控制器</w:t>
+      </w:r>
+      <w:r>
+        <w:rPr>
+          <w:rFonts w:hint="eastAsia"/>
+        </w:rPr>
+        <w:t>(</w:t>
+      </w:r>
+      <w:r>
+        <w:t>文件存放于</w:t>
+      </w:r>
+      <w:r>
+        <w:rPr>
+          <w:rFonts w:hint="eastAsia"/>
+          <w:color w:val="00B0F0"/>
+        </w:rPr>
+        <w:t>磁盘</w:t>
+      </w:r>
+      <w:r>
+        <w:rPr>
+          <w:color w:val="00B0F0"/>
+        </w:rPr>
+        <w:t>目录</w:t>
+      </w:r>
+      <w:r>
+        <w:t>下</w:t>
+      </w:r>
+      <w:r>
+        <w:rPr>
+          <w:rFonts w:hint="eastAsia"/>
+        </w:rPr>
+        <w:t>)</w:t>
       </w:r>
     </w:p>
     <w:p>
@@ -23800,11 +23941,21 @@
             </w:r>
           </w:p>
           <w:p>
-            <w:r>
-              <w:tab/>
-            </w:r>
-            <w:r>
-              <w:tab/>
+            <w:pPr>
+              <w:rPr>
+                <w:color w:val="00B0F0"/>
+              </w:rPr>
+            </w:pPr>
+            <w:r>
+              <w:tab/>
+            </w:r>
+            <w:r>
+              <w:tab/>
+            </w:r>
+            <w:r>
+              <w:rPr>
+                <w:color w:val="00B0F0"/>
+              </w:rPr>
               <w:t>MultipartFile[] files=student.getFiles();</w:t>
             </w:r>
           </w:p>
@@ -24093,31 +24244,54 @@
           <w:p>
             <w:pPr>
               <w:jc w:val="left"/>
-            </w:pPr>
-            <w:r>
-              <w:tab/>
-            </w:r>
-            <w:r>
-              <w:tab/>
-            </w:r>
-            <w:r>
-              <w:tab/>
-            </w:r>
-            <w:r>
-              <w:tab/>
-            </w:r>
-            <w:r>
-              <w:tab/>
-              <w:t>FileUtils.</w:t>
-            </w:r>
-            <w:r>
               <w:rPr>
                 <w:color w:val="00B0F0"/>
               </w:rPr>
-              <w:t>copyInputStreamToFile</w:t>
-            </w:r>
-            <w:r>
-              <w:t xml:space="preserve">(file.getInputStream(), new </w:t>
+            </w:pPr>
+            <w:r>
+              <w:tab/>
+            </w:r>
+            <w:r>
+              <w:tab/>
+            </w:r>
+            <w:r>
+              <w:tab/>
+            </w:r>
+            <w:r>
+              <w:tab/>
+            </w:r>
+            <w:r>
+              <w:tab/>
+            </w:r>
+            <w:r>
+              <w:rPr>
+                <w:color w:val="E36C0A" w:themeColor="accent6" w:themeShade="BF"/>
+              </w:rPr>
+              <w:t>FileUtils.copyI</w:t>
+            </w:r>
+            <w:r>
+              <w:rPr>
+                <w:color w:val="E36C0A" w:themeColor="accent6" w:themeShade="BF"/>
+              </w:rPr>
+              <w:t>nputStreamToFile</w:t>
+            </w:r>
+            <w:r>
+              <w:t>(</w:t>
+            </w:r>
+            <w:r>
+              <w:rPr>
+                <w:color w:val="00B0F0"/>
+              </w:rPr>
+              <w:t>file.getInputStream(</w:t>
+            </w:r>
+            <w:r>
+              <w:t xml:space="preserve">), </w:t>
+            </w:r>
+            <w:r>
+              <w:rPr>
+                <w:color w:val="00B0F0"/>
+              </w:rPr>
+              <w:t xml:space="preserve">new </w:t>
             </w:r>
           </w:p>
           <w:p>
@@ -24126,7 +24300,13 @@
               <w:jc w:val="left"/>
             </w:pPr>
             <w:r>
-              <w:t>File("e:/testupload/"+file.getOriginalFilename()));</w:t>
+              <w:rPr>
+                <w:color w:val="00B0F0"/>
+              </w:rPr>
+              <w:t>File</w:t>
+            </w:r>
+            <w:r>
+              <w:t>("e:/testupload/"+file.getOriginalFilename()));</w:t>
             </w:r>
           </w:p>
           <w:p>
@@ -24393,6 +24573,7 @@
               <w:r>
                 <w:rPr>
                   <w:rStyle w:val="a4"/>
+                  <w:color w:val="auto"/>
                 </w:rPr>
                 <w:t>http://www.springframework.org/schema/context</w:t>
               </w:r>
@@ -24412,12 +24593,16 @@
               <w:r>
                 <w:rPr>
                   <w:rStyle w:val="a4"/>
+                  <w:color w:val="auto"/>
                 </w:rPr>
                 <w:t>http://www.springframework.org/schema/mvc</w:t>
               </w:r>
             </w:hyperlink>
             <w:r>
-              <w:t xml:space="preserve"> http://www.springframework.org/schema/mvc/spring-mvc-3.1.xsd</w:t>
+              <w:t xml:space="preserve"> </w:t>
+            </w:r>
+            <w:r>
+              <w:t>http://www.springframework.org/schema/mvc/spring-mvc-3.1.xsd</w:t>
             </w:r>
           </w:p>
           <w:p>
@@ -24768,10 +24953,19 @@
         <w:t>文件存放于</w:t>
       </w:r>
       <w:r>
+        <w:rPr>
+          <w:color w:val="00B0F0"/>
+        </w:rPr>
         <w:t>tomcat</w:t>
       </w:r>
       <w:r>
-        <w:t>目录下处理方式</w:t>
+        <w:rPr>
+          <w:color w:val="00B0F0"/>
+        </w:rPr>
+        <w:t>目录</w:t>
+      </w:r>
+      <w:r>
+        <w:t>下处理方式</w:t>
       </w:r>
     </w:p>
     <w:p>
@@ -25135,7 +25329,23 @@
                 <w:szCs w:val="24"/>
               </w:rPr>
               <w:tab/>
-              <w:t>ServletContext application;</w:t>
+            </w:r>
+            <w:r>
+              <w:rPr>
+                <w:color w:val="E36C0A" w:themeColor="accent6" w:themeShade="BF"/>
+                <w:kern w:val="0"/>
+                <w:sz w:val="24"/>
+                <w:szCs w:val="24"/>
+              </w:rPr>
+              <w:t>ServletContext</w:t>
+            </w:r>
+            <w:r>
+              <w:rPr>
+                <w:kern w:val="0"/>
+                <w:sz w:val="24"/>
+                <w:szCs w:val="24"/>
+              </w:rPr>
+              <w:t xml:space="preserve"> application;</w:t>
             </w:r>
           </w:p>
           <w:p>
@@ -26021,7 +26231,24 @@
                 <w:sz w:val="24"/>
                 <w:szCs w:val="24"/>
               </w:rPr>
-              <w:t>File(application.getRealPath("/")+"upload/"+</w:t>
+              <w:t>File(</w:t>
+            </w:r>
+            <w:r>
+              <w:rPr>
+                <w:color w:val="00B0F0"/>
+                <w:kern w:val="0"/>
+                <w:sz w:val="24"/>
+                <w:szCs w:val="24"/>
+              </w:rPr>
+              <w:t>application.getRealPath("/")</w:t>
+            </w:r>
+            <w:r>
+              <w:rPr>
+                <w:kern w:val="0"/>
+                <w:sz w:val="24"/>
+                <w:szCs w:val="24"/>
+              </w:rPr>
+              <w:t>+"upload/"+</w:t>
             </w:r>
           </w:p>
           <w:p>
@@ -26665,6 +26892,17 @@
             <w:r>
               <w:rPr>
                 <w:rFonts w:hint="eastAsia"/>
+                <w:noProof/>
+              </w:rPr>
+              <w:pict>
+                <v:shape id="_x0000_s1061" type="#_x0000_t32" style="position:absolute;left:0;text-align:left;margin-left:71.55pt;margin-top:14.75pt;width:70.1pt;height:68.85pt;flip:y;z-index:251686912" o:connectortype="straight" strokecolor="#739cc3" strokeweight="1.25pt">
+                  <v:stroke endarrow="block"/>
+                </v:shape>
+              </w:pict>
+            </w:r>
+            <w:r>
+              <w:rPr>
+                <w:rFonts w:hint="eastAsia"/>
               </w:rPr>
               <w:tab/>
               <w:t xml:space="preserve"> * </w:t>
@@ -26751,8 +26989,20 @@
             <w:r>
               <w:rPr>
                 <w:rFonts w:hint="eastAsia"/>
+                <w:noProof/>
                 <w:color w:val="00B0F0"/>
               </w:rPr>
+              <w:pict>
+                <v:shape id="_x0000_s1062" type="#_x0000_t32" style="position:absolute;left:0;text-align:left;margin-left:87.2pt;margin-top:12.25pt;width:32.55pt;height:55.75pt;flip:x y;z-index:251687936" o:connectortype="straight" strokecolor="#739cc3" strokeweight="1.25pt">
+                  <v:stroke endarrow="block"/>
+                </v:shape>
+              </w:pict>
+            </w:r>
+            <w:r>
+              <w:rPr>
+                <w:rFonts w:hint="eastAsia"/>
+                <w:color w:val="00B0F0"/>
+              </w:rPr>
               <w:t>文件的</w:t>
             </w:r>
             <w:r>
@@ -26839,6 +27089,16 @@
           </w:p>
           <w:p>
             <w:r>
+              <w:rPr>
+                <w:noProof/>
+              </w:rPr>
+              <w:pict>
+                <v:shape id="_x0000_s1060" type="#_x0000_t32" style="position:absolute;left:0;text-align:left;margin-left:160.45pt;margin-top:-.75pt;width:40.7pt;height:37.55pt;flip:y;z-index:251685888" o:connectortype="straight" strokecolor="#739cc3" strokeweight="1.25pt">
+                  <v:stroke endarrow="block"/>
+                </v:shape>
+              </w:pict>
+            </w:r>
+            <w:r>
               <w:tab/>
               <w:t xml:space="preserve"> */</w:t>
             </w:r>
@@ -26851,21 +27111,29 @@
           <w:p>
             <w:pPr>
               <w:rPr>
-                <w:color w:val="7030A0"/>
-              </w:rPr>
-            </w:pPr>
-            <w:r>
-              <w:tab/>
-            </w:r>
-            <w:r>
-              <w:rPr>
-                <w:color w:val="7030A0"/>
-              </w:rPr>
+                <w:color w:val="E36C0A" w:themeColor="accent6" w:themeShade="BF"/>
+              </w:rPr>
+            </w:pPr>
+            <w:r>
+              <w:rPr>
+                <w:color w:val="E36C0A" w:themeColor="accent6" w:themeShade="BF"/>
+              </w:rPr>
+              <w:tab/>
               <w:t xml:space="preserve">@Value("#{uploadProperties.path}") </w:t>
             </w:r>
           </w:p>
           <w:p>
             <w:r>
+              <w:rPr>
+                <w:noProof/>
+              </w:rPr>
+              <w:pict>
+                <v:shape id="_x0000_s1059" type="#_x0000_t32" style="position:absolute;left:0;text-align:left;margin-left:56.5pt;margin-top:1.25pt;width:30.7pt;height:302.4pt;flip:y;z-index:251684864" o:connectortype="straight" strokecolor="#739cc3" strokeweight="1.25pt">
+                  <v:stroke endarrow="block"/>
+                </v:shape>
+              </w:pict>
+            </w:r>
+            <w:r>
               <w:tab/>
               <w:t>private String path;</w:t>
             </w:r>
@@ -27013,7 +27281,17 @@
           </w:p>
           <w:p>
             <w:r>
+              <w:rPr>
+                <w:noProof/>
+              </w:rPr>
               <w:lastRenderedPageBreak/>
+              <w:pict>
+                <v:shape id="_x0000_s1058" type="#_x0000_t32" style="position:absolute;left:0;text-align:left;margin-left:59pt;margin-top:-44.35pt;width:150.9pt;height:784.5pt;flip:x y;z-index:251683840" o:connectortype="straight" strokecolor="#739cc3" strokeweight="1.25pt">
+                  <v:stroke endarrow="block"/>
+                </v:shape>
+              </w:pict>
+            </w:r>
+            <w:r>
               <w:tab/>
               <w:t>}</w:t>
             </w:r>
@@ -27585,7 +27863,17 @@
           </w:p>
           <w:p>
             <w:r>
+              <w:rPr>
+                <w:noProof/>
+              </w:rPr>
               <w:lastRenderedPageBreak/>
+              <w:pict>
+                <v:shape id="_x0000_s1057" type="#_x0000_t32" style="position:absolute;left:0;text-align:left;margin-left:225.55pt;margin-top:-64.95pt;width:107.7pt;height:337.4pt;flip:x y;z-index:251682816" o:connectortype="straight" strokecolor="#739cc3" strokeweight="1.25pt">
+                  <v:stroke endarrow="block"/>
+                </v:shape>
+              </w:pict>
+            </w:r>
+            <w:r>
               <w:tab/>
             </w:r>
             <w:r>
@@ -27894,7 +28182,7 @@
         <w:rPr>
           <w:i/>
           <w:iCs/>
-          <w:color w:val="7030A0"/>
+          <w:color w:val="00B0F0"/>
           <w:kern w:val="0"/>
           <w:sz w:val="24"/>
           <w:szCs w:val="24"/>
@@ -28169,219 +28457,228 @@
             </w:r>
             <w:r>
               <w:rPr>
+                <w:color w:val="E36C0A" w:themeColor="accent6" w:themeShade="BF"/>
+              </w:rPr>
+              <w:t xml:space="preserve">implements HandlerInterceptor </w:t>
+            </w:r>
+            <w:r>
+              <w:t>{</w:t>
+            </w:r>
+          </w:p>
+          <w:p/>
+          <w:p>
+            <w:pPr>
+              <w:rPr>
                 <w:color w:val="00B050"/>
               </w:rPr>
-              <w:t xml:space="preserve">implements HandlerInterceptor </w:t>
+            </w:pPr>
+            <w:r>
+              <w:tab/>
+            </w:r>
+            <w:r>
+              <w:rPr>
+                <w:color w:val="00B050"/>
+              </w:rPr>
+              <w:t>@Override</w:t>
+            </w:r>
+          </w:p>
+          <w:p>
+            <w:r>
+              <w:tab/>
+              <w:t xml:space="preserve">public void </w:t>
+            </w:r>
+            <w:r>
+              <w:rPr>
+                <w:color w:val="E36C0A" w:themeColor="accent6" w:themeShade="BF"/>
+              </w:rPr>
+              <w:t>afterCompletion</w:t>
+            </w:r>
+            <w:r>
+              <w:t>(HttpServletRequest arg0,</w:t>
+            </w:r>
+          </w:p>
+          <w:p>
+            <w:r>
+              <w:tab/>
+            </w:r>
+            <w:r>
+              <w:tab/>
+            </w:r>
+            <w:r>
+              <w:tab/>
+              <w:t>HttpServletResponse arg1, Object arg2, Exception arg3)</w:t>
+            </w:r>
+          </w:p>
+          <w:p>
+            <w:r>
+              <w:tab/>
+            </w:r>
+            <w:r>
+              <w:tab/>
+            </w:r>
+            <w:r>
+              <w:tab/>
+              <w:t>throws Exception {</w:t>
+            </w:r>
+          </w:p>
+          <w:p>
+            <w:r>
+              <w:rPr>
+                <w:rFonts w:hint="eastAsia"/>
+              </w:rPr>
+              <w:tab/>
+            </w:r>
+            <w:r>
+              <w:rPr>
+                <w:rFonts w:hint="eastAsia"/>
+              </w:rPr>
+              <w:tab/>
+              <w:t>System.out.println("---</w:t>
+            </w:r>
+            <w:r>
+              <w:rPr>
+                <w:rFonts w:hint="eastAsia"/>
+              </w:rPr>
+              <w:t>访问请求资源后不管理有没有异常都一定执行此方法</w:t>
+            </w:r>
+            <w:r>
+              <w:rPr>
+                <w:rFonts w:hint="eastAsia"/>
+              </w:rPr>
+              <w:t>---");</w:t>
+            </w:r>
+          </w:p>
+          <w:p>
+            <w:r>
+              <w:tab/>
+              <w:t>}</w:t>
+            </w:r>
+          </w:p>
+          <w:p>
+            <w:pPr>
+              <w:rPr>
+                <w:strike/>
+              </w:rPr>
+            </w:pPr>
+          </w:p>
+          <w:p>
+            <w:pPr>
+              <w:ind w:firstLineChars="200" w:firstLine="420"/>
+              <w:rPr>
+                <w:color w:val="E36C0A" w:themeColor="accent6" w:themeShade="BF"/>
+              </w:rPr>
+            </w:pPr>
+            <w:r>
+              <w:rPr>
+                <w:color w:val="E36C0A" w:themeColor="accent6" w:themeShade="BF"/>
+              </w:rPr>
+              <w:t>@Override</w:t>
+            </w:r>
+          </w:p>
+          <w:p>
+            <w:r>
+              <w:tab/>
+              <w:t xml:space="preserve">public boolean </w:t>
+            </w:r>
+            <w:r>
+              <w:rPr>
+                <w:color w:val="E36C0A" w:themeColor="accent6" w:themeShade="BF"/>
+              </w:rPr>
+              <w:t>preHandle</w:t>
+            </w:r>
+            <w:r>
+              <w:t>(HttpServletRequest arg0, HttpServletResponse arg1,</w:t>
+            </w:r>
+          </w:p>
+          <w:p>
+            <w:r>
+              <w:tab/>
+            </w:r>
+            <w:r>
+              <w:tab/>
+            </w:r>
+            <w:r>
+              <w:tab/>
+              <w:t>Object arg2) throws Exception {</w:t>
+            </w:r>
+          </w:p>
+          <w:p>
+            <w:r>
+              <w:rPr>
+                <w:rFonts w:hint="eastAsia"/>
+              </w:rPr>
+              <w:tab/>
+            </w:r>
+            <w:r>
+              <w:rPr>
+                <w:rFonts w:hint="eastAsia"/>
+              </w:rPr>
+              <w:tab/>
+              <w:t>System.out.println("---</w:t>
+            </w:r>
+            <w:r>
+              <w:rPr>
+                <w:rFonts w:hint="eastAsia"/>
+              </w:rPr>
+              <w:t>访问请求资源前执行，如果此方法</w:t>
+            </w:r>
+            <w:r>
+              <w:rPr>
+                <w:rFonts w:hint="eastAsia"/>
+                <w:color w:val="00B0F0"/>
+              </w:rPr>
+              <w:t>返回</w:t>
+            </w:r>
+            <w:r>
+              <w:rPr>
+                <w:rFonts w:hint="eastAsia"/>
+                <w:color w:val="00B0F0"/>
+              </w:rPr>
+              <w:t>false</w:t>
+            </w:r>
+            <w:r>
+              <w:rPr>
+                <w:rFonts w:hint="eastAsia"/>
+              </w:rPr>
+              <w:t>，</w:t>
+            </w:r>
+          </w:p>
+          <w:p>
+            <w:pPr>
+              <w:ind w:firstLineChars="750" w:firstLine="1575"/>
+            </w:pPr>
+            <w:r>
+              <w:rPr>
+                <w:rFonts w:hint="eastAsia"/>
+                <w:color w:val="00B0F0"/>
+              </w:rPr>
+              <w:t>将不能访问请求资源</w:t>
+            </w:r>
+            <w:r>
+              <w:rPr>
+                <w:rFonts w:hint="eastAsia"/>
+              </w:rPr>
+              <w:t>---");</w:t>
+            </w:r>
+          </w:p>
+          <w:p>
+            <w:r>
+              <w:tab/>
+            </w:r>
+            <w:r>
+              <w:tab/>
+              <w:t>if(arg0.</w:t>
+            </w:r>
+            <w:r>
+              <w:rPr>
+                <w:color w:val="E36C0A" w:themeColor="accent6" w:themeShade="BF"/>
+              </w:rPr>
+              <w:t>getSession().getAttribute("user")==null)</w:t>
             </w:r>
             <w:r>
               <w:t>{</w:t>
             </w:r>
           </w:p>
-          <w:p/>
-          <w:p>
-            <w:pPr>
-              <w:rPr>
-                <w:color w:val="00B050"/>
-              </w:rPr>
-            </w:pPr>
-            <w:r>
-              <w:tab/>
-            </w:r>
-            <w:r>
-              <w:rPr>
-                <w:color w:val="00B050"/>
-              </w:rPr>
-              <w:t>@Override</w:t>
-            </w:r>
-          </w:p>
-          <w:p>
-            <w:r>
-              <w:tab/>
-              <w:t xml:space="preserve">public void </w:t>
-            </w:r>
-            <w:r>
-              <w:rPr>
-                <w:color w:val="00B050"/>
-              </w:rPr>
-              <w:t>afterCompletion</w:t>
-            </w:r>
-            <w:r>
-              <w:t>(HttpServletRequest arg0,</w:t>
-            </w:r>
-          </w:p>
-          <w:p>
-            <w:r>
-              <w:tab/>
-            </w:r>
-            <w:r>
-              <w:tab/>
-            </w:r>
-            <w:r>
-              <w:tab/>
-              <w:t>HttpServletResponse arg1, Object arg2, Exception arg3)</w:t>
-            </w:r>
-          </w:p>
-          <w:p>
-            <w:r>
-              <w:tab/>
-            </w:r>
-            <w:r>
-              <w:tab/>
-            </w:r>
-            <w:r>
-              <w:tab/>
-              <w:t>throws Exception {</w:t>
-            </w:r>
-          </w:p>
-          <w:p>
-            <w:r>
-              <w:rPr>
-                <w:rFonts w:hint="eastAsia"/>
-              </w:rPr>
-              <w:tab/>
-            </w:r>
-            <w:r>
-              <w:rPr>
-                <w:rFonts w:hint="eastAsia"/>
-              </w:rPr>
-              <w:tab/>
-              <w:t>System.out.println("---</w:t>
-            </w:r>
-            <w:r>
-              <w:rPr>
-                <w:rFonts w:hint="eastAsia"/>
-              </w:rPr>
-              <w:t>访问请求资源后不管理有没有异常都一定执行此方法</w:t>
-            </w:r>
-            <w:r>
-              <w:rPr>
-                <w:rFonts w:hint="eastAsia"/>
-              </w:rPr>
-              <w:t>---");</w:t>
-            </w:r>
-          </w:p>
-          <w:p>
-            <w:r>
-              <w:tab/>
-              <w:t>}</w:t>
-            </w:r>
-          </w:p>
-          <w:p>
-            <w:pPr>
-              <w:rPr>
-                <w:strike/>
-              </w:rPr>
-            </w:pPr>
-          </w:p>
-          <w:p>
-            <w:pPr>
-              <w:ind w:firstLineChars="200" w:firstLine="420"/>
-              <w:rPr>
-                <w:color w:val="00B050"/>
-              </w:rPr>
-            </w:pPr>
-            <w:r>
-              <w:rPr>
-                <w:color w:val="00B050"/>
-              </w:rPr>
-              <w:t>@Override</w:t>
-            </w:r>
-          </w:p>
-          <w:p>
-            <w:r>
-              <w:tab/>
-              <w:t xml:space="preserve">public boolean </w:t>
-            </w:r>
-            <w:r>
-              <w:rPr>
-                <w:color w:val="00B050"/>
-              </w:rPr>
-              <w:t>preHandle</w:t>
-            </w:r>
-            <w:r>
-              <w:t>(HttpServletRequest arg0, HttpServletResponse arg1,</w:t>
-            </w:r>
-          </w:p>
-          <w:p>
-            <w:r>
-              <w:tab/>
-            </w:r>
-            <w:r>
-              <w:tab/>
-            </w:r>
-            <w:r>
-              <w:tab/>
-              <w:t>Object arg2) throws Exception {</w:t>
-            </w:r>
-          </w:p>
-          <w:p>
-            <w:r>
-              <w:rPr>
-                <w:rFonts w:hint="eastAsia"/>
-              </w:rPr>
-              <w:tab/>
-            </w:r>
-            <w:r>
-              <w:rPr>
-                <w:rFonts w:hint="eastAsia"/>
-              </w:rPr>
-              <w:tab/>
-              <w:t>System.out.println("---</w:t>
-            </w:r>
-            <w:r>
-              <w:rPr>
-                <w:rFonts w:hint="eastAsia"/>
-              </w:rPr>
-              <w:t>访问请求资源前执行，如果此方法返回</w:t>
-            </w:r>
-            <w:r>
-              <w:rPr>
-                <w:rFonts w:hint="eastAsia"/>
-              </w:rPr>
-              <w:t>false</w:t>
-            </w:r>
-            <w:r>
-              <w:rPr>
-                <w:rFonts w:hint="eastAsia"/>
-              </w:rPr>
-              <w:t>，</w:t>
-            </w:r>
-          </w:p>
-          <w:p>
-            <w:pPr>
-              <w:ind w:firstLineChars="750" w:firstLine="1575"/>
-            </w:pPr>
-            <w:r>
-              <w:rPr>
-                <w:rFonts w:hint="eastAsia"/>
-              </w:rPr>
-              <w:t>将不能访问请求资源</w:t>
-            </w:r>
-            <w:r>
-              <w:rPr>
-                <w:rFonts w:hint="eastAsia"/>
-              </w:rPr>
-              <w:t>---");</w:t>
-            </w:r>
-          </w:p>
-          <w:p>
-            <w:r>
-              <w:tab/>
-            </w:r>
-            <w:r>
-              <w:tab/>
-              <w:t>if(arg0.</w:t>
-            </w:r>
-            <w:r>
-              <w:rPr>
-                <w:color w:val="00B0F0"/>
-              </w:rPr>
-              <w:t>getSession().getAttribute("user")</w:t>
-            </w:r>
-            <w:r>
-              <w:t>==null){</w:t>
-            </w:r>
-          </w:p>
           <w:p>
             <w:r>
               <w:lastRenderedPageBreak/>
@@ -28396,7 +28693,7 @@
             </w:r>
             <w:r>
               <w:rPr>
-                <w:color w:val="00B050"/>
+                <w:color w:val="E36C0A" w:themeColor="accent6" w:themeShade="BF"/>
               </w:rPr>
               <w:t>sendRedirect</w:t>
             </w:r>
@@ -28668,15 +28965,15 @@
         <w:adjustRightInd w:val="0"/>
         <w:jc w:val="left"/>
         <w:rPr>
-          <w:color w:val="00B050"/>
-          <w:kern w:val="0"/>
-          <w:sz w:val="24"/>
-          <w:szCs w:val="24"/>
-        </w:rPr>
-      </w:pPr>
-      <w:r>
-        <w:rPr>
-          <w:color w:val="00B050"/>
+          <w:color w:val="E36C0A" w:themeColor="accent6" w:themeShade="BF"/>
+          <w:kern w:val="0"/>
+          <w:sz w:val="24"/>
+          <w:szCs w:val="24"/>
+        </w:rPr>
+      </w:pPr>
+      <w:r>
+        <w:rPr>
+          <w:color w:val="E36C0A" w:themeColor="accent6" w:themeShade="BF"/>
           <w:kern w:val="0"/>
           <w:sz w:val="24"/>
           <w:szCs w:val="24"/>
@@ -28686,7 +28983,7 @@
       <w:proofErr w:type="gramStart"/>
       <w:r>
         <w:rPr>
-          <w:color w:val="00B050"/>
+          <w:color w:val="E36C0A" w:themeColor="accent6" w:themeShade="BF"/>
           <w:kern w:val="0"/>
           <w:sz w:val="24"/>
           <w:szCs w:val="24"/>
@@ -28696,7 +28993,7 @@
       <w:proofErr w:type="gramEnd"/>
       <w:r>
         <w:rPr>
-          <w:color w:val="00B050"/>
+          <w:color w:val="E36C0A" w:themeColor="accent6" w:themeShade="BF"/>
           <w:kern w:val="0"/>
           <w:sz w:val="24"/>
           <w:szCs w:val="24"/>
@@ -28750,6 +29047,7 @@
       </w:r>
       <w:r>
         <w:rPr>
+          <w:color w:val="E36C0A" w:themeColor="accent6" w:themeShade="BF"/>
           <w:kern w:val="0"/>
           <w:sz w:val="24"/>
           <w:szCs w:val="24"/>
@@ -28758,6 +29056,7 @@
       </w:r>
       <w:r>
         <w:rPr>
+          <w:color w:val="E36C0A" w:themeColor="accent6" w:themeShade="BF"/>
           <w:kern w:val="0"/>
           <w:sz w:val="24"/>
           <w:szCs w:val="24"/>
@@ -28766,11 +29065,20 @@
       </w:r>
       <w:r>
         <w:rPr>
-          <w:kern w:val="0"/>
-          <w:sz w:val="24"/>
-          <w:szCs w:val="24"/>
-        </w:rPr>
-        <w:t>指定的后缀（这里是</w:t>
+          <w:color w:val="E36C0A" w:themeColor="accent6" w:themeShade="BF"/>
+          <w:kern w:val="0"/>
+          <w:sz w:val="24"/>
+          <w:szCs w:val="24"/>
+        </w:rPr>
+        <w:t>指定的后缀</w:t>
+      </w:r>
+      <w:r>
+        <w:rPr>
+          <w:kern w:val="0"/>
+          <w:sz w:val="24"/>
+          <w:szCs w:val="24"/>
+        </w:rPr>
+        <w:t>（这里是</w:t>
       </w:r>
       <w:r>
         <w:rPr>
@@ -28825,7 +29133,7 @@
       </w:r>
       <w:r>
         <w:rPr>
-          <w:color w:val="00B0F0"/>
+          <w:color w:val="E36C0A" w:themeColor="accent6" w:themeShade="BF"/>
           <w:kern w:val="0"/>
           <w:sz w:val="24"/>
           <w:szCs w:val="24"/>
@@ -28835,7 +29143,7 @@
       <w:proofErr w:type="gramStart"/>
       <w:r>
         <w:rPr>
-          <w:color w:val="00B0F0"/>
+          <w:color w:val="E36C0A" w:themeColor="accent6" w:themeShade="BF"/>
           <w:kern w:val="0"/>
           <w:sz w:val="24"/>
           <w:szCs w:val="24"/>
@@ -28845,7 +29153,7 @@
       <w:proofErr w:type="gramEnd"/>
       <w:r>
         <w:rPr>
-          <w:color w:val="00B0F0"/>
+          <w:color w:val="E36C0A" w:themeColor="accent6" w:themeShade="BF"/>
           <w:kern w:val="0"/>
           <w:sz w:val="24"/>
           <w:szCs w:val="24"/>
@@ -29348,15 +29656,15 @@
             <w:r>
               <w:rPr>
                 <w:rFonts w:hint="eastAsia"/>
-                <w:color w:val="00B050"/>
-              </w:rPr>
-              <w:t>@ResponseBody</w:t>
-            </w:r>
-            <w:r>
-              <w:rPr>
-                <w:rFonts w:hint="eastAsia"/>
-              </w:rPr>
-              <w:t xml:space="preserve"> //</w:t>
+                <w:color w:val="E36C0A" w:themeColor="accent6" w:themeShade="BF"/>
+              </w:rPr>
+              <w:t xml:space="preserve">@ResponseBody </w:t>
+            </w:r>
+            <w:r>
+              <w:rPr>
+                <w:rFonts w:hint="eastAsia"/>
+              </w:rPr>
+              <w:t>//</w:t>
             </w:r>
             <w:r>
               <w:rPr>
@@ -29367,21 +29675,21 @@
             <w:r>
               <w:rPr>
                 <w:rFonts w:hint="eastAsia"/>
-                <w:color w:val="00B050"/>
+                <w:color w:val="E36C0A" w:themeColor="accent6" w:themeShade="BF"/>
               </w:rPr>
               <w:t>返回</w:t>
             </w:r>
             <w:r>
               <w:rPr>
                 <w:rFonts w:hint="eastAsia"/>
-                <w:color w:val="00B050"/>
+                <w:color w:val="E36C0A" w:themeColor="accent6" w:themeShade="BF"/>
               </w:rPr>
               <w:t>json</w:t>
             </w:r>
             <w:r>
               <w:rPr>
                 <w:rFonts w:hint="eastAsia"/>
-                <w:color w:val="00B050"/>
+                <w:color w:val="E36C0A" w:themeColor="accent6" w:themeShade="BF"/>
               </w:rPr>
               <w:t>格式</w:t>
             </w:r>
@@ -29553,23 +29861,28 @@
             <w:pPr>
               <w:jc w:val="left"/>
               <w:rPr>
+                <w:color w:val="E36C0A" w:themeColor="accent6" w:themeShade="BF"/>
+              </w:rPr>
+            </w:pPr>
+            <w:r>
+              <w:t xml:space="preserve"> </w:t>
+            </w:r>
+            <w:r>
+              <w:rPr>
                 <w:color w:val="00B050"/>
               </w:rPr>
-            </w:pPr>
-            <w:r>
               <w:t xml:space="preserve"> </w:t>
             </w:r>
             <w:r>
               <w:rPr>
                 <w:color w:val="00B050"/>
               </w:rPr>
-              <w:t xml:space="preserve"> </w:t>
-            </w:r>
-            <w:r>
-              <w:rPr>
-                <w:color w:val="00B050"/>
-              </w:rPr>
-              <w:tab/>
+              <w:tab/>
+            </w:r>
+            <w:r>
+              <w:rPr>
+                <w:color w:val="E36C0A" w:themeColor="accent6" w:themeShade="BF"/>
+              </w:rPr>
               <w:t>$(function(){</w:t>
             </w:r>
           </w:p>
@@ -29582,8 +29895,14 @@
               <w:t xml:space="preserve">  </w:t>
             </w:r>
             <w:r>
-              <w:tab/>
-              <w:t>$("#bt1").click(function(){</w:t>
+              <w:rPr>
+                <w:color w:val="00B0F0"/>
+              </w:rPr>
+              <w:tab/>
+              <w:t>$("#bt1").click</w:t>
+            </w:r>
+            <w:r>
+              <w:t>(function(){</w:t>
             </w:r>
           </w:p>
           <w:p>
@@ -29663,6 +29982,16 @@
               <w:jc w:val="left"/>
             </w:pPr>
             <w:r>
+              <w:rPr>
+                <w:noProof/>
+              </w:rPr>
+              <w:pict>
+                <v:shape id="_x0000_s1063" type="#_x0000_t32" style="position:absolute;left:0;text-align:left;margin-left:117.85pt;margin-top:9.1pt;width:38.2pt;height:1.25pt;flip:y;z-index:251688960" o:connectortype="straight" strokecolor="#00b0f0" strokeweight="1.25pt">
+                  <v:stroke endarrow="block"/>
+                </v:shape>
+              </w:pict>
+            </w:r>
+            <w:r>
               <w:t>},</w:t>
             </w:r>
             <w:r>
@@ -29674,29 +30003,61 @@
             <w:r>
               <w:t>);</w:t>
             </w:r>
+            <w:r>
+              <w:rPr>
+                <w:rFonts w:hint="eastAsia"/>
+              </w:rPr>
+              <w:t>//</w:t>
+            </w:r>
+            <w:r>
+              <w:rPr>
+                <w:rFonts w:hint="eastAsia"/>
+              </w:rPr>
+              <w:t>客户端请求的类型</w:t>
+            </w:r>
           </w:p>
           <w:p>
             <w:pPr>
               <w:jc w:val="left"/>
-            </w:pPr>
-            <w:r>
-              <w:tab/>
-            </w:r>
-            <w:r>
-              <w:tab/>
+              <w:rPr>
+                <w:color w:val="E36C0A" w:themeColor="accent6" w:themeShade="BF"/>
+              </w:rPr>
+            </w:pPr>
+            <w:r>
+              <w:tab/>
+            </w:r>
+            <w:r>
+              <w:tab/>
+            </w:r>
+            <w:r>
+              <w:rPr>
+                <w:color w:val="E36C0A" w:themeColor="accent6" w:themeShade="BF"/>
+              </w:rPr>
               <w:t>});</w:t>
             </w:r>
             <w:r>
+              <w:rPr>
+                <w:color w:val="E36C0A" w:themeColor="accent6" w:themeShade="BF"/>
+              </w:rPr>
               <w:tab/>
               <w:t xml:space="preserve">  </w:t>
             </w:r>
             <w:r>
-              <w:tab/>
-            </w:r>
-            <w:r>
-              <w:tab/>
-            </w:r>
-            <w:r>
+              <w:rPr>
+                <w:color w:val="E36C0A" w:themeColor="accent6" w:themeShade="BF"/>
+              </w:rPr>
+              <w:tab/>
+            </w:r>
+            <w:r>
+              <w:rPr>
+                <w:color w:val="E36C0A" w:themeColor="accent6" w:themeShade="BF"/>
+              </w:rPr>
+              <w:tab/>
+            </w:r>
+            <w:r>
+              <w:rPr>
+                <w:color w:val="E36C0A" w:themeColor="accent6" w:themeShade="BF"/>
+              </w:rPr>
               <w:tab/>
             </w:r>
           </w:p>
@@ -29821,6 +30182,8 @@
       <w:r>
         <w:t>整合</w:t>
       </w:r>
+      <w:bookmarkStart w:id="0" w:name="_GoBack"/>
+      <w:bookmarkEnd w:id="0"/>
     </w:p>
     <w:p/>
     <w:sectPr>
@@ -32454,7 +32817,7 @@
 </file>
 
 <file path=customXml/itemProps1.xml><?xml version="1.0" encoding="utf-8"?>
-<ds:datastoreItem xmlns:ds="http://schemas.openxmlformats.org/officeDocument/2006/customXml" ds:itemID="{A0314FF0-58EC-4816-BD08-485B4D042C9C}">
+<ds:datastoreItem xmlns:ds="http://schemas.openxmlformats.org/officeDocument/2006/customXml" ds:itemID="{2BC942FF-0AD8-44DC-B452-44E1264BB34D}">
   <ds:schemaRefs>
     <ds:schemaRef ds:uri="http://schemas.openxmlformats.org/officeDocument/2006/bibliography"/>
   </ds:schemaRefs>
